--- a/pr2iw.docx
+++ b/pr2iw.docx
@@ -10,11 +10,13 @@
           <w:docPartUnique/>
         </w:docPartObj>
       </w:sdtPr>
+      <w:sdtEndPr/>
       <w:sdtContent>
         <w:p>
           <w:r>
             <w:rPr>
               <w:noProof/>
+              <w:lang w:eastAsia="es-ES"/>
             </w:rPr>
             <mc:AlternateContent>
               <mc:Choice Requires="wpg">
@@ -283,6 +285,7 @@
           <w:r>
             <w:rPr>
               <w:noProof/>
+              <w:lang w:eastAsia="es-ES"/>
             </w:rPr>
             <mc:AlternateContent>
               <mc:Choice Requires="wps">
@@ -356,6 +359,7 @@
                                   <w:dataBinding w:prefixMappings="xmlns:ns0='http://purl.org/dc/elements/1.1/' xmlns:ns1='http://schemas.openxmlformats.org/package/2006/metadata/core-properties' " w:xpath="/ns1:coreProperties[1]/ns0:creator[1]" w:storeItemID="{6C3C8BC8-F283-45AE-878A-BAB7291924A1}"/>
                                   <w:text/>
                                 </w:sdtPr>
+                                <w:sdtEndPr/>
                                 <w:sdtContent>
                                   <w:p>
                                     <w:pPr>
@@ -402,6 +406,7 @@
                                     <w:dataBinding w:prefixMappings="xmlns:ns0='http://schemas.microsoft.com/office/2006/coverPageProps' " w:xpath="/ns0:CoverPageProperties[1]/ns0:CompanyEmail[1]" w:storeItemID="{55AF091B-3C7A-41E3-B477-F2FDAA23CFDA}"/>
                                     <w:text/>
                                   </w:sdtPr>
+                                  <w:sdtEndPr/>
                                   <w:sdtContent>
                                     <w:r>
                                       <w:rPr>
@@ -525,6 +530,7 @@
           <w:r>
             <w:rPr>
               <w:noProof/>
+              <w:lang w:eastAsia="es-ES"/>
             </w:rPr>
             <mc:AlternateContent>
               <mc:Choice Requires="wps">
@@ -620,7 +626,25 @@
                                     <w:sz w:val="20"/>
                                     <w:szCs w:val="20"/>
                                   </w:rPr>
-                                  <w:t xml:space="preserve">Javier Molpeceres Gómez  </w:t>
+                                  <w:t xml:space="preserve">Javier </w:t>
+                                </w:r>
+                                <w:proofErr w:type="spellStart"/>
+                                <w:r>
+                                  <w:rPr>
+                                    <w:color w:val="595959" w:themeColor="text1" w:themeTint="A6"/>
+                                    <w:sz w:val="20"/>
+                                    <w:szCs w:val="20"/>
+                                  </w:rPr>
+                                  <w:t>Molpeceres</w:t>
+                                </w:r>
+                                <w:proofErr w:type="spellEnd"/>
+                                <w:r>
+                                  <w:rPr>
+                                    <w:color w:val="595959" w:themeColor="text1" w:themeTint="A6"/>
+                                    <w:sz w:val="20"/>
+                                    <w:szCs w:val="20"/>
+                                  </w:rPr>
+                                  <w:t xml:space="preserve"> Gómez  </w:t>
                                 </w:r>
                                 <w:sdt>
                                   <w:sdtPr>
@@ -635,6 +659,7 @@
                                     <w:dataBinding w:prefixMappings="xmlns:ns0='http://schemas.microsoft.com/office/2006/coverPageProps' " w:xpath="/ns0:CoverPageProperties[1]/ns0:Abstract[1]" w:storeItemID="{55AF091B-3C7A-41E3-B477-F2FDAA23CFDA}"/>
                                     <w:text w:multiLine="1"/>
                                   </w:sdtPr>
+                                  <w:sdtEndPr/>
                                   <w:sdtContent>
                                     <w:r>
                                       <w:rPr>
@@ -747,6 +772,7 @@
           <w:r>
             <w:rPr>
               <w:noProof/>
+              <w:lang w:eastAsia="es-ES"/>
             </w:rPr>
             <mc:AlternateContent>
               <mc:Choice Requires="wps">
@@ -861,6 +887,7 @@
                                   <w:dataBinding w:prefixMappings="xmlns:ns0='http://purl.org/dc/elements/1.1/' xmlns:ns1='http://schemas.openxmlformats.org/package/2006/metadata/core-properties' " w:xpath="/ns1:coreProperties[1]/ns0:subject[1]" w:storeItemID="{6C3C8BC8-F283-45AE-878A-BAB7291924A1}"/>
                                   <w:text/>
                                 </w:sdtPr>
+                                <w:sdtEndPr/>
                                 <w:sdtContent>
                                   <w:p>
                                     <w:pPr>
@@ -1021,15 +1048,7 @@
       </w:r>
     </w:p>
     <w:p>
-      <w:pPr>
-        <w:rPr>
-          <w:sz w:val="24"/>
-        </w:rPr>
-      </w:pPr>
-      <w:r>
-        <w:rPr>
-          <w:sz w:val="24"/>
-        </w:rPr>
+      <w:r>
         <w:t>La propuesta del profesor fue:</w:t>
       </w:r>
     </w:p>
@@ -1040,14 +1059,29 @@
       <w:r>
         <w:t xml:space="preserve">Publica: </w:t>
       </w:r>
+      <w:bookmarkStart w:id="0" w:name="_GoBack"/>
+      <w:bookmarkEnd w:id="0"/>
     </w:p>
     <w:p>
       <w:pPr>
         <w:ind w:left="708"/>
       </w:pPr>
       <w:r>
-        <w:t>registro, buscar canciones/detalle de canción, oir previews</w:t>
-      </w:r>
+        <w:t xml:space="preserve">registro, buscar canciones/detalle de canción, </w:t>
+      </w:r>
+      <w:proofErr w:type="spellStart"/>
+      <w:r>
+        <w:t>oir</w:t>
+      </w:r>
+      <w:proofErr w:type="spellEnd"/>
+      <w:r>
+        <w:t xml:space="preserve"> </w:t>
+      </w:r>
+      <w:proofErr w:type="spellStart"/>
+      <w:r>
+        <w:t>previews</w:t>
+      </w:r>
+      <w:proofErr w:type="spellEnd"/>
     </w:p>
     <w:p>
       <w:pPr>
@@ -1061,8 +1095,13 @@
       <w:pPr>
         <w:ind w:left="708"/>
       </w:pPr>
-      <w:r>
-        <w:t>login, buscar canciones/detalle de canción, escucharlas, listas de reproducción</w:t>
+      <w:proofErr w:type="spellStart"/>
+      <w:r>
+        <w:t>login</w:t>
+      </w:r>
+      <w:proofErr w:type="spellEnd"/>
+      <w:r>
+        <w:t>, buscar canciones/detalle de canción, escucharlas, listas de reproducción</w:t>
       </w:r>
     </w:p>
     <w:p>
@@ -1088,7 +1127,119 @@
     </w:p>
     <w:p>
       <w:r>
-        <w:t>Hemos realizado una implementación de Spotify, en la parte pública hemos desarrollado el Login (de usuarios de la aplicación y administradores), Registro, recuperar contraseña y un “acercade” de la aplicación.</w:t>
+        <w:t xml:space="preserve">Después de hablar con el profesor y explicarle nuestros inconvenientes sobre su propuesta por el hecho de que </w:t>
+      </w:r>
+      <w:proofErr w:type="spellStart"/>
+      <w:r>
+        <w:t>Spotify</w:t>
+      </w:r>
+      <w:proofErr w:type="spellEnd"/>
+      <w:r>
+        <w:t xml:space="preserve"> no tuviera una parte pública usable y que los estilos pertenecían a las canciones pasaba a estar así:</w:t>
+      </w:r>
+    </w:p>
+    <w:p>
+      <w:pPr>
+        <w:ind w:left="708"/>
+      </w:pPr>
+      <w:r>
+        <w:t xml:space="preserve">Publica: </w:t>
+      </w:r>
+    </w:p>
+    <w:p>
+      <w:pPr>
+        <w:ind w:left="708"/>
+      </w:pPr>
+      <w:proofErr w:type="spellStart"/>
+      <w:r>
+        <w:t>Login</w:t>
+      </w:r>
+      <w:proofErr w:type="spellEnd"/>
+      <w:r>
+        <w:t xml:space="preserve">, </w:t>
+      </w:r>
+      <w:r>
+        <w:t xml:space="preserve">registro </w:t>
+      </w:r>
+    </w:p>
+    <w:p>
+      <w:pPr>
+        <w:ind w:left="708"/>
+      </w:pPr>
+      <w:r>
+        <w:t xml:space="preserve">Privada: </w:t>
+      </w:r>
+    </w:p>
+    <w:p>
+      <w:pPr>
+        <w:ind w:left="708"/>
+      </w:pPr>
+      <w:r>
+        <w:t>busca</w:t>
+      </w:r>
+      <w:r>
+        <w:t>r canciones/detalle de canción</w:t>
+      </w:r>
+      <w:r>
+        <w:t>, escucharlas</w:t>
+      </w:r>
+      <w:r>
+        <w:t>(simulado)</w:t>
+      </w:r>
+      <w:r>
+        <w:t>, listas de reproducción</w:t>
+      </w:r>
+      <w:r>
+        <w:t>, artistas, detalle de artista</w:t>
+      </w:r>
+    </w:p>
+    <w:p>
+      <w:pPr>
+        <w:ind w:left="708"/>
+      </w:pPr>
+      <w:r>
+        <w:t>BO: CRUD canciones</w:t>
+      </w:r>
+      <w:r>
+        <w:t>, artistas</w:t>
+      </w:r>
+      <w:r>
+        <w:t xml:space="preserve">, usuarios, </w:t>
+      </w:r>
+      <w:proofErr w:type="spellStart"/>
+      <w:r>
+        <w:t>albumes</w:t>
+      </w:r>
+      <w:proofErr w:type="spellEnd"/>
+    </w:p>
+    <w:p/>
+    <w:p>
+      <w:r>
+        <w:t xml:space="preserve">Hemos realizado una implementación de </w:t>
+      </w:r>
+      <w:proofErr w:type="spellStart"/>
+      <w:r>
+        <w:t>Spotify</w:t>
+      </w:r>
+      <w:proofErr w:type="spellEnd"/>
+      <w:r>
+        <w:t xml:space="preserve">, en la parte pública hemos desarrollado el </w:t>
+      </w:r>
+      <w:proofErr w:type="spellStart"/>
+      <w:r>
+        <w:t>Login</w:t>
+      </w:r>
+      <w:proofErr w:type="spellEnd"/>
+      <w:r>
+        <w:t xml:space="preserve"> (de usuarios de la aplicación y administradores), Registro, recuperar contraseña y un “</w:t>
+      </w:r>
+      <w:proofErr w:type="spellStart"/>
+      <w:r>
+        <w:t>acercade</w:t>
+      </w:r>
+      <w:proofErr w:type="spellEnd"/>
+      <w:r>
+        <w:t>” de la aplicación.</w:t>
       </w:r>
     </w:p>
     <w:p>
@@ -1101,7 +1252,15 @@
         <w:t>La parte privada de administrador incluye CRUD de Usuarios, Canciones, Artistas y álbumes. En la parte privada de usuario encontramos</w:t>
       </w:r>
       <w:r>
-        <w:t xml:space="preserve"> un menú de navegación(dashboard) como página de inicio, Listas de reproducción del usuario, una lista de canciones paginadas, una lista de artistas paginado y un buscador de canciones. Se puede acceder al detalle de artista, donde se verán sus detalles y sus canciones, al detalle de una canción en modo de reproducción. El modo de reproducción es un pie de página donde se podrá ver los detalles de las canciones.</w:t>
+        <w:t xml:space="preserve"> un menú de navegación(</w:t>
+      </w:r>
+      <w:proofErr w:type="spellStart"/>
+      <w:r>
+        <w:t>dashboard</w:t>
+      </w:r>
+      <w:proofErr w:type="spellEnd"/>
+      <w:r>
+        <w:t>) como página de inicio, Listas de reproducción del usuario, una lista de canciones paginadas, una lista de artistas paginado y un buscador de canciones. Se puede acceder al detalle de artista, donde se verán sus detalles y sus canciones, al detalle de una canción en modo de reproducción. El modo de reproducción es un pie de página donde se podrá ver los detalles de las canciones.</w:t>
       </w:r>
     </w:p>
     <w:p>
@@ -1115,13 +1274,29 @@
           <w:sz w:val="36"/>
         </w:rPr>
       </w:pPr>
+      <w:proofErr w:type="spellStart"/>
       <w:r>
         <w:rPr>
           <w:sz w:val="36"/>
         </w:rPr>
         <w:lastRenderedPageBreak/>
-        <w:t>Wireframes y Mockups</w:t>
-      </w:r>
+        <w:t>Wireframes</w:t>
+      </w:r>
+      <w:proofErr w:type="spellEnd"/>
+      <w:r>
+        <w:rPr>
+          <w:sz w:val="36"/>
+        </w:rPr>
+        <w:t xml:space="preserve"> y </w:t>
+      </w:r>
+      <w:proofErr w:type="spellStart"/>
+      <w:r>
+        <w:rPr>
+          <w:sz w:val="36"/>
+        </w:rPr>
+        <w:t>Mockups</w:t>
+      </w:r>
+      <w:proofErr w:type="spellEnd"/>
     </w:p>
     <w:p>
       <w:pPr>
@@ -1153,7 +1328,7 @@
             <v:path o:extrusionok="f" gradientshapeok="t" o:connecttype="rect"/>
             <o:lock v:ext="edit" aspectratio="t"/>
           </v:shapetype>
-          <v:shape id="_x0000_i1027" type="#_x0000_t75" style="width:424.9pt;height:365.9pt">
+          <v:shape id="_x0000_i1025" type="#_x0000_t75" style="width:424.9pt;height:365.9pt">
             <v:imagedata r:id="rId7" o:title="wireframe1"/>
           </v:shape>
         </w:pict>
@@ -1277,7 +1452,15 @@
     </w:p>
     <w:p>
       <w:r>
-        <w:t>Hemos desarrollado una aplicación web usando el Framework CodeIgniter de PHP. La arquitectura de la aplicación está realizada en capas.</w:t>
+        <w:t xml:space="preserve">Hemos desarrollado una aplicación web usando el Framework </w:t>
+      </w:r>
+      <w:proofErr w:type="spellStart"/>
+      <w:r>
+        <w:t>CodeIgniter</w:t>
+      </w:r>
+      <w:proofErr w:type="spellEnd"/>
+      <w:r>
+        <w:t xml:space="preserve"> de PHP. La arquitectura de la aplicación está realizada en capas.</w:t>
       </w:r>
     </w:p>
     <w:p>
@@ -1287,7 +1470,31 @@
     </w:p>
     <w:p>
       <w:r>
-        <w:t>Para la base de datos se ha implementado en MySQL utilizando los clientes Workbench y phpMyAdmin.</w:t>
+        <w:t xml:space="preserve">Para la base de datos se ha implementado en </w:t>
+      </w:r>
+      <w:proofErr w:type="spellStart"/>
+      <w:r>
+        <w:t>MySQL</w:t>
+      </w:r>
+      <w:proofErr w:type="spellEnd"/>
+      <w:r>
+        <w:t xml:space="preserve"> utilizando los clientes </w:t>
+      </w:r>
+      <w:proofErr w:type="spellStart"/>
+      <w:r>
+        <w:t>Workbench</w:t>
+      </w:r>
+      <w:proofErr w:type="spellEnd"/>
+      <w:r>
+        <w:t xml:space="preserve"> y </w:t>
+      </w:r>
+      <w:proofErr w:type="spellStart"/>
+      <w:r>
+        <w:t>phpMyAdmin</w:t>
+      </w:r>
+      <w:proofErr w:type="spellEnd"/>
+      <w:r>
+        <w:t>.</w:t>
       </w:r>
     </w:p>
     <w:p>
@@ -1297,12 +1504,44 @@
     </w:p>
     <w:p>
       <w:r>
-        <w:t>Para el desarrollo web se ha utilizado el framework CSS de Bootstrap.</w:t>
-      </w:r>
-    </w:p>
-    <w:p>
-      <w:r>
-        <w:t>Por último, hemos usado Grocery CRUD para los cruds de la parte privada.</w:t>
+        <w:t xml:space="preserve">Para el desarrollo web se ha utilizado el </w:t>
+      </w:r>
+      <w:proofErr w:type="spellStart"/>
+      <w:r>
+        <w:t>framework</w:t>
+      </w:r>
+      <w:proofErr w:type="spellEnd"/>
+      <w:r>
+        <w:t xml:space="preserve"> CSS de </w:t>
+      </w:r>
+      <w:proofErr w:type="spellStart"/>
+      <w:r>
+        <w:t>Bootstrap</w:t>
+      </w:r>
+      <w:proofErr w:type="spellEnd"/>
+      <w:r>
+        <w:t>.</w:t>
+      </w:r>
+    </w:p>
+    <w:p>
+      <w:r>
+        <w:t xml:space="preserve">Por último, hemos usado </w:t>
+      </w:r>
+      <w:proofErr w:type="spellStart"/>
+      <w:r>
+        <w:t>Grocery</w:t>
+      </w:r>
+      <w:proofErr w:type="spellEnd"/>
+      <w:r>
+        <w:t xml:space="preserve"> CRUD para los </w:t>
+      </w:r>
+      <w:proofErr w:type="spellStart"/>
+      <w:r>
+        <w:t>cruds</w:t>
+      </w:r>
+      <w:proofErr w:type="spellEnd"/>
+      <w:r>
+        <w:t xml:space="preserve"> de la parte privada.</w:t>
       </w:r>
     </w:p>
     <w:p>
@@ -1324,10 +1563,39 @@
         <w:t xml:space="preserve"> de la aplicación</w:t>
       </w:r>
       <w:r>
-        <w:t xml:space="preserve"> que hemos llamado “inapp” que tendría el controlador inapp</w:t>
-      </w:r>
-      <w:r>
-        <w:t xml:space="preserve"> pero usaría modelos independientes, uno para el buscador, otro para las canciones, otro de artistas y por último uno de listas de reproducción; el último controlador sería el de la parte privada de usuario administrador, que hace uno de un controlador y del modelo del Grocery Crud para obtener los datos.</w:t>
+        <w:t xml:space="preserve"> que hemos llamado “</w:t>
+      </w:r>
+      <w:proofErr w:type="spellStart"/>
+      <w:r>
+        <w:t>inapp</w:t>
+      </w:r>
+      <w:proofErr w:type="spellEnd"/>
+      <w:r>
+        <w:t xml:space="preserve">” que tendría el controlador </w:t>
+      </w:r>
+      <w:proofErr w:type="spellStart"/>
+      <w:r>
+        <w:t>inapp</w:t>
+      </w:r>
+      <w:proofErr w:type="spellEnd"/>
+      <w:r>
+        <w:t xml:space="preserve"> pero usaría modelos independientes, uno para el buscador, otro para las canciones, otro de artistas y por último uno de listas de reproducción; el último controlador sería el de la parte privada de usuario administrador, que hace uno de un controlador y del modelo del </w:t>
+      </w:r>
+      <w:proofErr w:type="spellStart"/>
+      <w:r>
+        <w:t>Grocery</w:t>
+      </w:r>
+      <w:proofErr w:type="spellEnd"/>
+      <w:r>
+        <w:t xml:space="preserve"> </w:t>
+      </w:r>
+      <w:proofErr w:type="spellStart"/>
+      <w:r>
+        <w:t>Crud</w:t>
+      </w:r>
+      <w:proofErr w:type="spellEnd"/>
+      <w:r>
+        <w:t xml:space="preserve"> para obtener los datos.</w:t>
       </w:r>
     </w:p>
     <w:p>
@@ -1335,7 +1603,23 @@
         <w:jc w:val="both"/>
       </w:pPr>
       <w:r>
-        <w:t>La sesión es independiente en los dos roles de usuario que tenemos, es decir tenemos dos tipos de usuario uno que es solo de la aplicación y otro de la aplicación y administrador. El usuario básico solo puede entrar a través del login de usuario, pero el administrador puede entrar por ambos login, pero solo se le mantiene la sesión en la parte de la aplicación por el que haya entrado.</w:t>
+        <w:t xml:space="preserve">La sesión es independiente en los dos roles de usuario que tenemos, es decir tenemos dos tipos de usuario uno que es solo de la aplicación y otro de la aplicación y administrador. El usuario básico solo puede entrar a través del </w:t>
+      </w:r>
+      <w:proofErr w:type="spellStart"/>
+      <w:r>
+        <w:t>login</w:t>
+      </w:r>
+      <w:proofErr w:type="spellEnd"/>
+      <w:r>
+        <w:t xml:space="preserve"> de usuario, pero el administrador puede entrar por ambos </w:t>
+      </w:r>
+      <w:proofErr w:type="spellStart"/>
+      <w:r>
+        <w:t>login</w:t>
+      </w:r>
+      <w:proofErr w:type="spellEnd"/>
+      <w:r>
+        <w:t>, pero solo se le mantiene la sesión en la parte de la aplicación por el que haya entrado.</w:t>
       </w:r>
     </w:p>
     <w:p>
@@ -1343,7 +1627,31 @@
         <w:jc w:val="both"/>
       </w:pPr>
       <w:r>
-        <w:t>Si un usuario intenta entrar a la aplicación si haberse autentificado, la aplicación le manda directamente al login, y de forma contraria si ya está autentificado e intenta entrar en la parte publica le redirecciona al dashboard de la parte privada.</w:t>
+        <w:t xml:space="preserve">Si un usuario intenta entrar a la aplicación si haberse autentificado, la aplicación le manda directamente al </w:t>
+      </w:r>
+      <w:proofErr w:type="spellStart"/>
+      <w:r>
+        <w:t>login</w:t>
+      </w:r>
+      <w:proofErr w:type="spellEnd"/>
+      <w:r>
+        <w:t xml:space="preserve">, y de forma contraria si ya está autentificado e intenta entrar en la parte publica le </w:t>
+      </w:r>
+      <w:proofErr w:type="spellStart"/>
+      <w:r>
+        <w:t>redirecciona</w:t>
+      </w:r>
+      <w:proofErr w:type="spellEnd"/>
+      <w:r>
+        <w:t xml:space="preserve"> al </w:t>
+      </w:r>
+      <w:proofErr w:type="spellStart"/>
+      <w:r>
+        <w:t>dashboard</w:t>
+      </w:r>
+      <w:proofErr w:type="spellEnd"/>
+      <w:r>
+        <w:t xml:space="preserve"> de la parte privada.</w:t>
       </w:r>
     </w:p>
     <w:p>
@@ -1359,7 +1667,23 @@
         <w:jc w:val="both"/>
       </w:pPr>
       <w:r>
-        <w:t>Hemos usado la sesión de CodeIgniter para mantener la sesión, la canción que se escucha en cada momento y la última búsqueda en la aplicación. Las listas que no están delimitadas, como son las canciones, los artistas y las búsquedas tienen paginación realizada con las posibilidades que da CodeIgniter. Las listas que e</w:t>
+        <w:t xml:space="preserve">Hemos usado la sesión de </w:t>
+      </w:r>
+      <w:proofErr w:type="spellStart"/>
+      <w:r>
+        <w:t>CodeIgniter</w:t>
+      </w:r>
+      <w:proofErr w:type="spellEnd"/>
+      <w:r>
+        <w:t xml:space="preserve"> para mantener la sesión, la canción que se escucha en cada momento y la última búsqueda en la aplicación. Las listas que no están delimitadas, como son las canciones, los artistas y las búsquedas tienen paginación realizada con las posibilidades que da </w:t>
+      </w:r>
+      <w:proofErr w:type="spellStart"/>
+      <w:r>
+        <w:t>CodeIgniter</w:t>
+      </w:r>
+      <w:proofErr w:type="spellEnd"/>
+      <w:r>
+        <w:t>. Las listas que e</w:t>
       </w:r>
       <w:r>
         <w:t>stán limitadas como puede ser las canciones de un artista, o las listas</w:t>
@@ -1376,7 +1700,15 @@
         <w:jc w:val="both"/>
       </w:pPr>
       <w:r>
-        <w:t>La aplicación respeta los estándares HTML5 y se ha programador de tal forma que se mantenga “responsive” para poder usarla desde un móvil o navegador sin problemas.</w:t>
+        <w:t>La aplicación respeta los estándares HTML5 y se ha programador de tal forma que se mantenga “</w:t>
+      </w:r>
+      <w:proofErr w:type="spellStart"/>
+      <w:r>
+        <w:t>responsive</w:t>
+      </w:r>
+      <w:proofErr w:type="spellEnd"/>
+      <w:r>
+        <w:t>” para poder usarla desde un móvil o navegador sin problemas.</w:t>
       </w:r>
     </w:p>
     <w:p>
@@ -1404,7 +1736,23 @@
         <w:jc w:val="both"/>
       </w:pPr>
       <w:r>
-        <w:t>La paginación. No conseguíamos hacer la paginación de la forma que teníamos pensada, que era siguiendo un esquema rest enviar peticiones por queryString por el navegador.</w:t>
+        <w:t xml:space="preserve">La paginación. No conseguíamos hacer la paginación de la forma que teníamos pensada, que era siguiendo un esquema </w:t>
+      </w:r>
+      <w:proofErr w:type="spellStart"/>
+      <w:r>
+        <w:t>rest</w:t>
+      </w:r>
+      <w:proofErr w:type="spellEnd"/>
+      <w:r>
+        <w:t xml:space="preserve"> enviar peticiones por </w:t>
+      </w:r>
+      <w:proofErr w:type="spellStart"/>
+      <w:r>
+        <w:t>queryString</w:t>
+      </w:r>
+      <w:proofErr w:type="spellEnd"/>
+      <w:r>
+        <w:t xml:space="preserve"> por el navegador.</w:t>
       </w:r>
     </w:p>
     <w:p>
@@ -1412,7 +1760,15 @@
         <w:jc w:val="both"/>
       </w:pPr>
       <w:r>
-        <w:t>La solución ha sido usar la forma predefinida de CodeIgniter, aunque haya que configurarla es mucho más sencilla de aplicar.</w:t>
+        <w:t xml:space="preserve">La solución ha sido usar la forma predefinida de </w:t>
+      </w:r>
+      <w:proofErr w:type="spellStart"/>
+      <w:r>
+        <w:t>CodeIgniter</w:t>
+      </w:r>
+      <w:proofErr w:type="spellEnd"/>
+      <w:r>
+        <w:t>, aunque haya que configurarla es mucho más sencilla de aplicar.</w:t>
       </w:r>
     </w:p>
     <w:p>
@@ -1550,8 +1906,6 @@
           <w:sz w:val="28"/>
         </w:rPr>
       </w:pPr>
-      <w:bookmarkStart w:id="0" w:name="_GoBack"/>
-      <w:bookmarkEnd w:id="0"/>
     </w:p>
     <w:sectPr>
       <w:pgSz w:w="11906" w:h="16838"/>
@@ -1688,6 +2042,7 @@
     <w:lsdException w:name="HTML Sample" w:semiHidden="1" w:unhideWhenUsed="1"/>
     <w:lsdException w:name="HTML Typewriter" w:semiHidden="1" w:unhideWhenUsed="1"/>
     <w:lsdException w:name="HTML Variable" w:semiHidden="1" w:unhideWhenUsed="1"/>
+    <w:lsdException w:name="Normal Table" w:semiHidden="1" w:unhideWhenUsed="1"/>
     <w:lsdException w:name="annotation subject" w:semiHidden="1" w:unhideWhenUsed="1"/>
     <w:lsdException w:name="No List" w:semiHidden="1" w:unhideWhenUsed="1"/>
     <w:lsdException w:name="Outline List 1" w:semiHidden="1" w:unhideWhenUsed="1"/>
@@ -1733,9 +2088,11 @@
     <w:lsdException w:name="Table Subtle 1" w:semiHidden="1" w:unhideWhenUsed="1"/>
     <w:lsdException w:name="Table Subtle 2" w:semiHidden="1" w:unhideWhenUsed="1"/>
     <w:lsdException w:name="Table Web 1" w:semiHidden="1" w:unhideWhenUsed="1"/>
+    <w:lsdException w:name="Table Web 2" w:semiHidden="1" w:unhideWhenUsed="1"/>
     <w:lsdException w:name="Table Web 3" w:semiHidden="1" w:unhideWhenUsed="1"/>
     <w:lsdException w:name="Balloon Text" w:semiHidden="1" w:unhideWhenUsed="1"/>
     <w:lsdException w:name="Table Grid" w:uiPriority="39"/>
+    <w:lsdException w:name="Table Theme" w:semiHidden="1" w:unhideWhenUsed="1"/>
     <w:lsdException w:name="Placeholder Text" w:semiHidden="1"/>
     <w:lsdException w:name="No Spacing" w:uiPriority="1" w:qFormat="1"/>
     <w:lsdException w:name="Light Shading" w:uiPriority="60"/>

--- a/pr2iw.docx
+++ b/pr2iw.docx
@@ -1057,10 +1057,8 @@
         <w:ind w:left="708"/>
       </w:pPr>
       <w:r>
-        <w:t xml:space="preserve">Publica: </w:t>
-      </w:r>
-      <w:bookmarkStart w:id="0" w:name="_GoBack"/>
-      <w:bookmarkEnd w:id="0"/>
+        <w:t>Publica:</w:t>
+      </w:r>
     </w:p>
     <w:p>
       <w:pPr>
@@ -1429,6 +1427,13 @@
           <w:sz w:val="36"/>
         </w:rPr>
       </w:pPr>
+    </w:p>
+    <w:p>
+      <w:pPr>
+        <w:rPr>
+          <w:sz w:val="36"/>
+        </w:rPr>
+      </w:pPr>
       <w:r>
         <w:rPr>
           <w:sz w:val="36"/>
@@ -1828,6 +1833,133 @@
         <w:rPr>
           <w:sz w:val="36"/>
         </w:rPr>
+        <w:t>Tareas Adicionales</w:t>
+      </w:r>
+    </w:p>
+    <w:p>
+      <w:pPr>
+        <w:jc w:val="both"/>
+        <w:rPr>
+          <w:sz w:val="28"/>
+        </w:rPr>
+      </w:pPr>
+      <w:proofErr w:type="spellStart"/>
+      <w:r>
+        <w:rPr>
+          <w:sz w:val="28"/>
+        </w:rPr>
+        <w:t>Github</w:t>
+      </w:r>
+      <w:proofErr w:type="spellEnd"/>
+    </w:p>
+    <w:p>
+      <w:pPr>
+        <w:jc w:val="both"/>
+      </w:pPr>
+      <w:r>
+        <w:t xml:space="preserve">Hemos utilizado </w:t>
+      </w:r>
+      <w:proofErr w:type="spellStart"/>
+      <w:r>
+        <w:t>github</w:t>
+      </w:r>
+      <w:proofErr w:type="spellEnd"/>
+      <w:r>
+        <w:t xml:space="preserve"> para poder trabajar juntos.</w:t>
+      </w:r>
+    </w:p>
+    <w:p>
+      <w:pPr>
+        <w:jc w:val="both"/>
+        <w:rPr>
+          <w:sz w:val="28"/>
+        </w:rPr>
+      </w:pPr>
+      <w:proofErr w:type="spellStart"/>
+      <w:r>
+        <w:rPr>
+          <w:sz w:val="28"/>
+        </w:rPr>
+        <w:t>Trello</w:t>
+      </w:r>
+      <w:proofErr w:type="spellEnd"/>
+    </w:p>
+    <w:p>
+      <w:pPr>
+        <w:jc w:val="both"/>
+      </w:pPr>
+      <w:r>
+        <w:t>Hemos utilizado esta herramienta para organizar el trabajo del equipo.</w:t>
+      </w:r>
+    </w:p>
+    <w:p>
+      <w:pPr>
+        <w:jc w:val="both"/>
+      </w:pPr>
+      <w:r>
+        <w:rPr>
+          <w:noProof/>
+          <w:lang w:eastAsia="es-ES"/>
+        </w:rPr>
+        <w:drawing>
+          <wp:inline distT="0" distB="0" distL="0" distR="0" wp14:anchorId="36E1FD8C" wp14:editId="111993C7">
+            <wp:extent cx="4094922" cy="3182906"/>
+            <wp:effectExtent l="0" t="0" r="1270" b="0"/>
+            <wp:docPr id="3" name="Imagen 3"/>
+            <wp:cNvGraphicFramePr>
+              <a:graphicFrameLocks xmlns:a="http://schemas.openxmlformats.org/drawingml/2006/main" noChangeAspect="1"/>
+            </wp:cNvGraphicFramePr>
+            <a:graphic xmlns:a="http://schemas.openxmlformats.org/drawingml/2006/main">
+              <a:graphicData uri="http://schemas.openxmlformats.org/drawingml/2006/picture">
+                <pic:pic xmlns:pic="http://schemas.openxmlformats.org/drawingml/2006/picture">
+                  <pic:nvPicPr>
+                    <pic:cNvPr id="1" name=""/>
+                    <pic:cNvPicPr/>
+                  </pic:nvPicPr>
+                  <pic:blipFill>
+                    <a:blip r:embed="rId9"/>
+                    <a:stretch>
+                      <a:fillRect/>
+                    </a:stretch>
+                  </pic:blipFill>
+                  <pic:spPr>
+                    <a:xfrm>
+                      <a:off x="0" y="0"/>
+                      <a:ext cx="4106518" cy="3191920"/>
+                    </a:xfrm>
+                    <a:prstGeom prst="rect">
+                      <a:avLst/>
+                    </a:prstGeom>
+                  </pic:spPr>
+                </pic:pic>
+              </a:graphicData>
+            </a:graphic>
+          </wp:inline>
+        </w:drawing>
+      </w:r>
+      <w:bookmarkStart w:id="0" w:name="_GoBack"/>
+      <w:bookmarkEnd w:id="0"/>
+    </w:p>
+    <w:p>
+      <w:pPr>
+        <w:jc w:val="both"/>
+        <w:rPr>
+          <w:sz w:val="36"/>
+        </w:rPr>
+      </w:pPr>
+    </w:p>
+    <w:p>
+      <w:pPr>
+        <w:jc w:val="both"/>
+        <w:rPr>
+          <w:sz w:val="36"/>
+        </w:rPr>
+      </w:pPr>
+      <w:r>
+        <w:rPr>
+          <w:sz w:val="36"/>
+        </w:rPr>
+        <w:lastRenderedPageBreak/>
         <w:t>Referencias</w:t>
       </w:r>
     </w:p>
@@ -1838,7 +1970,7 @@
           <w:sz w:val="28"/>
         </w:rPr>
       </w:pPr>
-      <w:hyperlink r:id="rId9" w:history="1">
+      <w:hyperlink r:id="rId10" w:history="1">
         <w:r>
           <w:rPr>
             <w:rStyle w:val="Hipervnculo"/>
@@ -1855,7 +1987,7 @@
           <w:sz w:val="28"/>
         </w:rPr>
       </w:pPr>
-      <w:hyperlink r:id="rId10" w:history="1">
+      <w:hyperlink r:id="rId11" w:history="1">
         <w:r>
           <w:rPr>
             <w:rStyle w:val="Hipervnculo"/>
@@ -1872,7 +2004,7 @@
           <w:sz w:val="28"/>
         </w:rPr>
       </w:pPr>
-      <w:hyperlink r:id="rId11" w:history="1">
+      <w:hyperlink r:id="rId12" w:history="1">
         <w:r>
           <w:rPr>
             <w:rStyle w:val="Hipervnculo"/>
@@ -1886,10 +2018,11 @@
       <w:pPr>
         <w:jc w:val="both"/>
         <w:rPr>
+          <w:rStyle w:val="Hipervnculo"/>
           <w:sz w:val="28"/>
         </w:rPr>
       </w:pPr>
-      <w:hyperlink r:id="rId12" w:history="1">
+      <w:hyperlink r:id="rId13" w:history="1">
         <w:r>
           <w:rPr>
             <w:rStyle w:val="Hipervnculo"/>
@@ -1898,6 +2031,48 @@
           <w:t>http://www.w3schools.com</w:t>
         </w:r>
       </w:hyperlink>
+    </w:p>
+    <w:p>
+      <w:pPr>
+        <w:jc w:val="both"/>
+        <w:rPr>
+          <w:sz w:val="28"/>
+        </w:rPr>
+      </w:pPr>
+      <w:hyperlink r:id="rId14" w:history="1">
+        <w:r>
+          <w:rPr>
+            <w:rStyle w:val="Hipervnculo"/>
+            <w:sz w:val="28"/>
+          </w:rPr>
+          <w:t>https://github.com/</w:t>
+        </w:r>
+      </w:hyperlink>
+    </w:p>
+    <w:p>
+      <w:pPr>
+        <w:jc w:val="both"/>
+        <w:rPr>
+          <w:sz w:val="28"/>
+        </w:rPr>
+      </w:pPr>
+      <w:hyperlink r:id="rId15" w:history="1">
+        <w:r>
+          <w:rPr>
+            <w:rStyle w:val="Hipervnculo"/>
+            <w:sz w:val="28"/>
+          </w:rPr>
+          <w:t>https://trello.com/</w:t>
+        </w:r>
+      </w:hyperlink>
+    </w:p>
+    <w:p>
+      <w:pPr>
+        <w:jc w:val="both"/>
+        <w:rPr>
+          <w:sz w:val="28"/>
+        </w:rPr>
+      </w:pPr>
     </w:p>
     <w:p>
       <w:pPr>

--- a/pr2iw.docx
+++ b/pr2iw.docx
@@ -1028,12 +1028,6 @@
       </w:sdtContent>
     </w:sdt>
     <w:p>
-      <w:r>
-        <w:lastRenderedPageBreak/>
-        <w:br w:type="page"/>
-      </w:r>
-    </w:p>
-    <w:p>
       <w:pPr>
         <w:rPr>
           <w:sz w:val="40"/>
@@ -1114,50 +1108,50 @@
       <w:pPr>
         <w:ind w:left="708"/>
       </w:pPr>
+      <w:r>
+        <w:t>Dejando lo de tipos e intereses de usuarios, tipos de listas y la publicidad</w:t>
+      </w:r>
+    </w:p>
+    <w:p>
+      <w:r>
+        <w:t xml:space="preserve">Después de hablar con el profesor y explicarle nuestros inconvenientes sobre su propuesta por el hecho de que </w:t>
+      </w:r>
+      <w:proofErr w:type="spellStart"/>
+      <w:r>
+        <w:t>Spotify</w:t>
+      </w:r>
+      <w:proofErr w:type="spellEnd"/>
+      <w:r>
+        <w:t xml:space="preserve"> no tuviera una parte pública usable y que los estilos pertenecían a las canciones pasaba a estar así:</w:t>
+      </w:r>
     </w:p>
     <w:p>
       <w:pPr>
         <w:ind w:left="708"/>
       </w:pPr>
       <w:r>
-        <w:t>Dejando lo de tipos e intereses de usuarios, tipos de listas y la publicidad</w:t>
-      </w:r>
-    </w:p>
-    <w:p>
-      <w:r>
-        <w:t xml:space="preserve">Después de hablar con el profesor y explicarle nuestros inconvenientes sobre su propuesta por el hecho de que </w:t>
-      </w:r>
-      <w:proofErr w:type="spellStart"/>
-      <w:r>
-        <w:t>Spotify</w:t>
-      </w:r>
-      <w:proofErr w:type="spellEnd"/>
-      <w:r>
-        <w:t xml:space="preserve"> no tuviera una parte pública usable y que los estilos pertenecían a las canciones pasaba a estar así:</w:t>
+        <w:t xml:space="preserve">Publica: </w:t>
       </w:r>
     </w:p>
     <w:p>
       <w:pPr>
         <w:ind w:left="708"/>
       </w:pPr>
-      <w:r>
-        <w:t xml:space="preserve">Publica: </w:t>
+      <w:proofErr w:type="spellStart"/>
+      <w:r>
+        <w:t>Login</w:t>
+      </w:r>
+      <w:proofErr w:type="spellEnd"/>
+      <w:r>
+        <w:t xml:space="preserve">, registro </w:t>
       </w:r>
     </w:p>
     <w:p>
       <w:pPr>
         <w:ind w:left="708"/>
       </w:pPr>
-      <w:proofErr w:type="spellStart"/>
-      <w:r>
-        <w:t>Login</w:t>
-      </w:r>
-      <w:proofErr w:type="spellEnd"/>
-      <w:r>
-        <w:t xml:space="preserve">, </w:t>
-      </w:r>
-      <w:r>
-        <w:t xml:space="preserve">registro </w:t>
+      <w:r>
+        <w:t xml:space="preserve">Privada: </w:t>
       </w:r>
     </w:p>
     <w:p>
@@ -1165,7 +1159,7 @@
         <w:ind w:left="708"/>
       </w:pPr>
       <w:r>
-        <w:t xml:space="preserve">Privada: </w:t>
+        <w:t>buscar canciones/detalle de canción, escucharlas(simulado), listas de reproducción, artistas, detalle de artista</w:t>
       </w:r>
     </w:p>
     <w:p>
@@ -1173,36 +1167,7 @@
         <w:ind w:left="708"/>
       </w:pPr>
       <w:r>
-        <w:t>busca</w:t>
-      </w:r>
-      <w:r>
-        <w:t>r canciones/detalle de canción</w:t>
-      </w:r>
-      <w:r>
-        <w:t>, escucharlas</w:t>
-      </w:r>
-      <w:r>
-        <w:t>(simulado)</w:t>
-      </w:r>
-      <w:r>
-        <w:t>, listas de reproducción</w:t>
-      </w:r>
-      <w:r>
-        <w:t>, artistas, detalle de artista</w:t>
-      </w:r>
-    </w:p>
-    <w:p>
-      <w:pPr>
-        <w:ind w:left="708"/>
-      </w:pPr>
-      <w:r>
-        <w:t>BO: CRUD canciones</w:t>
-      </w:r>
-      <w:r>
-        <w:t>, artistas</w:t>
-      </w:r>
-      <w:r>
-        <w:t xml:space="preserve">, usuarios, </w:t>
+        <w:t xml:space="preserve">BO: CRUD canciones, artistas, usuarios, </w:t>
       </w:r>
       <w:proofErr w:type="spellStart"/>
       <w:r>
@@ -1287,6 +1252,7 @@
         </w:rPr>
         <w:t xml:space="preserve"> y </w:t>
       </w:r>
+      <w:bookmarkStart w:id="0" w:name="_GoBack"/>
       <w:proofErr w:type="spellStart"/>
       <w:r>
         <w:rPr>
@@ -1294,6 +1260,7 @@
         </w:rPr>
         <w:t>Mockups</w:t>
       </w:r>
+      <w:bookmarkEnd w:id="0"/>
       <w:proofErr w:type="spellEnd"/>
     </w:p>
     <w:p>
@@ -1584,7 +1551,13 @@
       </w:r>
       <w:proofErr w:type="spellEnd"/>
       <w:r>
-        <w:t xml:space="preserve"> pero usaría modelos independientes, uno para el buscador, otro para las canciones, otro de artistas y por último uno de listas de reproducción; el último controlador sería el de la parte privada de usuario administrador, que hace uno de un controlador y del modelo del </w:t>
+        <w:t xml:space="preserve"> pero usaría modelos independientes, uno para el buscador, otro para las canciones, otro de artistas y por último uno de listas de reproducción; el último controlador sería el de la parte privada de us</w:t>
+      </w:r>
+      <w:r>
+        <w:t>uario administrador, que hace us</w:t>
+      </w:r>
+      <w:r>
+        <w:t xml:space="preserve">o de un controlador y del modelo del </w:t>
       </w:r>
       <w:proofErr w:type="spellStart"/>
       <w:r>
@@ -1608,7 +1581,13 @@
         <w:jc w:val="both"/>
       </w:pPr>
       <w:r>
-        <w:t xml:space="preserve">La sesión es independiente en los dos roles de usuario que tenemos, es decir tenemos dos tipos de usuario uno que es solo de la aplicación y otro de la aplicación y administrador. El usuario básico solo puede entrar a través del </w:t>
+        <w:t>La sesión es independiente en los dos roles de usuario que tenemos, es decir</w:t>
+      </w:r>
+      <w:r>
+        <w:t>,</w:t>
+      </w:r>
+      <w:r>
+        <w:t xml:space="preserve"> tenemos dos tipos de usuario uno que es solo de la aplicación y otro de la aplicación y administrador. El usuario básico solo puede entrar a través del </w:t>
       </w:r>
       <w:proofErr w:type="spellStart"/>
       <w:r>
@@ -1937,8 +1916,6 @@
           </wp:inline>
         </w:drawing>
       </w:r>
-      <w:bookmarkStart w:id="0" w:name="_GoBack"/>
-      <w:bookmarkEnd w:id="0"/>
     </w:p>
     <w:p>
       <w:pPr>

--- a/pr2iw.docx
+++ b/pr2iw.docx
@@ -222,7 +222,7 @@
                                 <a:avLst/>
                               </a:prstGeom>
                               <a:blipFill>
-                                <a:blip r:embed="rId5"/>
+                                <a:blip r:embed="rId9"/>
                                 <a:stretch>
                                   <a:fillRect r="-7574"/>
                                 </a:stretch>
@@ -274,7 +274,7 @@
                       <v:path arrowok="t" o:connecttype="custom" o:connectlocs="0,0;7315200,0;7315200,1130373;3620757,733885;0,1092249;0,0" o:connectangles="0,0,0,0,0,0"/>
                     </v:shape>
                     <v:rect id="Rectángulo 151" o:spid="_x0000_s1028" style="position:absolute;width:73152;height:12161;visibility:visible;mso-wrap-style:square;v-text-anchor:middle" o:gfxdata="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" stroked="f" strokeweight="1pt">
-                      <v:fill r:id="rId6" o:title="" recolor="t" rotate="t" type="frame"/>
+                      <v:fill r:id="rId10" o:title="" recolor="t" rotate="t" type="frame"/>
                     </v:rect>
                     <w10:wrap anchorx="page" anchory="page"/>
                   </v:group>
@@ -290,252 +290,7 @@
             <mc:AlternateContent>
               <mc:Choice Requires="wps">
                 <w:drawing>
-                  <wp:anchor distT="0" distB="0" distL="114300" distR="114300" simplePos="0" relativeHeight="251660288" behindDoc="0" locked="0" layoutInCell="1" allowOverlap="1" wp14:anchorId="443B7728" wp14:editId="38572069">
-                    <wp:simplePos x="0" y="0"/>
-                    <wp:positionH relativeFrom="page">
-                      <wp:align>center</wp:align>
-                    </wp:positionH>
-                    <mc:AlternateContent>
-                      <mc:Choice Requires="wp14">
-                        <wp:positionV relativeFrom="page">
-                          <wp14:pctPosVOffset>81800</wp14:pctPosVOffset>
-                        </wp:positionV>
-                      </mc:Choice>
-                      <mc:Fallback>
-                        <wp:positionV relativeFrom="page">
-                          <wp:posOffset>8745855</wp:posOffset>
-                        </wp:positionV>
-                      </mc:Fallback>
-                    </mc:AlternateContent>
-                    <wp:extent cx="7315200" cy="914400"/>
-                    <wp:effectExtent l="0" t="0" r="0" b="8255"/>
-                    <wp:wrapSquare wrapText="bothSides"/>
-                    <wp:docPr id="152" name="Cuadro de texto 152"/>
-                    <wp:cNvGraphicFramePr/>
-                    <a:graphic xmlns:a="http://schemas.openxmlformats.org/drawingml/2006/main">
-                      <a:graphicData uri="http://schemas.microsoft.com/office/word/2010/wordprocessingShape">
-                        <wps:wsp>
-                          <wps:cNvSpPr txBox="1"/>
-                          <wps:spPr>
-                            <a:xfrm>
-                              <a:off x="0" y="0"/>
-                              <a:ext cx="7315200" cy="914400"/>
-                            </a:xfrm>
-                            <a:prstGeom prst="rect">
-                              <a:avLst/>
-                            </a:prstGeom>
-                            <a:noFill/>
-                            <a:ln w="6350">
-                              <a:noFill/>
-                            </a:ln>
-                            <a:effectLst/>
-                          </wps:spPr>
-                          <wps:style>
-                            <a:lnRef idx="0">
-                              <a:schemeClr val="accent1"/>
-                            </a:lnRef>
-                            <a:fillRef idx="0">
-                              <a:schemeClr val="accent1"/>
-                            </a:fillRef>
-                            <a:effectRef idx="0">
-                              <a:schemeClr val="accent1"/>
-                            </a:effectRef>
-                            <a:fontRef idx="minor">
-                              <a:schemeClr val="dk1"/>
-                            </a:fontRef>
-                          </wps:style>
-                          <wps:txbx>
-                            <w:txbxContent>
-                              <w:sdt>
-                                <w:sdtPr>
-                                  <w:rPr>
-                                    <w:color w:val="595959" w:themeColor="text1" w:themeTint="A6"/>
-                                    <w:sz w:val="28"/>
-                                    <w:szCs w:val="28"/>
-                                  </w:rPr>
-                                  <w:alias w:val="Autor"/>
-                                  <w:tag w:val=""/>
-                                  <w:id w:val="789243997"/>
-                                  <w:dataBinding w:prefixMappings="xmlns:ns0='http://purl.org/dc/elements/1.1/' xmlns:ns1='http://schemas.openxmlformats.org/package/2006/metadata/core-properties' " w:xpath="/ns1:coreProperties[1]/ns0:creator[1]" w:storeItemID="{6C3C8BC8-F283-45AE-878A-BAB7291924A1}"/>
-                                  <w:text/>
-                                </w:sdtPr>
-                                <w:sdtEndPr/>
-                                <w:sdtContent>
-                                  <w:p>
-                                    <w:pPr>
-                                      <w:pStyle w:val="Sinespaciado"/>
-                                      <w:jc w:val="right"/>
-                                      <w:rPr>
-                                        <w:color w:val="595959" w:themeColor="text1" w:themeTint="A6"/>
-                                        <w:sz w:val="28"/>
-                                        <w:szCs w:val="28"/>
-                                      </w:rPr>
-                                    </w:pPr>
-                                    <w:r>
-                                      <w:rPr>
-                                        <w:color w:val="595959" w:themeColor="text1" w:themeTint="A6"/>
-                                        <w:sz w:val="28"/>
-                                        <w:szCs w:val="28"/>
-                                      </w:rPr>
-                                      <w:t>Jorge Segovia Tormo</w:t>
-                                    </w:r>
-                                  </w:p>
-                                </w:sdtContent>
-                              </w:sdt>
-                              <w:p>
-                                <w:pPr>
-                                  <w:pStyle w:val="Sinespaciado"/>
-                                  <w:jc w:val="right"/>
-                                  <w:rPr>
-                                    <w:color w:val="595959" w:themeColor="text1" w:themeTint="A6"/>
-                                    <w:sz w:val="18"/>
-                                    <w:szCs w:val="18"/>
-                                  </w:rPr>
-                                </w:pPr>
-                                <w:sdt>
-                                  <w:sdtPr>
-                                    <w:rPr>
-                                      <w:color w:val="595959" w:themeColor="text1" w:themeTint="A6"/>
-                                      <w:sz w:val="18"/>
-                                      <w:szCs w:val="18"/>
-                                    </w:rPr>
-                                    <w:alias w:val="CorreoElectrónico"/>
-                                    <w:tag w:val="CorreoElectrónico"/>
-                                    <w:id w:val="942260680"/>
-                                    <w:showingPlcHdr/>
-                                    <w:dataBinding w:prefixMappings="xmlns:ns0='http://schemas.microsoft.com/office/2006/coverPageProps' " w:xpath="/ns0:CoverPageProperties[1]/ns0:CompanyEmail[1]" w:storeItemID="{55AF091B-3C7A-41E3-B477-F2FDAA23CFDA}"/>
-                                    <w:text/>
-                                  </w:sdtPr>
-                                  <w:sdtEndPr/>
-                                  <w:sdtContent>
-                                    <w:r>
-                                      <w:rPr>
-                                        <w:color w:val="595959" w:themeColor="text1" w:themeTint="A6"/>
-                                        <w:sz w:val="18"/>
-                                        <w:szCs w:val="18"/>
-                                      </w:rPr>
-                                      <w:t xml:space="preserve">     </w:t>
-                                    </w:r>
-                                  </w:sdtContent>
-                                </w:sdt>
-                              </w:p>
-                            </w:txbxContent>
-                          </wps:txbx>
-                          <wps:bodyPr rot="0" spcFirstLastPara="0" vertOverflow="overflow" horzOverflow="overflow" vert="horz" wrap="square" lIns="1600200" tIns="0" rIns="685800" bIns="0" numCol="1" spcCol="0" rtlCol="0" fromWordArt="0" anchor="b" anchorCtr="0" forceAA="0" compatLnSpc="1">
-                            <a:prstTxWarp prst="textNoShape">
-                              <a:avLst/>
-                            </a:prstTxWarp>
-                            <a:noAutofit/>
-                          </wps:bodyPr>
-                        </wps:wsp>
-                      </a:graphicData>
-                    </a:graphic>
-                    <wp14:sizeRelH relativeFrom="page">
-                      <wp14:pctWidth>94100</wp14:pctWidth>
-                    </wp14:sizeRelH>
-                    <wp14:sizeRelV relativeFrom="page">
-                      <wp14:pctHeight>9200</wp14:pctHeight>
-                    </wp14:sizeRelV>
-                  </wp:anchor>
-                </w:drawing>
-              </mc:Choice>
-              <mc:Fallback>
-                <w:pict>
-                  <v:shapetype w14:anchorId="443B7728" id="_x0000_t202" coordsize="21600,21600" o:spt="202" path="m,l,21600r21600,l21600,xe">
-                    <v:stroke joinstyle="miter"/>
-                    <v:path gradientshapeok="t" o:connecttype="rect"/>
-                  </v:shapetype>
-                  <v:shape id="Cuadro de texto 152" o:spid="_x0000_s1026" type="#_x0000_t202" style="position:absolute;margin-left:0;margin-top:0;width:8in;height:1in;z-index:251660288;visibility:visible;mso-wrap-style:square;mso-width-percent:941;mso-height-percent:92;mso-top-percent:818;mso-wrap-distance-left:9pt;mso-wrap-distance-top:0;mso-wrap-distance-right:9pt;mso-wrap-distance-bottom:0;mso-position-horizontal:center;mso-position-horizontal-relative:page;mso-position-vertical-relative:page;mso-width-percent:941;mso-height-percent:92;mso-top-percent:818;mso-width-relative:page;mso-height-relative:page;v-text-anchor:bottom" o:gfxdata="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" filled="f" stroked="f" strokeweight=".5pt">
-                    <v:textbox inset="126pt,0,54pt,0">
-                      <w:txbxContent>
-                        <w:sdt>
-                          <w:sdtPr>
-                            <w:rPr>
-                              <w:color w:val="595959" w:themeColor="text1" w:themeTint="A6"/>
-                              <w:sz w:val="28"/>
-                              <w:szCs w:val="28"/>
-                            </w:rPr>
-                            <w:alias w:val="Autor"/>
-                            <w:tag w:val=""/>
-                            <w:id w:val="789243997"/>
-                            <w:dataBinding w:prefixMappings="xmlns:ns0='http://purl.org/dc/elements/1.1/' xmlns:ns1='http://schemas.openxmlformats.org/package/2006/metadata/core-properties' " w:xpath="/ns1:coreProperties[1]/ns0:creator[1]" w:storeItemID="{6C3C8BC8-F283-45AE-878A-BAB7291924A1}"/>
-                            <w:text/>
-                          </w:sdtPr>
-                          <w:sdtContent>
-                            <w:p>
-                              <w:pPr>
-                                <w:pStyle w:val="Sinespaciado"/>
-                                <w:jc w:val="right"/>
-                                <w:rPr>
-                                  <w:color w:val="595959" w:themeColor="text1" w:themeTint="A6"/>
-                                  <w:sz w:val="28"/>
-                                  <w:szCs w:val="28"/>
-                                </w:rPr>
-                              </w:pPr>
-                              <w:r>
-                                <w:rPr>
-                                  <w:color w:val="595959" w:themeColor="text1" w:themeTint="A6"/>
-                                  <w:sz w:val="28"/>
-                                  <w:szCs w:val="28"/>
-                                </w:rPr>
-                                <w:t>Jorge Segovia Tormo</w:t>
-                              </w:r>
-                            </w:p>
-                          </w:sdtContent>
-                        </w:sdt>
-                        <w:p>
-                          <w:pPr>
-                            <w:pStyle w:val="Sinespaciado"/>
-                            <w:jc w:val="right"/>
-                            <w:rPr>
-                              <w:color w:val="595959" w:themeColor="text1" w:themeTint="A6"/>
-                              <w:sz w:val="18"/>
-                              <w:szCs w:val="18"/>
-                            </w:rPr>
-                          </w:pPr>
-                          <w:sdt>
-                            <w:sdtPr>
-                              <w:rPr>
-                                <w:color w:val="595959" w:themeColor="text1" w:themeTint="A6"/>
-                                <w:sz w:val="18"/>
-                                <w:szCs w:val="18"/>
-                              </w:rPr>
-                              <w:alias w:val="CorreoElectrónico"/>
-                              <w:tag w:val="CorreoElectrónico"/>
-                              <w:id w:val="942260680"/>
-                              <w:showingPlcHdr/>
-                              <w:dataBinding w:prefixMappings="xmlns:ns0='http://schemas.microsoft.com/office/2006/coverPageProps' " w:xpath="/ns0:CoverPageProperties[1]/ns0:CompanyEmail[1]" w:storeItemID="{55AF091B-3C7A-41E3-B477-F2FDAA23CFDA}"/>
-                              <w:text/>
-                            </w:sdtPr>
-                            <w:sdtContent>
-                              <w:r>
-                                <w:rPr>
-                                  <w:color w:val="595959" w:themeColor="text1" w:themeTint="A6"/>
-                                  <w:sz w:val="18"/>
-                                  <w:szCs w:val="18"/>
-                                </w:rPr>
-                                <w:t xml:space="preserve">     </w:t>
-                              </w:r>
-                            </w:sdtContent>
-                          </w:sdt>
-                        </w:p>
-                      </w:txbxContent>
-                    </v:textbox>
-                    <w10:wrap type="square" anchorx="page" anchory="page"/>
-                  </v:shape>
-                </w:pict>
-              </mc:Fallback>
-            </mc:AlternateContent>
-          </w:r>
-          <w:r>
-            <w:rPr>
-              <w:noProof/>
-              <w:lang w:eastAsia="es-ES"/>
-            </w:rPr>
-            <mc:AlternateContent>
-              <mc:Choice Requires="wps">
-                <w:drawing>
-                  <wp:anchor distT="0" distB="0" distL="114300" distR="114300" simplePos="0" relativeHeight="251661312" behindDoc="0" locked="0" layoutInCell="1" allowOverlap="1" wp14:anchorId="01831EAF" wp14:editId="1E3CDE71">
+                  <wp:anchor distT="0" distB="0" distL="114300" distR="114300" simplePos="0" relativeHeight="251661312" behindDoc="0" locked="0" layoutInCell="1" allowOverlap="1" wp14:anchorId="01831EAF" wp14:editId="1CD7930F">
                     <wp:simplePos x="0" y="0"/>
                     <wp:positionH relativeFrom="page">
                       <wp:align>center</wp:align>
@@ -626,25 +381,7 @@
                                     <w:sz w:val="20"/>
                                     <w:szCs w:val="20"/>
                                   </w:rPr>
-                                  <w:t xml:space="preserve">Javier </w:t>
-                                </w:r>
-                                <w:proofErr w:type="spellStart"/>
-                                <w:r>
-                                  <w:rPr>
-                                    <w:color w:val="595959" w:themeColor="text1" w:themeTint="A6"/>
-                                    <w:sz w:val="20"/>
-                                    <w:szCs w:val="20"/>
-                                  </w:rPr>
-                                  <w:t>Molpeceres</w:t>
-                                </w:r>
-                                <w:proofErr w:type="spellEnd"/>
-                                <w:r>
-                                  <w:rPr>
-                                    <w:color w:val="595959" w:themeColor="text1" w:themeTint="A6"/>
-                                    <w:sz w:val="20"/>
-                                    <w:szCs w:val="20"/>
-                                  </w:rPr>
-                                  <w:t xml:space="preserve"> Gómez  </w:t>
+                                  <w:t xml:space="preserve">Javier Molpeceres Gómez  </w:t>
                                 </w:r>
                                 <w:sdt>
                                   <w:sdtPr>
@@ -695,7 +432,11 @@
               </mc:Choice>
               <mc:Fallback>
                 <w:pict>
-                  <v:shape w14:anchorId="01831EAF" id="Cuadro de texto 153" o:spid="_x0000_s1027" type="#_x0000_t202" style="position:absolute;margin-left:0;margin-top:0;width:8in;height:79.5pt;z-index:251661312;visibility:visible;mso-wrap-style:square;mso-width-percent:941;mso-height-percent:100;mso-top-percent:700;mso-wrap-distance-left:9pt;mso-wrap-distance-top:0;mso-wrap-distance-right:9pt;mso-wrap-distance-bottom:0;mso-position-horizontal:center;mso-position-horizontal-relative:page;mso-position-vertical-relative:page;mso-width-percent:941;mso-height-percent:100;mso-top-percent:700;mso-width-relative:page;mso-height-relative:page;v-text-anchor:top" o:gfxdata="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" filled="f" stroked="f" strokeweight=".5pt">
+                  <v:shapetype w14:anchorId="01831EAF" id="_x0000_t202" coordsize="21600,21600" o:spt="202" path="m,l,21600r21600,l21600,xe">
+                    <v:stroke joinstyle="miter"/>
+                    <v:path gradientshapeok="t" o:connecttype="rect"/>
+                  </v:shapetype>
+                  <v:shape id="Cuadro de texto 153" o:spid="_x0000_s1026" type="#_x0000_t202" style="position:absolute;margin-left:0;margin-top:0;width:8in;height:79.5pt;z-index:251661312;visibility:visible;mso-wrap-style:square;mso-width-percent:941;mso-height-percent:100;mso-top-percent:700;mso-wrap-distance-left:9pt;mso-wrap-distance-top:0;mso-wrap-distance-right:9pt;mso-wrap-distance-bottom:0;mso-position-horizontal:center;mso-position-horizontal-relative:page;mso-position-vertical-relative:page;mso-width-percent:941;mso-height-percent:100;mso-top-percent:700;mso-width-relative:page;mso-height-relative:page;v-text-anchor:top" o:gfxdata="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" filled="f" stroked="f" strokeweight=".5pt">
                     <v:textbox style="mso-fit-shape-to-text:t" inset="126pt,0,54pt,0">
                       <w:txbxContent>
                         <w:p>
@@ -748,6 +489,7 @@
                               <w:dataBinding w:prefixMappings="xmlns:ns0='http://schemas.microsoft.com/office/2006/coverPageProps' " w:xpath="/ns0:CoverPageProperties[1]/ns0:Abstract[1]" w:storeItemID="{55AF091B-3C7A-41E3-B477-F2FDAA23CFDA}"/>
                               <w:text w:multiLine="1"/>
                             </w:sdtPr>
+                            <w:sdtEndPr/>
                             <w:sdtContent>
                               <w:r>
                                 <w:rPr>
@@ -989,6 +731,7 @@
                             <w:dataBinding w:prefixMappings="xmlns:ns0='http://purl.org/dc/elements/1.1/' xmlns:ns1='http://schemas.openxmlformats.org/package/2006/metadata/core-properties' " w:xpath="/ns1:coreProperties[1]/ns0:subject[1]" w:storeItemID="{6C3C8BC8-F283-45AE-878A-BAB7291924A1}"/>
                             <w:text/>
                           </w:sdtPr>
+                          <w:sdtEndPr/>
                           <w:sdtContent>
                             <w:p>
                               <w:pPr>
@@ -1029,19 +772,820 @@
     </w:sdt>
     <w:p>
       <w:pPr>
-        <w:rPr>
-          <w:sz w:val="40"/>
-        </w:rPr>
-      </w:pPr>
-      <w:r>
-        <w:rPr>
-          <w:sz w:val="40"/>
+        <w:pStyle w:val="Ttulo1"/>
+        <w:jc w:val="center"/>
+        <w:rPr>
+          <w:b/>
+          <w:color w:val="000000" w:themeColor="text1"/>
+          <w:u w:val="single"/>
+        </w:rPr>
+      </w:pPr>
+      <w:bookmarkStart w:id="0" w:name="_Toc473241919"/>
+      <w:r>
+        <w:rPr>
+          <w:b/>
+          <w:color w:val="000000" w:themeColor="text1"/>
+          <w:u w:val="single"/>
+        </w:rPr>
+        <w:lastRenderedPageBreak/>
+        <w:t>Indice</w:t>
+      </w:r>
+      <w:bookmarkEnd w:id="0"/>
+    </w:p>
+    <w:p/>
+    <w:sdt>
+      <w:sdtPr>
+        <w:rPr>
+          <w:rFonts w:asciiTheme="minorHAnsi" w:eastAsiaTheme="minorHAnsi" w:hAnsiTheme="minorHAnsi" w:cstheme="minorBidi"/>
+          <w:color w:val="auto"/>
+          <w:sz w:val="22"/>
+          <w:szCs w:val="22"/>
+          <w:lang w:eastAsia="en-US"/>
+        </w:rPr>
+        <w:id w:val="1314753456"/>
+        <w:docPartObj>
+          <w:docPartGallery w:val="Table of Contents"/>
+          <w:docPartUnique/>
+        </w:docPartObj>
+      </w:sdtPr>
+      <w:sdtEndPr>
+        <w:rPr>
+          <w:b/>
+          <w:bCs/>
+        </w:rPr>
+      </w:sdtEndPr>
+      <w:sdtContent>
+        <w:p>
+          <w:pPr>
+            <w:pStyle w:val="TtuloTDC"/>
+          </w:pPr>
+          <w:r>
+            <w:t>Contenido</w:t>
+          </w:r>
+        </w:p>
+        <w:p>
+          <w:pPr>
+            <w:pStyle w:val="TDC1"/>
+            <w:tabs>
+              <w:tab w:val="right" w:leader="dot" w:pos="8494"/>
+            </w:tabs>
+            <w:rPr>
+              <w:rFonts w:eastAsiaTheme="minorEastAsia"/>
+              <w:noProof/>
+              <w:lang w:eastAsia="es-ES"/>
+            </w:rPr>
+          </w:pPr>
+          <w:r>
+            <w:fldChar w:fldCharType="begin"/>
+          </w:r>
+          <w:r>
+            <w:instrText xml:space="preserve"> TOC \o "1-3" \h \z \u </w:instrText>
+          </w:r>
+          <w:r>
+            <w:fldChar w:fldCharType="separate"/>
+          </w:r>
+          <w:hyperlink w:anchor="_Toc473241919" w:history="1">
+            <w:r>
+              <w:rPr>
+                <w:rStyle w:val="Hipervnculo"/>
+                <w:noProof/>
+              </w:rPr>
+              <w:t>Indice</w:t>
+            </w:r>
+            <w:r>
+              <w:rPr>
+                <w:noProof/>
+                <w:webHidden/>
+              </w:rPr>
+              <w:tab/>
+            </w:r>
+            <w:r>
+              <w:rPr>
+                <w:noProof/>
+                <w:webHidden/>
+              </w:rPr>
+              <w:fldChar w:fldCharType="begin"/>
+            </w:r>
+            <w:r>
+              <w:rPr>
+                <w:noProof/>
+                <w:webHidden/>
+              </w:rPr>
+              <w:instrText xml:space="preserve"> PAGEREF _Toc473241919 \h </w:instrText>
+            </w:r>
+            <w:r>
+              <w:rPr>
+                <w:noProof/>
+                <w:webHidden/>
+              </w:rPr>
+            </w:r>
+            <w:r>
+              <w:rPr>
+                <w:noProof/>
+                <w:webHidden/>
+              </w:rPr>
+              <w:fldChar w:fldCharType="separate"/>
+            </w:r>
+            <w:r>
+              <w:rPr>
+                <w:noProof/>
+                <w:webHidden/>
+              </w:rPr>
+              <w:t>1</w:t>
+            </w:r>
+            <w:r>
+              <w:rPr>
+                <w:noProof/>
+                <w:webHidden/>
+              </w:rPr>
+              <w:fldChar w:fldCharType="end"/>
+            </w:r>
+          </w:hyperlink>
+        </w:p>
+        <w:p>
+          <w:pPr>
+            <w:pStyle w:val="TDC1"/>
+            <w:tabs>
+              <w:tab w:val="right" w:leader="dot" w:pos="8494"/>
+            </w:tabs>
+            <w:rPr>
+              <w:rFonts w:eastAsiaTheme="minorEastAsia"/>
+              <w:noProof/>
+              <w:lang w:eastAsia="es-ES"/>
+            </w:rPr>
+          </w:pPr>
+          <w:hyperlink w:anchor="_Toc473241920" w:history="1">
+            <w:r>
+              <w:rPr>
+                <w:rStyle w:val="Hipervnculo"/>
+                <w:noProof/>
+              </w:rPr>
+              <w:t>SPOTIFY</w:t>
+            </w:r>
+            <w:r>
+              <w:rPr>
+                <w:noProof/>
+                <w:webHidden/>
+              </w:rPr>
+              <w:tab/>
+            </w:r>
+            <w:r>
+              <w:rPr>
+                <w:noProof/>
+                <w:webHidden/>
+              </w:rPr>
+              <w:fldChar w:fldCharType="begin"/>
+            </w:r>
+            <w:r>
+              <w:rPr>
+                <w:noProof/>
+                <w:webHidden/>
+              </w:rPr>
+              <w:instrText xml:space="preserve"> PAGEREF _Toc473241920 \h </w:instrText>
+            </w:r>
+            <w:r>
+              <w:rPr>
+                <w:noProof/>
+                <w:webHidden/>
+              </w:rPr>
+            </w:r>
+            <w:r>
+              <w:rPr>
+                <w:noProof/>
+                <w:webHidden/>
+              </w:rPr>
+              <w:fldChar w:fldCharType="separate"/>
+            </w:r>
+            <w:r>
+              <w:rPr>
+                <w:noProof/>
+                <w:webHidden/>
+              </w:rPr>
+              <w:t>2</w:t>
+            </w:r>
+            <w:r>
+              <w:rPr>
+                <w:noProof/>
+                <w:webHidden/>
+              </w:rPr>
+              <w:fldChar w:fldCharType="end"/>
+            </w:r>
+          </w:hyperlink>
+        </w:p>
+        <w:p>
+          <w:pPr>
+            <w:pStyle w:val="TDC1"/>
+            <w:tabs>
+              <w:tab w:val="right" w:leader="dot" w:pos="8494"/>
+            </w:tabs>
+            <w:rPr>
+              <w:rFonts w:eastAsiaTheme="minorEastAsia"/>
+              <w:noProof/>
+              <w:lang w:eastAsia="es-ES"/>
+            </w:rPr>
+          </w:pPr>
+          <w:hyperlink w:anchor="_Toc473241921" w:history="1">
+            <w:r>
+              <w:rPr>
+                <w:rStyle w:val="Hipervnculo"/>
+                <w:noProof/>
+              </w:rPr>
+              <w:t>Wireframes y Mockups</w:t>
+            </w:r>
+            <w:r>
+              <w:rPr>
+                <w:noProof/>
+                <w:webHidden/>
+              </w:rPr>
+              <w:tab/>
+            </w:r>
+            <w:r>
+              <w:rPr>
+                <w:noProof/>
+                <w:webHidden/>
+              </w:rPr>
+              <w:fldChar w:fldCharType="begin"/>
+            </w:r>
+            <w:r>
+              <w:rPr>
+                <w:noProof/>
+                <w:webHidden/>
+              </w:rPr>
+              <w:instrText xml:space="preserve"> PAGEREF _Toc473241921 \h </w:instrText>
+            </w:r>
+            <w:r>
+              <w:rPr>
+                <w:noProof/>
+                <w:webHidden/>
+              </w:rPr>
+            </w:r>
+            <w:r>
+              <w:rPr>
+                <w:noProof/>
+                <w:webHidden/>
+              </w:rPr>
+              <w:fldChar w:fldCharType="separate"/>
+            </w:r>
+            <w:r>
+              <w:rPr>
+                <w:noProof/>
+                <w:webHidden/>
+              </w:rPr>
+              <w:t>3</w:t>
+            </w:r>
+            <w:r>
+              <w:rPr>
+                <w:noProof/>
+                <w:webHidden/>
+              </w:rPr>
+              <w:fldChar w:fldCharType="end"/>
+            </w:r>
+          </w:hyperlink>
+        </w:p>
+        <w:p>
+          <w:pPr>
+            <w:pStyle w:val="TDC1"/>
+            <w:tabs>
+              <w:tab w:val="right" w:leader="dot" w:pos="8494"/>
+            </w:tabs>
+            <w:rPr>
+              <w:rFonts w:eastAsiaTheme="minorEastAsia"/>
+              <w:noProof/>
+              <w:lang w:eastAsia="es-ES"/>
+            </w:rPr>
+          </w:pPr>
+          <w:hyperlink w:anchor="_Toc473241922" w:history="1">
+            <w:r>
+              <w:rPr>
+                <w:rStyle w:val="Hipervnculo"/>
+                <w:noProof/>
+              </w:rPr>
+              <w:t>Diagramas</w:t>
+            </w:r>
+            <w:r>
+              <w:rPr>
+                <w:noProof/>
+                <w:webHidden/>
+              </w:rPr>
+              <w:tab/>
+            </w:r>
+            <w:r>
+              <w:rPr>
+                <w:noProof/>
+                <w:webHidden/>
+              </w:rPr>
+              <w:fldChar w:fldCharType="begin"/>
+            </w:r>
+            <w:r>
+              <w:rPr>
+                <w:noProof/>
+                <w:webHidden/>
+              </w:rPr>
+              <w:instrText xml:space="preserve"> PAGEREF _Toc473241922 \h </w:instrText>
+            </w:r>
+            <w:r>
+              <w:rPr>
+                <w:noProof/>
+                <w:webHidden/>
+              </w:rPr>
+            </w:r>
+            <w:r>
+              <w:rPr>
+                <w:noProof/>
+                <w:webHidden/>
+              </w:rPr>
+              <w:fldChar w:fldCharType="separate"/>
+            </w:r>
+            <w:r>
+              <w:rPr>
+                <w:noProof/>
+                <w:webHidden/>
+              </w:rPr>
+              <w:t>13</w:t>
+            </w:r>
+            <w:r>
+              <w:rPr>
+                <w:noProof/>
+                <w:webHidden/>
+              </w:rPr>
+              <w:fldChar w:fldCharType="end"/>
+            </w:r>
+          </w:hyperlink>
+        </w:p>
+        <w:p>
+          <w:pPr>
+            <w:pStyle w:val="TDC1"/>
+            <w:tabs>
+              <w:tab w:val="right" w:leader="dot" w:pos="8494"/>
+            </w:tabs>
+            <w:rPr>
+              <w:rFonts w:eastAsiaTheme="minorEastAsia"/>
+              <w:noProof/>
+              <w:lang w:eastAsia="es-ES"/>
+            </w:rPr>
+          </w:pPr>
+          <w:hyperlink w:anchor="_Toc473241923" w:history="1">
+            <w:r>
+              <w:rPr>
+                <w:rStyle w:val="Hipervnculo"/>
+                <w:noProof/>
+              </w:rPr>
+              <w:t>Descripción técnica</w:t>
+            </w:r>
+            <w:r>
+              <w:rPr>
+                <w:noProof/>
+                <w:webHidden/>
+              </w:rPr>
+              <w:tab/>
+            </w:r>
+            <w:r>
+              <w:rPr>
+                <w:noProof/>
+                <w:webHidden/>
+              </w:rPr>
+              <w:fldChar w:fldCharType="begin"/>
+            </w:r>
+            <w:r>
+              <w:rPr>
+                <w:noProof/>
+                <w:webHidden/>
+              </w:rPr>
+              <w:instrText xml:space="preserve"> PAGEREF _Toc473241923 \h </w:instrText>
+            </w:r>
+            <w:r>
+              <w:rPr>
+                <w:noProof/>
+                <w:webHidden/>
+              </w:rPr>
+            </w:r>
+            <w:r>
+              <w:rPr>
+                <w:noProof/>
+                <w:webHidden/>
+              </w:rPr>
+              <w:fldChar w:fldCharType="separate"/>
+            </w:r>
+            <w:r>
+              <w:rPr>
+                <w:noProof/>
+                <w:webHidden/>
+              </w:rPr>
+              <w:t>14</w:t>
+            </w:r>
+            <w:r>
+              <w:rPr>
+                <w:noProof/>
+                <w:webHidden/>
+              </w:rPr>
+              <w:fldChar w:fldCharType="end"/>
+            </w:r>
+          </w:hyperlink>
+        </w:p>
+        <w:p>
+          <w:pPr>
+            <w:pStyle w:val="TDC1"/>
+            <w:tabs>
+              <w:tab w:val="right" w:leader="dot" w:pos="8494"/>
+            </w:tabs>
+            <w:rPr>
+              <w:rFonts w:eastAsiaTheme="minorEastAsia"/>
+              <w:noProof/>
+              <w:lang w:eastAsia="es-ES"/>
+            </w:rPr>
+          </w:pPr>
+          <w:hyperlink w:anchor="_Toc473241924" w:history="1">
+            <w:r>
+              <w:rPr>
+                <w:rStyle w:val="Hipervnculo"/>
+                <w:noProof/>
+              </w:rPr>
+              <w:t>Detalles de implementación</w:t>
+            </w:r>
+            <w:r>
+              <w:rPr>
+                <w:noProof/>
+                <w:webHidden/>
+              </w:rPr>
+              <w:tab/>
+            </w:r>
+            <w:r>
+              <w:rPr>
+                <w:noProof/>
+                <w:webHidden/>
+              </w:rPr>
+              <w:fldChar w:fldCharType="begin"/>
+            </w:r>
+            <w:r>
+              <w:rPr>
+                <w:noProof/>
+                <w:webHidden/>
+              </w:rPr>
+              <w:instrText xml:space="preserve"> PAGEREF _Toc473241924 \h </w:instrText>
+            </w:r>
+            <w:r>
+              <w:rPr>
+                <w:noProof/>
+                <w:webHidden/>
+              </w:rPr>
+            </w:r>
+            <w:r>
+              <w:rPr>
+                <w:noProof/>
+                <w:webHidden/>
+              </w:rPr>
+              <w:fldChar w:fldCharType="separate"/>
+            </w:r>
+            <w:r>
+              <w:rPr>
+                <w:noProof/>
+                <w:webHidden/>
+              </w:rPr>
+              <w:t>14</w:t>
+            </w:r>
+            <w:r>
+              <w:rPr>
+                <w:noProof/>
+                <w:webHidden/>
+              </w:rPr>
+              <w:fldChar w:fldCharType="end"/>
+            </w:r>
+          </w:hyperlink>
+        </w:p>
+        <w:p>
+          <w:pPr>
+            <w:pStyle w:val="TDC1"/>
+            <w:tabs>
+              <w:tab w:val="right" w:leader="dot" w:pos="8494"/>
+            </w:tabs>
+            <w:rPr>
+              <w:rFonts w:eastAsiaTheme="minorEastAsia"/>
+              <w:noProof/>
+              <w:lang w:eastAsia="es-ES"/>
+            </w:rPr>
+          </w:pPr>
+          <w:hyperlink w:anchor="_Toc473241925" w:history="1">
+            <w:r>
+              <w:rPr>
+                <w:rStyle w:val="Hipervnculo"/>
+                <w:noProof/>
+              </w:rPr>
+              <w:t>Problemas encontrados</w:t>
+            </w:r>
+            <w:r>
+              <w:rPr>
+                <w:noProof/>
+                <w:webHidden/>
+              </w:rPr>
+              <w:tab/>
+            </w:r>
+            <w:r>
+              <w:rPr>
+                <w:noProof/>
+                <w:webHidden/>
+              </w:rPr>
+              <w:fldChar w:fldCharType="begin"/>
+            </w:r>
+            <w:r>
+              <w:rPr>
+                <w:noProof/>
+                <w:webHidden/>
+              </w:rPr>
+              <w:instrText xml:space="preserve"> PAGEREF _Toc473241925 \h </w:instrText>
+            </w:r>
+            <w:r>
+              <w:rPr>
+                <w:noProof/>
+                <w:webHidden/>
+              </w:rPr>
+            </w:r>
+            <w:r>
+              <w:rPr>
+                <w:noProof/>
+                <w:webHidden/>
+              </w:rPr>
+              <w:fldChar w:fldCharType="separate"/>
+            </w:r>
+            <w:r>
+              <w:rPr>
+                <w:noProof/>
+                <w:webHidden/>
+              </w:rPr>
+              <w:t>15</w:t>
+            </w:r>
+            <w:r>
+              <w:rPr>
+                <w:noProof/>
+                <w:webHidden/>
+              </w:rPr>
+              <w:fldChar w:fldCharType="end"/>
+            </w:r>
+          </w:hyperlink>
+        </w:p>
+        <w:p>
+          <w:pPr>
+            <w:pStyle w:val="TDC1"/>
+            <w:tabs>
+              <w:tab w:val="right" w:leader="dot" w:pos="8494"/>
+            </w:tabs>
+            <w:rPr>
+              <w:rFonts w:eastAsiaTheme="minorEastAsia"/>
+              <w:noProof/>
+              <w:lang w:eastAsia="es-ES"/>
+            </w:rPr>
+          </w:pPr>
+          <w:hyperlink w:anchor="_Toc473241926" w:history="1">
+            <w:r>
+              <w:rPr>
+                <w:rStyle w:val="Hipervnculo"/>
+                <w:noProof/>
+              </w:rPr>
+              <w:t>Mejoras y ampliaciones</w:t>
+            </w:r>
+            <w:r>
+              <w:rPr>
+                <w:noProof/>
+                <w:webHidden/>
+              </w:rPr>
+              <w:tab/>
+            </w:r>
+            <w:r>
+              <w:rPr>
+                <w:noProof/>
+                <w:webHidden/>
+              </w:rPr>
+              <w:fldChar w:fldCharType="begin"/>
+            </w:r>
+            <w:r>
+              <w:rPr>
+                <w:noProof/>
+                <w:webHidden/>
+              </w:rPr>
+              <w:instrText xml:space="preserve"> PAGEREF _Toc473241926 \h </w:instrText>
+            </w:r>
+            <w:r>
+              <w:rPr>
+                <w:noProof/>
+                <w:webHidden/>
+              </w:rPr>
+            </w:r>
+            <w:r>
+              <w:rPr>
+                <w:noProof/>
+                <w:webHidden/>
+              </w:rPr>
+              <w:fldChar w:fldCharType="separate"/>
+            </w:r>
+            <w:r>
+              <w:rPr>
+                <w:noProof/>
+                <w:webHidden/>
+              </w:rPr>
+              <w:t>16</w:t>
+            </w:r>
+            <w:r>
+              <w:rPr>
+                <w:noProof/>
+                <w:webHidden/>
+              </w:rPr>
+              <w:fldChar w:fldCharType="end"/>
+            </w:r>
+          </w:hyperlink>
+        </w:p>
+        <w:p>
+          <w:pPr>
+            <w:pStyle w:val="TDC1"/>
+            <w:tabs>
+              <w:tab w:val="right" w:leader="dot" w:pos="8494"/>
+            </w:tabs>
+            <w:rPr>
+              <w:rFonts w:eastAsiaTheme="minorEastAsia"/>
+              <w:noProof/>
+              <w:lang w:eastAsia="es-ES"/>
+            </w:rPr>
+          </w:pPr>
+          <w:hyperlink w:anchor="_Toc473241927" w:history="1">
+            <w:r>
+              <w:rPr>
+                <w:rStyle w:val="Hipervnculo"/>
+                <w:noProof/>
+              </w:rPr>
+              <w:t>Herramientas Adicionales</w:t>
+            </w:r>
+            <w:r>
+              <w:rPr>
+                <w:noProof/>
+                <w:webHidden/>
+              </w:rPr>
+              <w:tab/>
+            </w:r>
+            <w:r>
+              <w:rPr>
+                <w:noProof/>
+                <w:webHidden/>
+              </w:rPr>
+              <w:fldChar w:fldCharType="begin"/>
+            </w:r>
+            <w:r>
+              <w:rPr>
+                <w:noProof/>
+                <w:webHidden/>
+              </w:rPr>
+              <w:instrText xml:space="preserve"> PAGEREF _Toc473241927 \h </w:instrText>
+            </w:r>
+            <w:r>
+              <w:rPr>
+                <w:noProof/>
+                <w:webHidden/>
+              </w:rPr>
+            </w:r>
+            <w:r>
+              <w:rPr>
+                <w:noProof/>
+                <w:webHidden/>
+              </w:rPr>
+              <w:fldChar w:fldCharType="separate"/>
+            </w:r>
+            <w:r>
+              <w:rPr>
+                <w:noProof/>
+                <w:webHidden/>
+              </w:rPr>
+              <w:t>17</w:t>
+            </w:r>
+            <w:r>
+              <w:rPr>
+                <w:noProof/>
+                <w:webHidden/>
+              </w:rPr>
+              <w:fldChar w:fldCharType="end"/>
+            </w:r>
+          </w:hyperlink>
+        </w:p>
+        <w:p>
+          <w:pPr>
+            <w:pStyle w:val="TDC1"/>
+            <w:tabs>
+              <w:tab w:val="right" w:leader="dot" w:pos="8494"/>
+            </w:tabs>
+            <w:rPr>
+              <w:rFonts w:eastAsiaTheme="minorEastAsia"/>
+              <w:noProof/>
+              <w:lang w:eastAsia="es-ES"/>
+            </w:rPr>
+          </w:pPr>
+          <w:hyperlink w:anchor="_Toc473241928" w:history="1">
+            <w:r>
+              <w:rPr>
+                <w:rStyle w:val="Hipervnculo"/>
+                <w:noProof/>
+              </w:rPr>
+              <w:t>Referencias</w:t>
+            </w:r>
+            <w:r>
+              <w:rPr>
+                <w:noProof/>
+                <w:webHidden/>
+              </w:rPr>
+              <w:tab/>
+            </w:r>
+            <w:r>
+              <w:rPr>
+                <w:noProof/>
+                <w:webHidden/>
+              </w:rPr>
+              <w:fldChar w:fldCharType="begin"/>
+            </w:r>
+            <w:r>
+              <w:rPr>
+                <w:noProof/>
+                <w:webHidden/>
+              </w:rPr>
+              <w:instrText xml:space="preserve"> PAGEREF _Toc473241928 \h </w:instrText>
+            </w:r>
+            <w:r>
+              <w:rPr>
+                <w:noProof/>
+                <w:webHidden/>
+              </w:rPr>
+            </w:r>
+            <w:r>
+              <w:rPr>
+                <w:noProof/>
+                <w:webHidden/>
+              </w:rPr>
+              <w:fldChar w:fldCharType="separate"/>
+            </w:r>
+            <w:r>
+              <w:rPr>
+                <w:noProof/>
+                <w:webHidden/>
+              </w:rPr>
+              <w:t>18</w:t>
+            </w:r>
+            <w:r>
+              <w:rPr>
+                <w:noProof/>
+                <w:webHidden/>
+              </w:rPr>
+              <w:fldChar w:fldCharType="end"/>
+            </w:r>
+          </w:hyperlink>
+        </w:p>
+        <w:p>
+          <w:r>
+            <w:rPr>
+              <w:b/>
+              <w:bCs/>
+            </w:rPr>
+            <w:fldChar w:fldCharType="end"/>
+          </w:r>
+        </w:p>
+      </w:sdtContent>
+    </w:sdt>
+    <w:p>
+      <w:r>
+        <w:br w:type="page"/>
+      </w:r>
+    </w:p>
+    <w:p>
+      <w:pPr>
+        <w:pStyle w:val="Ttulo1"/>
+        <w:rPr>
+          <w:b/>
+          <w:color w:val="000000" w:themeColor="text1"/>
+          <w:u w:val="single"/>
+        </w:rPr>
+      </w:pPr>
+      <w:bookmarkStart w:id="1" w:name="_Toc473241920"/>
+      <w:r>
+        <w:rPr>
+          <w:b/>
+          <w:color w:val="000000" w:themeColor="text1"/>
+          <w:u w:val="single"/>
         </w:rPr>
         <w:lastRenderedPageBreak/>
         <w:t>SPOTIFY</w:t>
       </w:r>
-    </w:p>
-    <w:p>
+      <w:bookmarkEnd w:id="1"/>
+    </w:p>
+    <w:p/>
+    <w:p>
+      <w:pPr>
+        <w:ind w:firstLine="708"/>
+        <w:jc w:val="both"/>
+      </w:pPr>
+      <w:r>
+        <w:t xml:space="preserve">El sistema elegido para esta para esta práctica es SPOTIFY, es un sistema de reproducción de música. Para esta práctica desarrollaremos ciertos aspectos de este sistema intentando imitar su funcionamiento. Para ello el profesor nos presenta una propuesta de las partes a desarrollar. </w:t>
+      </w:r>
+    </w:p>
+    <w:p>
+      <w:pPr>
+        <w:jc w:val="both"/>
+        <w:rPr>
+          <w:sz w:val="40"/>
+        </w:rPr>
+      </w:pPr>
       <w:r>
         <w:t>La propuesta del profesor fue:</w:t>
       </w:r>
@@ -1049,51 +1593,140 @@
     <w:p>
       <w:pPr>
         <w:ind w:left="708"/>
-      </w:pPr>
-      <w:r>
+        <w:jc w:val="both"/>
+        <w:rPr>
+          <w:b/>
+        </w:rPr>
+      </w:pPr>
+      <w:r>
+        <w:rPr>
+          <w:b/>
+        </w:rPr>
         <w:t>Publica:</w:t>
       </w:r>
+      <w:r>
+        <w:rPr>
+          <w:b/>
+        </w:rPr>
+        <w:t xml:space="preserve"> </w:t>
+      </w:r>
+      <w:r>
+        <w:t>registro, buscar canciones/detalle de canción, oir previews</w:t>
+      </w:r>
+      <w:r>
+        <w:t>.</w:t>
+      </w:r>
     </w:p>
     <w:p>
       <w:pPr>
         <w:ind w:left="708"/>
-      </w:pPr>
-      <w:r>
-        <w:t xml:space="preserve">registro, buscar canciones/detalle de canción, </w:t>
-      </w:r>
-      <w:proofErr w:type="spellStart"/>
-      <w:r>
-        <w:t>oir</w:t>
-      </w:r>
-      <w:proofErr w:type="spellEnd"/>
-      <w:r>
+        <w:jc w:val="both"/>
+        <w:rPr>
+          <w:b/>
+        </w:rPr>
+      </w:pPr>
+      <w:r>
+        <w:rPr>
+          <w:b/>
+        </w:rPr>
+        <w:t xml:space="preserve">Privada: </w:t>
+      </w:r>
+      <w:r>
+        <w:rPr>
+          <w:b/>
+        </w:rPr>
         <w:t xml:space="preserve"> </w:t>
       </w:r>
-      <w:proofErr w:type="spellStart"/>
-      <w:r>
-        <w:t>previews</w:t>
-      </w:r>
-      <w:proofErr w:type="spellEnd"/>
+      <w:r>
+        <w:t>login, buscar canciones/detalle de canción, escucharlas, listas de reproducción</w:t>
+      </w:r>
+      <w:r>
+        <w:t>.</w:t>
+      </w:r>
     </w:p>
     <w:p>
       <w:pPr>
         <w:ind w:left="708"/>
-      </w:pPr>
-      <w:r>
-        <w:t xml:space="preserve">Privada: </w:t>
+        <w:jc w:val="both"/>
+      </w:pPr>
+      <w:r>
+        <w:rPr>
+          <w:b/>
+        </w:rPr>
+        <w:t>BO</w:t>
+      </w:r>
+      <w:r>
+        <w:t>: CRUD canciones, estilos, artistas</w:t>
+      </w:r>
+      <w:r>
+        <w:t>.</w:t>
+      </w:r>
+    </w:p>
+    <w:p>
+      <w:pPr>
+        <w:ind w:firstLine="708"/>
+        <w:jc w:val="both"/>
+      </w:pPr>
+      <w:r>
+        <w:t>Dejando lo de tipos e intereses de usuarios, tipos de listas y la publicidad</w:t>
+      </w:r>
+      <w:r>
+        <w:t>.</w:t>
+      </w:r>
+    </w:p>
+    <w:p>
+      <w:pPr>
+        <w:ind w:firstLine="708"/>
+        <w:jc w:val="both"/>
+      </w:pPr>
+    </w:p>
+    <w:p>
+      <w:pPr>
+        <w:jc w:val="both"/>
+      </w:pPr>
+      <w:r>
+        <w:t xml:space="preserve">Tras la reunión de planificación </w:t>
+      </w:r>
+      <w:r>
+        <w:t xml:space="preserve">con el profesor y </w:t>
+      </w:r>
+      <w:r>
+        <w:t xml:space="preserve">exponer los posibles </w:t>
+      </w:r>
+      <w:r>
+        <w:t xml:space="preserve">inconvenientes </w:t>
+      </w:r>
+      <w:r>
+        <w:t xml:space="preserve">de desarrollo </w:t>
+      </w:r>
+      <w:r>
+        <w:t>sobre su propuesta por el hecho de que Spotify no tuviera una parte pública y que los estilos pertenecían a las canciones</w:t>
+      </w:r>
+      <w:r>
+        <w:t xml:space="preserve"> los requisitos evolucionaron hasta ser así</w:t>
+      </w:r>
+      <w:r>
+        <w:t>:</w:t>
       </w:r>
     </w:p>
     <w:p>
       <w:pPr>
         <w:ind w:left="708"/>
       </w:pPr>
-      <w:proofErr w:type="spellStart"/>
-      <w:r>
-        <w:t>login</w:t>
-      </w:r>
-      <w:proofErr w:type="spellEnd"/>
-      <w:r>
-        <w:t>, buscar canciones/detalle de canción, escucharlas, listas de reproducción</w:t>
+      <w:r>
+        <w:rPr>
+          <w:b/>
+        </w:rPr>
+        <w:t>Publica</w:t>
+      </w:r>
+      <w:r>
+        <w:t xml:space="preserve">: </w:t>
+      </w:r>
+      <w:r>
+        <w:t>l</w:t>
+      </w:r>
+      <w:r>
+        <w:t>ogin, registro.</w:t>
       </w:r>
     </w:p>
     <w:p>
@@ -1101,7 +1734,16 @@
         <w:ind w:left="708"/>
       </w:pPr>
       <w:r>
-        <w:t>BO: CRUD canciones, estilos, artistas</w:t>
+        <w:rPr>
+          <w:b/>
+        </w:rPr>
+        <w:t>Privada</w:t>
+      </w:r>
+      <w:r>
+        <w:t>: buscar canciones/detalle de canción, escucharlas(simulado), listas de reproducción, artistas, detalle de artista</w:t>
+      </w:r>
+      <w:r>
+        <w:t>.</w:t>
       </w:r>
     </w:p>
     <w:p>
@@ -1109,160 +1751,110 @@
         <w:ind w:left="708"/>
       </w:pPr>
       <w:r>
-        <w:t>Dejando lo de tipos e intereses de usuarios, tipos de listas y la publicidad</w:t>
-      </w:r>
-    </w:p>
-    <w:p>
-      <w:r>
-        <w:t xml:space="preserve">Después de hablar con el profesor y explicarle nuestros inconvenientes sobre su propuesta por el hecho de que </w:t>
-      </w:r>
-      <w:proofErr w:type="spellStart"/>
-      <w:r>
-        <w:t>Spotify</w:t>
-      </w:r>
-      <w:proofErr w:type="spellEnd"/>
-      <w:r>
-        <w:t xml:space="preserve"> no tuviera una parte pública usable y que los estilos pertenecían a las canciones pasaba a estar así:</w:t>
-      </w:r>
-    </w:p>
-    <w:p>
-      <w:pPr>
-        <w:ind w:left="708"/>
-      </w:pPr>
-      <w:r>
-        <w:t xml:space="preserve">Publica: </w:t>
-      </w:r>
-    </w:p>
-    <w:p>
-      <w:pPr>
-        <w:ind w:left="708"/>
-      </w:pPr>
-      <w:proofErr w:type="spellStart"/>
-      <w:r>
-        <w:t>Login</w:t>
-      </w:r>
-      <w:proofErr w:type="spellEnd"/>
-      <w:r>
-        <w:t xml:space="preserve">, registro </w:t>
-      </w:r>
-    </w:p>
-    <w:p>
-      <w:pPr>
-        <w:ind w:left="708"/>
-      </w:pPr>
-      <w:r>
-        <w:t xml:space="preserve">Privada: </w:t>
-      </w:r>
-    </w:p>
-    <w:p>
-      <w:pPr>
-        <w:ind w:left="708"/>
-      </w:pPr>
-      <w:r>
-        <w:t>buscar canciones/detalle de canción, escucharlas(simulado), listas de reproducción, artistas, detalle de artista</w:t>
-      </w:r>
-    </w:p>
-    <w:p>
-      <w:pPr>
-        <w:ind w:left="708"/>
-      </w:pPr>
-      <w:r>
-        <w:t xml:space="preserve">BO: CRUD canciones, artistas, usuarios, </w:t>
-      </w:r>
-      <w:proofErr w:type="spellStart"/>
-      <w:r>
-        <w:t>albumes</w:t>
-      </w:r>
-      <w:proofErr w:type="spellEnd"/>
+        <w:rPr>
+          <w:b/>
+        </w:rPr>
+        <w:t>BO</w:t>
+      </w:r>
+      <w:r>
+        <w:t xml:space="preserve">: CRUD canciones, artistas, usuarios, </w:t>
+      </w:r>
+      <w:r>
+        <w:t>álbumes.</w:t>
+      </w:r>
+    </w:p>
+    <w:p>
+      <w:r>
+        <w:t xml:space="preserve">Pasaremos a </w:t>
+      </w:r>
+      <w:r>
+        <w:t>mostrar</w:t>
+      </w:r>
+      <w:r>
+        <w:t xml:space="preserve"> los elementos desarrollados:</w:t>
+      </w:r>
+    </w:p>
+    <w:p>
+      <w:pPr>
+        <w:ind w:firstLine="708"/>
+        <w:jc w:val="both"/>
+      </w:pPr>
+      <w:r>
+        <w:t>En primer lugar, la</w:t>
+      </w:r>
+      <w:r>
+        <w:t xml:space="preserve"> parte</w:t>
+      </w:r>
+      <w:r>
+        <w:t xml:space="preserve"> pública hemos desarrollado el l</w:t>
+      </w:r>
+      <w:r>
+        <w:t>ogin</w:t>
+      </w:r>
+      <w:r>
+        <w:t xml:space="preserve"> de usuarios de la aplicación, el login de Administración,</w:t>
+      </w:r>
+      <w:r>
+        <w:t xml:space="preserve"> Registro, recuperar contraseña y un “acercade” de la aplicación.</w:t>
+      </w:r>
+    </w:p>
+    <w:p>
+      <w:pPr>
+        <w:jc w:val="both"/>
+      </w:pPr>
+      <w:r>
+        <w:t>En la parte privada hemos realizado dos partes independientes. Una para administradores y otras para usuarios.</w:t>
+      </w:r>
+    </w:p>
+    <w:p>
+      <w:pPr>
+        <w:jc w:val="both"/>
+      </w:pPr>
+      <w:r>
+        <w:t>La parte privada de administrador incluye CRUD de Usuarios, Canciones, Artistas y álbumes. En la parte privada de usuario encontramos</w:t>
+      </w:r>
+      <w:r>
+        <w:t xml:space="preserve"> un menú de navegación(dashboard) como página de inicio, Listas de reproducción del usuario, una lista de canciones paginadas, una lista de artistas paginado y un buscador de canciones. Se puede acceder al detalle de artista, donde se verán sus detalles y sus canciones, al detalle de una c</w:t>
+      </w:r>
+      <w:r>
+        <w:t>anción en modo de reproducción.</w:t>
+      </w:r>
+    </w:p>
+    <w:p>
+      <w:pPr>
+        <w:jc w:val="both"/>
+      </w:pPr>
+      <w:r>
+        <w:t>El modo de reproducción es un pie de página donde se podrá ver los detalles de las canciones.</w:t>
+      </w:r>
+    </w:p>
+    <w:p>
+      <w:r>
+        <w:br w:type="page"/>
+      </w:r>
+    </w:p>
+    <w:p>
+      <w:pPr>
+        <w:pStyle w:val="Ttulo1"/>
+        <w:rPr>
+          <w:b/>
+          <w:color w:val="000000" w:themeColor="text1"/>
+          <w:u w:val="single"/>
+        </w:rPr>
+      </w:pPr>
+      <w:bookmarkStart w:id="2" w:name="_Toc473241921"/>
+      <w:r>
+        <w:rPr>
+          <w:b/>
+          <w:color w:val="000000" w:themeColor="text1"/>
+          <w:u w:val="single"/>
+        </w:rPr>
+        <w:lastRenderedPageBreak/>
+        <w:t>Wireframes y Mockups</w:t>
+      </w:r>
+      <w:bookmarkEnd w:id="2"/>
     </w:p>
     <w:p/>
-    <w:p>
-      <w:r>
-        <w:t xml:space="preserve">Hemos realizado una implementación de </w:t>
-      </w:r>
-      <w:proofErr w:type="spellStart"/>
-      <w:r>
-        <w:t>Spotify</w:t>
-      </w:r>
-      <w:proofErr w:type="spellEnd"/>
-      <w:r>
-        <w:t xml:space="preserve">, en la parte pública hemos desarrollado el </w:t>
-      </w:r>
-      <w:proofErr w:type="spellStart"/>
-      <w:r>
-        <w:t>Login</w:t>
-      </w:r>
-      <w:proofErr w:type="spellEnd"/>
-      <w:r>
-        <w:t xml:space="preserve"> (de usuarios de la aplicación y administradores), Registro, recuperar contraseña y un “</w:t>
-      </w:r>
-      <w:proofErr w:type="spellStart"/>
-      <w:r>
-        <w:t>acercade</w:t>
-      </w:r>
-      <w:proofErr w:type="spellEnd"/>
-      <w:r>
-        <w:t>” de la aplicación.</w:t>
-      </w:r>
-    </w:p>
-    <w:p>
-      <w:r>
-        <w:t>En la parte privada hemos realizado dos partes independientes. Una para administradores y otras para usuarios.</w:t>
-      </w:r>
-    </w:p>
-    <w:p>
-      <w:r>
-        <w:t>La parte privada de administrador incluye CRUD de Usuarios, Canciones, Artistas y álbumes. En la parte privada de usuario encontramos</w:t>
-      </w:r>
-      <w:r>
-        <w:t xml:space="preserve"> un menú de navegación(</w:t>
-      </w:r>
-      <w:proofErr w:type="spellStart"/>
-      <w:r>
-        <w:t>dashboard</w:t>
-      </w:r>
-      <w:proofErr w:type="spellEnd"/>
-      <w:r>
-        <w:t>) como página de inicio, Listas de reproducción del usuario, una lista de canciones paginadas, una lista de artistas paginado y un buscador de canciones. Se puede acceder al detalle de artista, donde se verán sus detalles y sus canciones, al detalle de una canción en modo de reproducción. El modo de reproducción es un pie de página donde se podrá ver los detalles de las canciones.</w:t>
-      </w:r>
-    </w:p>
-    <w:p>
-      <w:r>
-        <w:br w:type="page"/>
-      </w:r>
-    </w:p>
-    <w:p>
-      <w:pPr>
-        <w:rPr>
-          <w:sz w:val="36"/>
-        </w:rPr>
-      </w:pPr>
-      <w:proofErr w:type="spellStart"/>
-      <w:r>
-        <w:rPr>
-          <w:sz w:val="36"/>
-        </w:rPr>
-        <w:lastRenderedPageBreak/>
-        <w:t>Wireframes</w:t>
-      </w:r>
-      <w:proofErr w:type="spellEnd"/>
-      <w:r>
-        <w:rPr>
-          <w:sz w:val="36"/>
-        </w:rPr>
-        <w:t xml:space="preserve"> y </w:t>
-      </w:r>
-      <w:bookmarkStart w:id="0" w:name="_GoBack"/>
-      <w:proofErr w:type="spellStart"/>
-      <w:r>
-        <w:rPr>
-          <w:sz w:val="36"/>
-        </w:rPr>
-        <w:t>Mockups</w:t>
-      </w:r>
-      <w:bookmarkEnd w:id="0"/>
-      <w:proofErr w:type="spellEnd"/>
-    </w:p>
     <w:p>
       <w:pPr>
         <w:rPr>
@@ -1294,7 +1886,7 @@
             <o:lock v:ext="edit" aspectratio="t"/>
           </v:shapetype>
           <v:shape id="_x0000_i1025" type="#_x0000_t75" style="width:424.9pt;height:365.9pt">
-            <v:imagedata r:id="rId7" o:title="wireframe1"/>
+            <v:imagedata r:id="rId11" o:title="wireframe1"/>
           </v:shape>
         </w:pict>
       </w:r>
@@ -1329,7 +1921,7 @@
                     </pic:cNvPicPr>
                   </pic:nvPicPr>
                   <pic:blipFill>
-                    <a:blip r:embed="rId8" cstate="print">
+                    <a:blip r:embed="rId12" cstate="print">
                       <a:extLst>
                         <a:ext uri="{28A0092B-C50C-407E-A947-70E740481C1C}">
                           <a14:useLocalDpi xmlns:a14="http://schemas.microsoft.com/office/drawing/2010/main" val="0"/>
@@ -1369,330 +1961,1772 @@
       </w:pPr>
       <w:r>
         <w:rPr>
+          <w:noProof/>
           <w:sz w:val="36"/>
+          <w:lang w:eastAsia="es-ES"/>
+        </w:rPr>
+        <w:lastRenderedPageBreak/>
+        <w:drawing>
+          <wp:inline distT="0" distB="0" distL="0" distR="0" wp14:anchorId="7277B8B5" wp14:editId="241A43B3">
+            <wp:extent cx="5400040" cy="3748405"/>
+            <wp:effectExtent l="190500" t="190500" r="181610" b="194945"/>
+            <wp:docPr id="18" name="Imagen 18"/>
+            <wp:cNvGraphicFramePr>
+              <a:graphicFrameLocks xmlns:a="http://schemas.openxmlformats.org/drawingml/2006/main" noChangeAspect="1"/>
+            </wp:cNvGraphicFramePr>
+            <a:graphic xmlns:a="http://schemas.openxmlformats.org/drawingml/2006/main">
+              <a:graphicData uri="http://schemas.openxmlformats.org/drawingml/2006/picture">
+                <pic:pic xmlns:pic="http://schemas.openxmlformats.org/drawingml/2006/picture">
+                  <pic:nvPicPr>
+                    <pic:cNvPr id="18" name="mk5Index.PNG"/>
+                    <pic:cNvPicPr/>
+                  </pic:nvPicPr>
+                  <pic:blipFill>
+                    <a:blip r:embed="rId13">
+                      <a:extLst>
+                        <a:ext uri="{28A0092B-C50C-407E-A947-70E740481C1C}">
+                          <a14:useLocalDpi xmlns:a14="http://schemas.microsoft.com/office/drawing/2010/main" val="0"/>
+                        </a:ext>
+                      </a:extLst>
+                    </a:blip>
+                    <a:stretch>
+                      <a:fillRect/>
+                    </a:stretch>
+                  </pic:blipFill>
+                  <pic:spPr>
+                    <a:xfrm>
+                      <a:off x="0" y="0"/>
+                      <a:ext cx="5400040" cy="3748405"/>
+                    </a:xfrm>
+                    <a:prstGeom prst="rect">
+                      <a:avLst/>
+                    </a:prstGeom>
+                    <a:ln>
+                      <a:noFill/>
+                    </a:ln>
+                    <a:effectLst>
+                      <a:outerShdw blurRad="190500" algn="tl" rotWithShape="0">
+                        <a:srgbClr val="000000">
+                          <a:alpha val="70000"/>
+                        </a:srgbClr>
+                      </a:outerShdw>
+                    </a:effectLst>
+                  </pic:spPr>
+                </pic:pic>
+              </a:graphicData>
+            </a:graphic>
+          </wp:inline>
+        </w:drawing>
+      </w:r>
+    </w:p>
+    <w:p>
+      <w:pPr>
+        <w:rPr>
+          <w:sz w:val="36"/>
+        </w:rPr>
+      </w:pPr>
+    </w:p>
+    <w:p>
+      <w:pPr>
+        <w:jc w:val="both"/>
+        <w:rPr>
+          <w:sz w:val="24"/>
+          <w:szCs w:val="24"/>
+        </w:rPr>
+      </w:pPr>
+      <w:r>
+        <w:rPr>
+          <w:sz w:val="24"/>
+          <w:szCs w:val="24"/>
+        </w:rPr>
+        <w:t>Esta es la página principal e inicial de la web, podemos ver que la acción principal es la de login donde el usuario podrá acceder como usuario normal. Tambien se ofrece un menú de navegación superior para acceder a las principales acciones públicas que se pueden realizar sin estar logueado.</w:t>
+      </w:r>
+    </w:p>
+    <w:p>
+      <w:pPr>
+        <w:jc w:val="both"/>
+        <w:rPr>
+          <w:sz w:val="24"/>
+          <w:szCs w:val="24"/>
+        </w:rPr>
+      </w:pPr>
+      <w:r>
+        <w:rPr>
+          <w:sz w:val="24"/>
+          <w:szCs w:val="24"/>
+        </w:rPr>
+        <w:t xml:space="preserve">Esta pantalla ha sido diseñada con el patrón principal de identificación de usuarios, también se ha utilizado el patrón de navegación </w:t>
+      </w:r>
+      <w:r>
+        <w:rPr>
+          <w:sz w:val="24"/>
+          <w:szCs w:val="24"/>
+        </w:rPr>
+        <w:t>para la barra superior.</w:t>
+      </w:r>
+    </w:p>
+    <w:p>
+      <w:pPr>
+        <w:jc w:val="both"/>
+        <w:rPr>
+          <w:sz w:val="24"/>
+          <w:szCs w:val="24"/>
+        </w:rPr>
+      </w:pPr>
+      <w:r>
+        <w:rPr>
+          <w:sz w:val="24"/>
+          <w:szCs w:val="24"/>
+        </w:rPr>
+        <w:t>Es importante remarcar que podemos encontrar también un login especial que es solo para el administrador, aunque es igual que el login anterior pero da acceso a la parte de administrador y solo pueden acceder un usuario que tenga permisos de administrador.</w:t>
+      </w:r>
+    </w:p>
+    <w:p>
+      <w:pPr>
+        <w:rPr>
+          <w:sz w:val="24"/>
+          <w:szCs w:val="24"/>
+        </w:rPr>
+      </w:pPr>
+    </w:p>
+    <w:p>
+      <w:pPr>
+        <w:rPr>
+          <w:sz w:val="24"/>
+          <w:szCs w:val="24"/>
+        </w:rPr>
+      </w:pPr>
+      <w:r>
+        <w:rPr>
+          <w:noProof/>
+          <w:sz w:val="36"/>
+          <w:lang w:eastAsia="es-ES"/>
+        </w:rPr>
+        <w:lastRenderedPageBreak/>
+        <w:drawing>
+          <wp:inline distT="0" distB="0" distL="0" distR="0" wp14:anchorId="2A32E5D8" wp14:editId="634CB51B">
+            <wp:extent cx="5400040" cy="4818380"/>
+            <wp:effectExtent l="190500" t="190500" r="181610" b="191770"/>
+            <wp:docPr id="19" name="Imagen 19"/>
+            <wp:cNvGraphicFramePr>
+              <a:graphicFrameLocks xmlns:a="http://schemas.openxmlformats.org/drawingml/2006/main" noChangeAspect="1"/>
+            </wp:cNvGraphicFramePr>
+            <a:graphic xmlns:a="http://schemas.openxmlformats.org/drawingml/2006/main">
+              <a:graphicData uri="http://schemas.openxmlformats.org/drawingml/2006/picture">
+                <pic:pic xmlns:pic="http://schemas.openxmlformats.org/drawingml/2006/picture">
+                  <pic:nvPicPr>
+                    <pic:cNvPr id="19" name="mk6Reg.PNG"/>
+                    <pic:cNvPicPr/>
+                  </pic:nvPicPr>
+                  <pic:blipFill>
+                    <a:blip r:embed="rId14">
+                      <a:extLst>
+                        <a:ext uri="{28A0092B-C50C-407E-A947-70E740481C1C}">
+                          <a14:useLocalDpi xmlns:a14="http://schemas.microsoft.com/office/drawing/2010/main" val="0"/>
+                        </a:ext>
+                      </a:extLst>
+                    </a:blip>
+                    <a:stretch>
+                      <a:fillRect/>
+                    </a:stretch>
+                  </pic:blipFill>
+                  <pic:spPr>
+                    <a:xfrm>
+                      <a:off x="0" y="0"/>
+                      <a:ext cx="5400040" cy="4818380"/>
+                    </a:xfrm>
+                    <a:prstGeom prst="rect">
+                      <a:avLst/>
+                    </a:prstGeom>
+                    <a:ln>
+                      <a:noFill/>
+                    </a:ln>
+                    <a:effectLst>
+                      <a:outerShdw blurRad="190500" algn="tl" rotWithShape="0">
+                        <a:srgbClr val="000000">
+                          <a:alpha val="70000"/>
+                        </a:srgbClr>
+                      </a:outerShdw>
+                    </a:effectLst>
+                  </pic:spPr>
+                </pic:pic>
+              </a:graphicData>
+            </a:graphic>
+          </wp:inline>
+        </w:drawing>
+      </w:r>
+    </w:p>
+    <w:p>
+      <w:pPr>
+        <w:rPr>
+          <w:sz w:val="24"/>
+          <w:szCs w:val="24"/>
+        </w:rPr>
+      </w:pPr>
+    </w:p>
+    <w:p>
+      <w:pPr>
+        <w:rPr>
+          <w:sz w:val="24"/>
+          <w:szCs w:val="24"/>
+        </w:rPr>
+      </w:pPr>
+    </w:p>
+    <w:p>
+      <w:pPr>
+        <w:tabs>
+          <w:tab w:val="left" w:pos="1410"/>
+        </w:tabs>
+        <w:jc w:val="both"/>
+        <w:rPr>
+          <w:sz w:val="24"/>
+          <w:szCs w:val="24"/>
+        </w:rPr>
+      </w:pPr>
+      <w:r>
+        <w:rPr>
+          <w:sz w:val="24"/>
+          <w:szCs w:val="24"/>
+        </w:rPr>
+        <w:t>En esta pantalla se ofrece a los usuarios no logueados la posibilidad de registrarse rellenando los distintos campos correctamente.</w:t>
+      </w:r>
+    </w:p>
+    <w:p>
+      <w:pPr>
+        <w:tabs>
+          <w:tab w:val="left" w:pos="1410"/>
+        </w:tabs>
+        <w:jc w:val="both"/>
+        <w:rPr>
+          <w:sz w:val="24"/>
+          <w:szCs w:val="24"/>
+        </w:rPr>
+      </w:pPr>
+      <w:r>
+        <w:rPr>
+          <w:sz w:val="24"/>
+          <w:szCs w:val="24"/>
+        </w:rPr>
+        <w:t xml:space="preserve">El patrón utilizado para esta pantalla es un patrón de </w:t>
+      </w:r>
+      <w:r>
+        <w:rPr>
+          <w:sz w:val="24"/>
+          <w:szCs w:val="24"/>
+        </w:rPr>
+        <w:t>formulario dado</w:t>
+      </w:r>
+      <w:r>
+        <w:rPr>
+          <w:sz w:val="24"/>
+          <w:szCs w:val="24"/>
+        </w:rPr>
+        <w:t xml:space="preserve"> que ofrecemos pistas y sugerencias en los campos de texto, mensajes de error etc.</w:t>
+      </w:r>
+    </w:p>
+    <w:p>
+      <w:pPr>
+        <w:tabs>
+          <w:tab w:val="left" w:pos="1410"/>
+        </w:tabs>
+        <w:rPr>
+          <w:sz w:val="24"/>
+          <w:szCs w:val="24"/>
+        </w:rPr>
+      </w:pPr>
+    </w:p>
+    <w:p>
+      <w:pPr>
+        <w:tabs>
+          <w:tab w:val="left" w:pos="1410"/>
+        </w:tabs>
+        <w:rPr>
+          <w:sz w:val="24"/>
+          <w:szCs w:val="24"/>
+        </w:rPr>
+      </w:pPr>
+      <w:r>
+        <w:rPr>
+          <w:noProof/>
+          <w:sz w:val="36"/>
+          <w:lang w:eastAsia="es-ES"/>
+        </w:rPr>
+        <w:lastRenderedPageBreak/>
+        <w:drawing>
+          <wp:inline distT="0" distB="0" distL="0" distR="0" wp14:anchorId="72D579D1" wp14:editId="2A4984D8">
+            <wp:extent cx="5400040" cy="2461895"/>
+            <wp:effectExtent l="152400" t="152400" r="353060" b="357505"/>
+            <wp:docPr id="20" name="Imagen 20"/>
+            <wp:cNvGraphicFramePr>
+              <a:graphicFrameLocks xmlns:a="http://schemas.openxmlformats.org/drawingml/2006/main" noChangeAspect="1"/>
+            </wp:cNvGraphicFramePr>
+            <a:graphic xmlns:a="http://schemas.openxmlformats.org/drawingml/2006/main">
+              <a:graphicData uri="http://schemas.openxmlformats.org/drawingml/2006/picture">
+                <pic:pic xmlns:pic="http://schemas.openxmlformats.org/drawingml/2006/picture">
+                  <pic:nvPicPr>
+                    <pic:cNvPr id="20" name="mk7Acer.PNG"/>
+                    <pic:cNvPicPr/>
+                  </pic:nvPicPr>
+                  <pic:blipFill>
+                    <a:blip r:embed="rId15">
+                      <a:extLst>
+                        <a:ext uri="{28A0092B-C50C-407E-A947-70E740481C1C}">
+                          <a14:useLocalDpi xmlns:a14="http://schemas.microsoft.com/office/drawing/2010/main" val="0"/>
+                        </a:ext>
+                      </a:extLst>
+                    </a:blip>
+                    <a:stretch>
+                      <a:fillRect/>
+                    </a:stretch>
+                  </pic:blipFill>
+                  <pic:spPr>
+                    <a:xfrm>
+                      <a:off x="0" y="0"/>
+                      <a:ext cx="5400040" cy="2461895"/>
+                    </a:xfrm>
+                    <a:prstGeom prst="rect">
+                      <a:avLst/>
+                    </a:prstGeom>
+                    <a:ln>
+                      <a:noFill/>
+                    </a:ln>
+                    <a:effectLst>
+                      <a:outerShdw blurRad="292100" dist="139700" dir="2700000" algn="tl" rotWithShape="0">
+                        <a:srgbClr val="333333">
+                          <a:alpha val="65000"/>
+                        </a:srgbClr>
+                      </a:outerShdw>
+                    </a:effectLst>
+                  </pic:spPr>
+                </pic:pic>
+              </a:graphicData>
+            </a:graphic>
+          </wp:inline>
+        </w:drawing>
+      </w:r>
+    </w:p>
+    <w:p>
+      <w:pPr>
+        <w:jc w:val="both"/>
+        <w:rPr>
+          <w:sz w:val="24"/>
+          <w:szCs w:val="24"/>
+        </w:rPr>
+      </w:pPr>
+    </w:p>
+    <w:p>
+      <w:pPr>
+        <w:jc w:val="both"/>
+        <w:rPr>
+          <w:sz w:val="24"/>
+          <w:szCs w:val="24"/>
+        </w:rPr>
+      </w:pPr>
+      <w:r>
+        <w:rPr>
+          <w:sz w:val="24"/>
+          <w:szCs w:val="24"/>
+        </w:rPr>
+        <w:t>Esta página muestra la información de los creadores.</w:t>
+      </w:r>
+    </w:p>
+    <w:p>
+      <w:pPr>
+        <w:rPr>
+          <w:sz w:val="24"/>
+          <w:szCs w:val="24"/>
+        </w:rPr>
+      </w:pPr>
+    </w:p>
+    <w:p>
+      <w:pPr>
+        <w:rPr>
+          <w:sz w:val="36"/>
+        </w:rPr>
+      </w:pPr>
+      <w:r>
+        <w:rPr>
+          <w:noProof/>
+          <w:sz w:val="36"/>
+          <w:lang w:eastAsia="es-ES"/>
+        </w:rPr>
+        <w:lastRenderedPageBreak/>
+        <w:drawing>
+          <wp:inline distT="0" distB="0" distL="0" distR="0" wp14:anchorId="4CE8F052" wp14:editId="491CEC4D">
+            <wp:extent cx="4715533" cy="5553850"/>
+            <wp:effectExtent l="152400" t="152400" r="370840" b="370840"/>
+            <wp:docPr id="13" name="Imagen 13"/>
+            <wp:cNvGraphicFramePr>
+              <a:graphicFrameLocks xmlns:a="http://schemas.openxmlformats.org/drawingml/2006/main" noChangeAspect="1"/>
+            </wp:cNvGraphicFramePr>
+            <a:graphic xmlns:a="http://schemas.openxmlformats.org/drawingml/2006/main">
+              <a:graphicData uri="http://schemas.openxmlformats.org/drawingml/2006/picture">
+                <pic:pic xmlns:pic="http://schemas.openxmlformats.org/drawingml/2006/picture">
+                  <pic:nvPicPr>
+                    <pic:cNvPr id="13" name="mk1.PNG"/>
+                    <pic:cNvPicPr/>
+                  </pic:nvPicPr>
+                  <pic:blipFill>
+                    <a:blip r:embed="rId16">
+                      <a:extLst>
+                        <a:ext uri="{28A0092B-C50C-407E-A947-70E740481C1C}">
+                          <a14:useLocalDpi xmlns:a14="http://schemas.microsoft.com/office/drawing/2010/main" val="0"/>
+                        </a:ext>
+                      </a:extLst>
+                    </a:blip>
+                    <a:stretch>
+                      <a:fillRect/>
+                    </a:stretch>
+                  </pic:blipFill>
+                  <pic:spPr>
+                    <a:xfrm>
+                      <a:off x="0" y="0"/>
+                      <a:ext cx="4715533" cy="5553850"/>
+                    </a:xfrm>
+                    <a:prstGeom prst="rect">
+                      <a:avLst/>
+                    </a:prstGeom>
+                    <a:ln>
+                      <a:noFill/>
+                    </a:ln>
+                    <a:effectLst>
+                      <a:outerShdw blurRad="292100" dist="139700" dir="2700000" algn="tl" rotWithShape="0">
+                        <a:srgbClr val="333333">
+                          <a:alpha val="65000"/>
+                        </a:srgbClr>
+                      </a:outerShdw>
+                    </a:effectLst>
+                  </pic:spPr>
+                </pic:pic>
+              </a:graphicData>
+            </a:graphic>
+          </wp:inline>
+        </w:drawing>
+      </w:r>
+    </w:p>
+    <w:p>
+      <w:pPr>
+        <w:jc w:val="both"/>
+        <w:rPr>
+          <w:sz w:val="24"/>
+          <w:szCs w:val="24"/>
+        </w:rPr>
+      </w:pPr>
+      <w:r>
+        <w:rPr>
+          <w:sz w:val="24"/>
+          <w:szCs w:val="24"/>
+        </w:rPr>
+        <w:t xml:space="preserve">Aquí podemos ver la página principal de la parte privada del usuario. Contamos con una navegación en la parte superior para poder acceder a sus distintas </w:t>
+      </w:r>
+      <w:r>
+        <w:rPr>
+          <w:sz w:val="24"/>
+          <w:szCs w:val="24"/>
+        </w:rPr>
+        <w:t>opciones (</w:t>
+      </w:r>
+      <w:r>
+        <w:rPr>
+          <w:sz w:val="24"/>
+          <w:szCs w:val="24"/>
+        </w:rPr>
+        <w:t>Listas de reproducción, artistas, canciones y el buscador). En la parte central nos encontramos 4 botones que nos darán de manera clara acceso a las diferentes</w:t>
+      </w:r>
+      <w:r>
+        <w:rPr>
+          <w:sz w:val="24"/>
+          <w:szCs w:val="24"/>
+        </w:rPr>
+        <w:t xml:space="preserve"> secciones y en la parte inferior encontramos la información de la canción que se está reproduciendo.</w:t>
+      </w:r>
+      <w:r>
+        <w:rPr>
+          <w:sz w:val="24"/>
+          <w:szCs w:val="24"/>
+        </w:rPr>
+        <w:t xml:space="preserve"> </w:t>
+      </w:r>
+    </w:p>
+    <w:p>
+      <w:pPr>
+        <w:jc w:val="both"/>
+        <w:rPr>
+          <w:sz w:val="24"/>
+          <w:szCs w:val="24"/>
+        </w:rPr>
+      </w:pPr>
+      <w:r>
+        <w:rPr>
+          <w:sz w:val="24"/>
+          <w:szCs w:val="24"/>
+        </w:rPr>
+        <w:t>El patrón seguido para el diseño de esta página es el patrón de página principal, dado que pretendemos ofrecer al usuario acceso a todas las funcionalidades.</w:t>
+      </w:r>
+      <w:r>
+        <w:rPr>
+          <w:sz w:val="24"/>
+          <w:szCs w:val="24"/>
+        </w:rPr>
+        <w:t xml:space="preserve"> </w:t>
+      </w:r>
+      <w:r>
+        <w:rPr>
+          <w:sz w:val="24"/>
+          <w:szCs w:val="24"/>
+        </w:rPr>
+        <w:t>También</w:t>
+      </w:r>
+      <w:r>
+        <w:rPr>
+          <w:sz w:val="24"/>
+          <w:szCs w:val="24"/>
+        </w:rPr>
+        <w:t xml:space="preserve"> podemos destacar el patrón de navegación de la barra superior que nos conecta con las distintas partes del sitio.</w:t>
+      </w:r>
+    </w:p>
+    <w:p>
+      <w:pPr>
+        <w:rPr>
+          <w:sz w:val="36"/>
+        </w:rPr>
+      </w:pPr>
+      <w:r>
+        <w:rPr>
+          <w:noProof/>
+          <w:sz w:val="36"/>
+          <w:lang w:eastAsia="es-ES"/>
+        </w:rPr>
+        <w:lastRenderedPageBreak/>
+        <w:drawing>
+          <wp:inline distT="0" distB="0" distL="0" distR="0" wp14:anchorId="51915A44" wp14:editId="18BBDDB8">
+            <wp:extent cx="5400040" cy="4488180"/>
+            <wp:effectExtent l="152400" t="152400" r="353060" b="369570"/>
+            <wp:docPr id="14" name="Imagen 14"/>
+            <wp:cNvGraphicFramePr>
+              <a:graphicFrameLocks xmlns:a="http://schemas.openxmlformats.org/drawingml/2006/main" noChangeAspect="1"/>
+            </wp:cNvGraphicFramePr>
+            <a:graphic xmlns:a="http://schemas.openxmlformats.org/drawingml/2006/main">
+              <a:graphicData uri="http://schemas.openxmlformats.org/drawingml/2006/picture">
+                <pic:pic xmlns:pic="http://schemas.openxmlformats.org/drawingml/2006/picture">
+                  <pic:nvPicPr>
+                    <pic:cNvPr id="14" name="mk2C.png"/>
+                    <pic:cNvPicPr/>
+                  </pic:nvPicPr>
+                  <pic:blipFill>
+                    <a:blip r:embed="rId17">
+                      <a:extLst>
+                        <a:ext uri="{28A0092B-C50C-407E-A947-70E740481C1C}">
+                          <a14:useLocalDpi xmlns:a14="http://schemas.microsoft.com/office/drawing/2010/main" val="0"/>
+                        </a:ext>
+                      </a:extLst>
+                    </a:blip>
+                    <a:stretch>
+                      <a:fillRect/>
+                    </a:stretch>
+                  </pic:blipFill>
+                  <pic:spPr>
+                    <a:xfrm>
+                      <a:off x="0" y="0"/>
+                      <a:ext cx="5400040" cy="4488180"/>
+                    </a:xfrm>
+                    <a:prstGeom prst="rect">
+                      <a:avLst/>
+                    </a:prstGeom>
+                    <a:ln>
+                      <a:noFill/>
+                    </a:ln>
+                    <a:effectLst>
+                      <a:outerShdw blurRad="292100" dist="139700" dir="2700000" algn="tl" rotWithShape="0">
+                        <a:srgbClr val="333333">
+                          <a:alpha val="65000"/>
+                        </a:srgbClr>
+                      </a:outerShdw>
+                    </a:effectLst>
+                  </pic:spPr>
+                </pic:pic>
+              </a:graphicData>
+            </a:graphic>
+          </wp:inline>
+        </w:drawing>
+      </w:r>
+    </w:p>
+    <w:p>
+      <w:pPr>
+        <w:rPr>
+          <w:sz w:val="36"/>
+        </w:rPr>
+      </w:pPr>
+    </w:p>
+    <w:p>
+      <w:pPr>
+        <w:jc w:val="both"/>
+        <w:rPr>
+          <w:sz w:val="24"/>
+          <w:szCs w:val="24"/>
+        </w:rPr>
+      </w:pPr>
+      <w:r>
+        <w:rPr>
+          <w:sz w:val="24"/>
+          <w:szCs w:val="24"/>
+        </w:rPr>
+        <w:t>En esta página se muestran todas las canciones de la colección, el listado esta paginado debido que la cantidad de datos que podemos obtener es demasiado alta.</w:t>
+      </w:r>
+    </w:p>
+    <w:p>
+      <w:pPr>
+        <w:jc w:val="both"/>
+        <w:rPr>
+          <w:sz w:val="24"/>
+          <w:szCs w:val="24"/>
+        </w:rPr>
+      </w:pPr>
+      <w:r>
+        <w:rPr>
+          <w:sz w:val="24"/>
+          <w:szCs w:val="24"/>
+        </w:rPr>
+        <w:t>El patrón principal utilizado en esta página es un patrón de listado utilizando una lista tabular o tabla(al tener muchos datos que mostrar).</w:t>
+      </w:r>
+    </w:p>
+    <w:p>
+      <w:pPr>
+        <w:rPr>
+          <w:sz w:val="36"/>
+        </w:rPr>
+      </w:pPr>
+      <w:r>
+        <w:rPr>
+          <w:noProof/>
+          <w:sz w:val="36"/>
+          <w:lang w:eastAsia="es-ES"/>
+        </w:rPr>
+        <w:lastRenderedPageBreak/>
+        <w:drawing>
+          <wp:inline distT="0" distB="0" distL="0" distR="0" wp14:anchorId="6C6142E5" wp14:editId="1142CABF">
+            <wp:extent cx="4925112" cy="4058216"/>
+            <wp:effectExtent l="152400" t="152400" r="370840" b="361950"/>
+            <wp:docPr id="15" name="Imagen 15"/>
+            <wp:cNvGraphicFramePr>
+              <a:graphicFrameLocks xmlns:a="http://schemas.openxmlformats.org/drawingml/2006/main" noChangeAspect="1"/>
+            </wp:cNvGraphicFramePr>
+            <a:graphic xmlns:a="http://schemas.openxmlformats.org/drawingml/2006/main">
+              <a:graphicData uri="http://schemas.openxmlformats.org/drawingml/2006/picture">
+                <pic:pic xmlns:pic="http://schemas.openxmlformats.org/drawingml/2006/picture">
+                  <pic:nvPicPr>
+                    <pic:cNvPr id="15" name="mk2LR.PNG"/>
+                    <pic:cNvPicPr/>
+                  </pic:nvPicPr>
+                  <pic:blipFill>
+                    <a:blip r:embed="rId18">
+                      <a:extLst>
+                        <a:ext uri="{28A0092B-C50C-407E-A947-70E740481C1C}">
+                          <a14:useLocalDpi xmlns:a14="http://schemas.microsoft.com/office/drawing/2010/main" val="0"/>
+                        </a:ext>
+                      </a:extLst>
+                    </a:blip>
+                    <a:stretch>
+                      <a:fillRect/>
+                    </a:stretch>
+                  </pic:blipFill>
+                  <pic:spPr>
+                    <a:xfrm>
+                      <a:off x="0" y="0"/>
+                      <a:ext cx="4925112" cy="4058216"/>
+                    </a:xfrm>
+                    <a:prstGeom prst="rect">
+                      <a:avLst/>
+                    </a:prstGeom>
+                    <a:ln>
+                      <a:noFill/>
+                    </a:ln>
+                    <a:effectLst>
+                      <a:outerShdw blurRad="292100" dist="139700" dir="2700000" algn="tl" rotWithShape="0">
+                        <a:srgbClr val="333333">
+                          <a:alpha val="65000"/>
+                        </a:srgbClr>
+                      </a:outerShdw>
+                    </a:effectLst>
+                  </pic:spPr>
+                </pic:pic>
+              </a:graphicData>
+            </a:graphic>
+          </wp:inline>
+        </w:drawing>
+      </w:r>
+    </w:p>
+    <w:p>
+      <w:pPr>
+        <w:jc w:val="both"/>
+        <w:rPr>
+          <w:sz w:val="24"/>
+          <w:szCs w:val="24"/>
+        </w:rPr>
+      </w:pPr>
+      <w:bookmarkStart w:id="3" w:name="_GoBack"/>
+      <w:bookmarkEnd w:id="3"/>
+      <w:r>
+        <w:rPr>
+          <w:sz w:val="24"/>
+          <w:szCs w:val="24"/>
+        </w:rPr>
+        <w:t xml:space="preserve">En esta página se muestran todas las </w:t>
+      </w:r>
+      <w:r>
+        <w:rPr>
+          <w:sz w:val="24"/>
+          <w:szCs w:val="24"/>
+        </w:rPr>
+        <w:t>listas de reproducción del usuario</w:t>
+      </w:r>
+      <w:r>
+        <w:rPr>
+          <w:sz w:val="24"/>
+          <w:szCs w:val="24"/>
+        </w:rPr>
+        <w:t>, el listado esta paginado debido que la cantidad de datos que podemos obtener es demasiado alta.</w:t>
+      </w:r>
+    </w:p>
+    <w:p>
+      <w:pPr>
+        <w:jc w:val="both"/>
+        <w:rPr>
+          <w:sz w:val="24"/>
+          <w:szCs w:val="24"/>
+        </w:rPr>
+      </w:pPr>
+      <w:r>
+        <w:rPr>
+          <w:sz w:val="24"/>
+          <w:szCs w:val="24"/>
+        </w:rPr>
+        <w:t xml:space="preserve">El patrón principal utilizado en esta página es un patrón de listado utilizando una lista tabular o </w:t>
+      </w:r>
+      <w:r>
+        <w:rPr>
+          <w:sz w:val="24"/>
+          <w:szCs w:val="24"/>
+        </w:rPr>
+        <w:t>tabla (</w:t>
+      </w:r>
+      <w:r>
+        <w:rPr>
+          <w:sz w:val="24"/>
+          <w:szCs w:val="24"/>
+        </w:rPr>
+        <w:t>al tener muchos datos que mostrar).</w:t>
+      </w:r>
+    </w:p>
+    <w:p>
+      <w:pPr>
+        <w:tabs>
+          <w:tab w:val="left" w:pos="1350"/>
+        </w:tabs>
+        <w:rPr>
+          <w:sz w:val="36"/>
+        </w:rPr>
+      </w:pPr>
+    </w:p>
+    <w:p>
+      <w:pPr>
+        <w:rPr>
+          <w:sz w:val="36"/>
+        </w:rPr>
+      </w:pPr>
+      <w:r>
+        <w:rPr>
+          <w:noProof/>
+          <w:sz w:val="36"/>
+          <w:lang w:eastAsia="es-ES"/>
+        </w:rPr>
+        <w:lastRenderedPageBreak/>
+        <w:drawing>
+          <wp:inline distT="0" distB="0" distL="0" distR="0" wp14:anchorId="61DC207F" wp14:editId="7D98EFEB">
+            <wp:extent cx="5400040" cy="4358640"/>
+            <wp:effectExtent l="152400" t="152400" r="353060" b="365760"/>
+            <wp:docPr id="16" name="Imagen 16"/>
+            <wp:cNvGraphicFramePr>
+              <a:graphicFrameLocks xmlns:a="http://schemas.openxmlformats.org/drawingml/2006/main" noChangeAspect="1"/>
+            </wp:cNvGraphicFramePr>
+            <a:graphic xmlns:a="http://schemas.openxmlformats.org/drawingml/2006/main">
+              <a:graphicData uri="http://schemas.openxmlformats.org/drawingml/2006/picture">
+                <pic:pic xmlns:pic="http://schemas.openxmlformats.org/drawingml/2006/picture">
+                  <pic:nvPicPr>
+                    <pic:cNvPr id="16" name="mk3A.PNG"/>
+                    <pic:cNvPicPr/>
+                  </pic:nvPicPr>
+                  <pic:blipFill>
+                    <a:blip r:embed="rId19">
+                      <a:extLst>
+                        <a:ext uri="{28A0092B-C50C-407E-A947-70E740481C1C}">
+                          <a14:useLocalDpi xmlns:a14="http://schemas.microsoft.com/office/drawing/2010/main" val="0"/>
+                        </a:ext>
+                      </a:extLst>
+                    </a:blip>
+                    <a:stretch>
+                      <a:fillRect/>
+                    </a:stretch>
+                  </pic:blipFill>
+                  <pic:spPr>
+                    <a:xfrm>
+                      <a:off x="0" y="0"/>
+                      <a:ext cx="5400040" cy="4358640"/>
+                    </a:xfrm>
+                    <a:prstGeom prst="rect">
+                      <a:avLst/>
+                    </a:prstGeom>
+                    <a:ln>
+                      <a:noFill/>
+                    </a:ln>
+                    <a:effectLst>
+                      <a:outerShdw blurRad="292100" dist="139700" dir="2700000" algn="tl" rotWithShape="0">
+                        <a:srgbClr val="333333">
+                          <a:alpha val="65000"/>
+                        </a:srgbClr>
+                      </a:outerShdw>
+                    </a:effectLst>
+                  </pic:spPr>
+                </pic:pic>
+              </a:graphicData>
+            </a:graphic>
+          </wp:inline>
+        </w:drawing>
+      </w:r>
+    </w:p>
+    <w:p>
+      <w:pPr>
+        <w:jc w:val="both"/>
+        <w:rPr>
+          <w:sz w:val="24"/>
+          <w:szCs w:val="24"/>
+        </w:rPr>
+      </w:pPr>
+      <w:r>
+        <w:rPr>
+          <w:sz w:val="24"/>
+          <w:szCs w:val="24"/>
+        </w:rPr>
+        <w:t>En esta página se muestra</w:t>
+      </w:r>
+      <w:r>
+        <w:rPr>
+          <w:sz w:val="24"/>
+          <w:szCs w:val="24"/>
+        </w:rPr>
+        <w:t>n todos los artistas</w:t>
+      </w:r>
+      <w:r>
+        <w:rPr>
+          <w:sz w:val="24"/>
+          <w:szCs w:val="24"/>
+        </w:rPr>
+        <w:t>, el listado esta paginado debido que la cantidad de datos que podemos obtener es demasiado alta.</w:t>
+      </w:r>
+    </w:p>
+    <w:p>
+      <w:pPr>
+        <w:jc w:val="both"/>
+        <w:rPr>
+          <w:sz w:val="24"/>
+          <w:szCs w:val="24"/>
+        </w:rPr>
+      </w:pPr>
+      <w:r>
+        <w:rPr>
+          <w:sz w:val="24"/>
+          <w:szCs w:val="24"/>
+        </w:rPr>
+        <w:t>El patrón principal utilizado en esta página es un patrón de listado utilizando una lista tabular o tabla (al tener muchos datos que mostrar).</w:t>
+      </w:r>
+    </w:p>
+    <w:p>
+      <w:pPr>
+        <w:tabs>
+          <w:tab w:val="left" w:pos="1828"/>
+        </w:tabs>
+        <w:rPr>
+          <w:sz w:val="36"/>
+        </w:rPr>
+      </w:pPr>
+    </w:p>
+    <w:p>
+      <w:pPr>
+        <w:rPr>
+          <w:sz w:val="36"/>
+        </w:rPr>
+      </w:pPr>
+      <w:r>
+        <w:rPr>
+          <w:noProof/>
+          <w:sz w:val="36"/>
+          <w:lang w:eastAsia="es-ES"/>
+        </w:rPr>
+        <w:lastRenderedPageBreak/>
+        <w:drawing>
+          <wp:inline distT="0" distB="0" distL="0" distR="0" wp14:anchorId="1861B0C4" wp14:editId="5030F5D7">
+            <wp:extent cx="5400040" cy="4308475"/>
+            <wp:effectExtent l="152400" t="152400" r="353060" b="358775"/>
+            <wp:docPr id="17" name="Imagen 17"/>
+            <wp:cNvGraphicFramePr>
+              <a:graphicFrameLocks xmlns:a="http://schemas.openxmlformats.org/drawingml/2006/main" noChangeAspect="1"/>
+            </wp:cNvGraphicFramePr>
+            <a:graphic xmlns:a="http://schemas.openxmlformats.org/drawingml/2006/main">
+              <a:graphicData uri="http://schemas.openxmlformats.org/drawingml/2006/picture">
+                <pic:pic xmlns:pic="http://schemas.openxmlformats.org/drawingml/2006/picture">
+                  <pic:nvPicPr>
+                    <pic:cNvPr id="17" name="mk4MA.PNG"/>
+                    <pic:cNvPicPr/>
+                  </pic:nvPicPr>
+                  <pic:blipFill>
+                    <a:blip r:embed="rId20">
+                      <a:extLst>
+                        <a:ext uri="{28A0092B-C50C-407E-A947-70E740481C1C}">
+                          <a14:useLocalDpi xmlns:a14="http://schemas.microsoft.com/office/drawing/2010/main" val="0"/>
+                        </a:ext>
+                      </a:extLst>
+                    </a:blip>
+                    <a:stretch>
+                      <a:fillRect/>
+                    </a:stretch>
+                  </pic:blipFill>
+                  <pic:spPr>
+                    <a:xfrm>
+                      <a:off x="0" y="0"/>
+                      <a:ext cx="5400040" cy="4308475"/>
+                    </a:xfrm>
+                    <a:prstGeom prst="rect">
+                      <a:avLst/>
+                    </a:prstGeom>
+                    <a:ln>
+                      <a:noFill/>
+                    </a:ln>
+                    <a:effectLst>
+                      <a:outerShdw blurRad="292100" dist="139700" dir="2700000" algn="tl" rotWithShape="0">
+                        <a:srgbClr val="333333">
+                          <a:alpha val="65000"/>
+                        </a:srgbClr>
+                      </a:outerShdw>
+                    </a:effectLst>
+                  </pic:spPr>
+                </pic:pic>
+              </a:graphicData>
+            </a:graphic>
+          </wp:inline>
+        </w:drawing>
+      </w:r>
+    </w:p>
+    <w:p>
+      <w:pPr>
+        <w:jc w:val="both"/>
+        <w:rPr>
+          <w:sz w:val="24"/>
+          <w:szCs w:val="24"/>
+        </w:rPr>
+      </w:pPr>
+      <w:r>
+        <w:rPr>
+          <w:sz w:val="24"/>
+          <w:szCs w:val="24"/>
+        </w:rPr>
+        <w:t xml:space="preserve">En esta página se muestran todas las </w:t>
+      </w:r>
+      <w:r>
+        <w:rPr>
+          <w:sz w:val="24"/>
+          <w:szCs w:val="24"/>
+        </w:rPr>
+        <w:t>canciones</w:t>
+      </w:r>
+      <w:r>
+        <w:rPr>
+          <w:sz w:val="24"/>
+          <w:szCs w:val="24"/>
+        </w:rPr>
+        <w:t xml:space="preserve"> del artista</w:t>
+      </w:r>
+      <w:r>
+        <w:rPr>
+          <w:sz w:val="24"/>
+          <w:szCs w:val="24"/>
+        </w:rPr>
+        <w:t>, el listado esta paginado debido que la cantidad de datos que podemos obtener es demasiado alta.</w:t>
+      </w:r>
+    </w:p>
+    <w:p>
+      <w:pPr>
+        <w:jc w:val="both"/>
+        <w:rPr>
+          <w:sz w:val="24"/>
+          <w:szCs w:val="24"/>
+        </w:rPr>
+      </w:pPr>
+      <w:r>
+        <w:rPr>
+          <w:sz w:val="24"/>
+          <w:szCs w:val="24"/>
+        </w:rPr>
+        <w:t>Hemos utilizado patrones de navegación y patrón de listado.</w:t>
+      </w:r>
+    </w:p>
+    <w:p>
+      <w:pPr>
+        <w:jc w:val="both"/>
+        <w:rPr>
+          <w:sz w:val="24"/>
+          <w:szCs w:val="24"/>
+        </w:rPr>
+      </w:pPr>
+      <w:r>
+        <w:rPr>
+          <w:sz w:val="24"/>
+          <w:szCs w:val="24"/>
+        </w:rPr>
+        <w:t>El patrón principal utilizado en esta página es un patrón de listado utilizando una lista tabular o tabla (al tener muchos datos que mostrar).</w:t>
+      </w:r>
+    </w:p>
+    <w:p>
+      <w:pPr>
+        <w:jc w:val="both"/>
+        <w:rPr>
+          <w:sz w:val="24"/>
+          <w:szCs w:val="24"/>
+        </w:rPr>
+      </w:pPr>
+    </w:p>
+    <w:p>
+      <w:pPr>
+        <w:tabs>
+          <w:tab w:val="left" w:pos="1425"/>
+        </w:tabs>
+        <w:rPr>
+          <w:sz w:val="36"/>
+        </w:rPr>
+      </w:pPr>
+    </w:p>
+    <w:p>
+      <w:pPr>
+        <w:rPr>
+          <w:sz w:val="36"/>
+        </w:rPr>
+      </w:pPr>
+      <w:r>
+        <w:rPr>
+          <w:noProof/>
+          <w:sz w:val="36"/>
+          <w:lang w:eastAsia="es-ES"/>
+        </w:rPr>
+        <w:lastRenderedPageBreak/>
+        <w:drawing>
+          <wp:inline distT="0" distB="0" distL="0" distR="0" wp14:anchorId="2C8F0D5D" wp14:editId="4FC5B17F">
+            <wp:extent cx="5400040" cy="3294380"/>
+            <wp:effectExtent l="152400" t="152400" r="353060" b="363220"/>
+            <wp:docPr id="21" name="Imagen 21"/>
+            <wp:cNvGraphicFramePr>
+              <a:graphicFrameLocks xmlns:a="http://schemas.openxmlformats.org/drawingml/2006/main" noChangeAspect="1"/>
+            </wp:cNvGraphicFramePr>
+            <a:graphic xmlns:a="http://schemas.openxmlformats.org/drawingml/2006/main">
+              <a:graphicData uri="http://schemas.openxmlformats.org/drawingml/2006/picture">
+                <pic:pic xmlns:pic="http://schemas.openxmlformats.org/drawingml/2006/picture">
+                  <pic:nvPicPr>
+                    <pic:cNvPr id="21" name="mk8Admin.PNG"/>
+                    <pic:cNvPicPr/>
+                  </pic:nvPicPr>
+                  <pic:blipFill>
+                    <a:blip r:embed="rId21">
+                      <a:extLst>
+                        <a:ext uri="{28A0092B-C50C-407E-A947-70E740481C1C}">
+                          <a14:useLocalDpi xmlns:a14="http://schemas.microsoft.com/office/drawing/2010/main" val="0"/>
+                        </a:ext>
+                      </a:extLst>
+                    </a:blip>
+                    <a:stretch>
+                      <a:fillRect/>
+                    </a:stretch>
+                  </pic:blipFill>
+                  <pic:spPr>
+                    <a:xfrm>
+                      <a:off x="0" y="0"/>
+                      <a:ext cx="5400040" cy="3294380"/>
+                    </a:xfrm>
+                    <a:prstGeom prst="rect">
+                      <a:avLst/>
+                    </a:prstGeom>
+                    <a:ln>
+                      <a:noFill/>
+                    </a:ln>
+                    <a:effectLst>
+                      <a:outerShdw blurRad="292100" dist="139700" dir="2700000" algn="tl" rotWithShape="0">
+                        <a:srgbClr val="333333">
+                          <a:alpha val="65000"/>
+                        </a:srgbClr>
+                      </a:outerShdw>
+                    </a:effectLst>
+                  </pic:spPr>
+                </pic:pic>
+              </a:graphicData>
+            </a:graphic>
+          </wp:inline>
+        </w:drawing>
+      </w:r>
+    </w:p>
+    <w:p>
+      <w:pPr>
+        <w:jc w:val="both"/>
+        <w:rPr>
+          <w:sz w:val="24"/>
+          <w:szCs w:val="24"/>
+        </w:rPr>
+      </w:pPr>
+      <w:r>
+        <w:rPr>
+          <w:sz w:val="24"/>
+          <w:szCs w:val="24"/>
+        </w:rPr>
+        <w:t>Por ultimo hablaremos la parte de administrador, en esta nos encontramos distintas secciones en las que podremos realizar las mismas acciones sobre ellos, por ejemplo, con usuarios podemos añadir, eliminar y editar al igual que con canciones y artistas.</w:t>
+      </w:r>
+    </w:p>
+    <w:p>
+      <w:pPr>
+        <w:jc w:val="both"/>
+        <w:rPr>
+          <w:sz w:val="36"/>
+        </w:rPr>
+      </w:pPr>
+      <w:r>
+        <w:rPr>
+          <w:sz w:val="24"/>
+          <w:szCs w:val="24"/>
+        </w:rPr>
+        <w:t>Dado que estas pantallas son prácticamente iguales hemos ofrecido un mockup general.</w:t>
+      </w:r>
+      <w:r>
+        <w:rPr>
+          <w:sz w:val="36"/>
         </w:rPr>
         <w:br w:type="page"/>
       </w:r>
     </w:p>
     <w:p>
       <w:pPr>
+        <w:pStyle w:val="Ttulo1"/>
+        <w:rPr>
+          <w:b/>
+          <w:color w:val="000000" w:themeColor="text1"/>
+          <w:u w:val="single"/>
+        </w:rPr>
+      </w:pPr>
+      <w:bookmarkStart w:id="4" w:name="_Toc473241922"/>
+      <w:r>
+        <w:rPr>
+          <w:b/>
+          <w:color w:val="000000" w:themeColor="text1"/>
+          <w:u w:val="single"/>
+        </w:rPr>
+        <w:lastRenderedPageBreak/>
+        <w:t>Diagramas</w:t>
+      </w:r>
+      <w:bookmarkEnd w:id="4"/>
+    </w:p>
+    <w:p>
+      <w:pPr>
         <w:rPr>
           <w:sz w:val="36"/>
         </w:rPr>
       </w:pPr>
-      <w:r>
+    </w:p>
+    <w:p>
+      <w:pPr>
         <w:rPr>
           <w:sz w:val="36"/>
         </w:rPr>
+      </w:pPr>
+      <w:r>
+        <w:rPr>
+          <w:noProof/>
+          <w:sz w:val="36"/>
+          <w:lang w:eastAsia="es-ES"/>
+        </w:rPr>
+        <w:drawing>
+          <wp:inline distT="0" distB="0" distL="0" distR="0" wp14:anchorId="259AF3AE" wp14:editId="7E057CFA">
+            <wp:extent cx="5400040" cy="5252720"/>
+            <wp:effectExtent l="0" t="0" r="0" b="5080"/>
+            <wp:docPr id="5" name="Imagen 5"/>
+            <wp:cNvGraphicFramePr>
+              <a:graphicFrameLocks xmlns:a="http://schemas.openxmlformats.org/drawingml/2006/main" noChangeAspect="1"/>
+            </wp:cNvGraphicFramePr>
+            <a:graphic xmlns:a="http://schemas.openxmlformats.org/drawingml/2006/main">
+              <a:graphicData uri="http://schemas.openxmlformats.org/drawingml/2006/picture">
+                <pic:pic xmlns:pic="http://schemas.openxmlformats.org/drawingml/2006/picture">
+                  <pic:nvPicPr>
+                    <pic:cNvPr id="5" name="WhatsApp Image 2017-01-26 at 19.52.27.jpeg"/>
+                    <pic:cNvPicPr/>
+                  </pic:nvPicPr>
+                  <pic:blipFill>
+                    <a:blip r:embed="rId22">
+                      <a:extLst>
+                        <a:ext uri="{28A0092B-C50C-407E-A947-70E740481C1C}">
+                          <a14:useLocalDpi xmlns:a14="http://schemas.microsoft.com/office/drawing/2010/main" val="0"/>
+                        </a:ext>
+                      </a:extLst>
+                    </a:blip>
+                    <a:stretch>
+                      <a:fillRect/>
+                    </a:stretch>
+                  </pic:blipFill>
+                  <pic:spPr>
+                    <a:xfrm>
+                      <a:off x="0" y="0"/>
+                      <a:ext cx="5400040" cy="5252720"/>
+                    </a:xfrm>
+                    <a:prstGeom prst="rect">
+                      <a:avLst/>
+                    </a:prstGeom>
+                  </pic:spPr>
+                </pic:pic>
+              </a:graphicData>
+            </a:graphic>
+          </wp:inline>
+        </w:drawing>
+      </w:r>
+    </w:p>
+    <w:p>
+      <w:pPr>
+        <w:rPr>
+          <w:sz w:val="36"/>
+        </w:rPr>
+      </w:pPr>
+      <w:r>
+        <w:rPr>
+          <w:sz w:val="36"/>
+        </w:rPr>
+        <w:br w:type="page"/>
+      </w:r>
+    </w:p>
+    <w:p>
+      <w:pPr>
+        <w:pStyle w:val="Ttulo1"/>
+        <w:rPr>
+          <w:b/>
+          <w:color w:val="000000" w:themeColor="text1"/>
+          <w:u w:val="single"/>
+        </w:rPr>
+      </w:pPr>
+      <w:bookmarkStart w:id="5" w:name="_Toc473241923"/>
+      <w:r>
+        <w:rPr>
+          <w:b/>
+          <w:color w:val="000000" w:themeColor="text1"/>
+          <w:u w:val="single"/>
+        </w:rPr>
         <w:lastRenderedPageBreak/>
-        <w:t>DIAGRAMAS</w:t>
-      </w:r>
-    </w:p>
-    <w:p>
-      <w:pPr>
-        <w:rPr>
-          <w:sz w:val="36"/>
-        </w:rPr>
-      </w:pPr>
-    </w:p>
-    <w:p>
-      <w:pPr>
-        <w:rPr>
-          <w:sz w:val="36"/>
-        </w:rPr>
-      </w:pPr>
-      <w:r>
-        <w:rPr>
-          <w:sz w:val="36"/>
-        </w:rPr>
+        <w:t>Descripción técnica</w:t>
+      </w:r>
+      <w:bookmarkEnd w:id="5"/>
+    </w:p>
+    <w:p/>
+    <w:p>
+      <w:pPr>
+        <w:ind w:firstLine="708"/>
+        <w:jc w:val="both"/>
+      </w:pPr>
+      <w:r>
+        <w:t xml:space="preserve">Se ha usado </w:t>
+      </w:r>
+      <w:r>
+        <w:t>el Framework CodeIgniter de PHP para desarrollar la aplicación ofreciéndonos facilidades de interacción con la BD y la comunicación con capas.</w:t>
+      </w:r>
+    </w:p>
+    <w:p>
+      <w:pPr>
+        <w:ind w:firstLine="708"/>
+        <w:jc w:val="both"/>
+      </w:pPr>
+      <w:r>
+        <w:t xml:space="preserve"> La arquitectura de la aplicación </w:t>
+      </w:r>
+      <w:r>
+        <w:t>ha sido realizada en las siguientes capas:</w:t>
+      </w:r>
+    </w:p>
+    <w:p>
+      <w:pPr>
+        <w:jc w:val="center"/>
+        <w:rPr>
+          <w:b/>
+        </w:rPr>
+      </w:pPr>
+      <w:r>
+        <w:rPr>
+          <w:b/>
+        </w:rPr>
+        <w:t>Vista&lt;-&gt;Controlador&lt;-&gt;Modelo&lt;-&gt;Base de Datos</w:t>
+      </w:r>
+    </w:p>
+    <w:p>
+      <w:pPr>
+        <w:pStyle w:val="Prrafodelista"/>
+        <w:numPr>
+          <w:ilvl w:val="0"/>
+          <w:numId w:val="1"/>
+        </w:numPr>
+        <w:jc w:val="both"/>
+      </w:pPr>
+      <w:r>
+        <w:t xml:space="preserve">La </w:t>
+      </w:r>
+      <w:r>
+        <w:rPr>
+          <w:b/>
+        </w:rPr>
+        <w:t>vista</w:t>
+      </w:r>
+      <w:r>
+        <w:t xml:space="preserve"> es la encargada de renderizar la vista que el usuario utilizará para interactuar.</w:t>
+      </w:r>
+    </w:p>
+    <w:p>
+      <w:pPr>
+        <w:pStyle w:val="Prrafodelista"/>
+        <w:numPr>
+          <w:ilvl w:val="0"/>
+          <w:numId w:val="1"/>
+        </w:numPr>
+        <w:jc w:val="both"/>
+      </w:pPr>
+      <w:r>
+        <w:t xml:space="preserve">El </w:t>
+      </w:r>
+      <w:r>
+        <w:rPr>
+          <w:b/>
+        </w:rPr>
+        <w:t>controlador</w:t>
+      </w:r>
+      <w:r>
+        <w:t xml:space="preserve"> realiza la lógica principal de la aplicación </w:t>
+      </w:r>
+    </w:p>
+    <w:p>
+      <w:pPr>
+        <w:pStyle w:val="Prrafodelista"/>
+        <w:numPr>
+          <w:ilvl w:val="0"/>
+          <w:numId w:val="1"/>
+        </w:numPr>
+        <w:jc w:val="both"/>
+      </w:pPr>
+      <w:r>
+        <w:t>E</w:t>
+      </w:r>
+      <w:r>
+        <w:t xml:space="preserve">l </w:t>
+      </w:r>
+      <w:r>
+        <w:rPr>
+          <w:b/>
+        </w:rPr>
+        <w:t>modelo</w:t>
+      </w:r>
+      <w:r>
+        <w:t xml:space="preserve"> es el encargado de interactuar con la BD.</w:t>
+      </w:r>
+    </w:p>
+    <w:p>
+      <w:pPr>
+        <w:jc w:val="both"/>
+      </w:pPr>
+      <w:r>
+        <w:t>Cabe destacar que para crear una vista más intuitiva para el usuario y responsive se ha utilizado el Bootstrap CSS junto a código de CSS creado por nosotros mismos.</w:t>
+      </w:r>
+    </w:p>
+    <w:p>
+      <w:pPr>
+        <w:jc w:val="both"/>
+      </w:pPr>
+      <w:r>
+        <w:t>La</w:t>
+      </w:r>
+      <w:r>
+        <w:t xml:space="preserve"> base de datos se ha implementado en MySQL utilizando los clientes Workbench y phpMyAdmin.</w:t>
+      </w:r>
+    </w:p>
+    <w:p>
+      <w:pPr>
+        <w:jc w:val="both"/>
+      </w:pPr>
+      <w:r>
+        <w:t xml:space="preserve">Hablando del despliegue </w:t>
+      </w:r>
+      <w:r>
+        <w:t xml:space="preserve">serían necesarios dos servidores, </w:t>
+      </w:r>
+      <w:r>
+        <w:t xml:space="preserve">uno </w:t>
+      </w:r>
+      <w:r>
+        <w:t>para</w:t>
+      </w:r>
+      <w:r>
+        <w:t xml:space="preserve"> base de datos y </w:t>
+      </w:r>
+      <w:r>
+        <w:t>otro para</w:t>
+      </w:r>
+      <w:r>
+        <w:t xml:space="preserve"> apache donde se mantiene la aplicación web.</w:t>
+      </w:r>
+    </w:p>
+    <w:p>
+      <w:pPr>
+        <w:jc w:val="both"/>
+      </w:pPr>
+      <w:r>
+        <w:t>Por último, hemos usado Grocery CRUD para los cruds de la parte privada.</w:t>
+      </w:r>
+    </w:p>
+    <w:p>
+      <w:pPr>
+        <w:jc w:val="both"/>
+      </w:pPr>
+    </w:p>
+    <w:p>
+      <w:pPr>
+        <w:pStyle w:val="Ttulo1"/>
+        <w:rPr>
+          <w:b/>
+          <w:color w:val="000000" w:themeColor="text1"/>
+          <w:u w:val="single"/>
+        </w:rPr>
+      </w:pPr>
+      <w:bookmarkStart w:id="6" w:name="_Toc473241924"/>
+      <w:r>
+        <w:rPr>
+          <w:b/>
+          <w:color w:val="000000" w:themeColor="text1"/>
+          <w:u w:val="single"/>
+        </w:rPr>
+        <w:t>Detalles de implementación</w:t>
+      </w:r>
+      <w:bookmarkEnd w:id="6"/>
+    </w:p>
+    <w:p>
+      <w:pPr>
+        <w:jc w:val="both"/>
+        <w:rPr>
+          <w:u w:val="single"/>
+        </w:rPr>
+      </w:pPr>
+    </w:p>
+    <w:p>
+      <w:pPr>
+        <w:ind w:firstLine="708"/>
+        <w:jc w:val="both"/>
+      </w:pPr>
+      <w:r>
+        <w:t>La implementación se ha llevado a cabo utilizando un conjunto de modelo, vista, controlador para cada uno de los elementos de la aplicación. Es decir, uno para Usuario donde se controla el inicio de sesión y la parte pública; otro para la parte privada de usuario</w:t>
+      </w:r>
+      <w:r>
+        <w:t xml:space="preserve"> de la aplicación</w:t>
+      </w:r>
+      <w:r>
+        <w:t xml:space="preserve"> que hemos llamado “</w:t>
+      </w:r>
+      <w:r>
+        <w:rPr>
+          <w:b/>
+        </w:rPr>
+        <w:t>inapp</w:t>
+      </w:r>
+      <w:r>
+        <w:t>” que tendría el controlador inapp</w:t>
+      </w:r>
+      <w:r>
+        <w:t xml:space="preserve"> pero usaría modelos independientes, uno para el buscador, otro para las canciones, otro de artistas y por último uno de listas de reproducción; el último controlador sería el de la parte privada de us</w:t>
+      </w:r>
+      <w:r>
+        <w:t>uario administrador, que hace us</w:t>
+      </w:r>
+      <w:r>
+        <w:t>o de un controlador y del modelo del Grocery Crud para obtener los datos.</w:t>
+      </w:r>
+    </w:p>
+    <w:p>
+      <w:pPr>
+        <w:jc w:val="both"/>
+      </w:pPr>
+      <w:r>
+        <w:t>La sesión es independiente en los dos roles de usuario que tenemos, es decir</w:t>
+      </w:r>
+      <w:r>
+        <w:t>,</w:t>
+      </w:r>
+      <w:r>
+        <w:t xml:space="preserve"> tenemos dos tipos de usuario uno que es solo de la aplicación</w:t>
+      </w:r>
+      <w:r>
+        <w:t>(básico)</w:t>
+      </w:r>
+      <w:r>
+        <w:t xml:space="preserve"> y otro de la aplicación y administrador. El usuario básico solo puede entrar a través del login de usuario, pero el administrador puede entrar por ambos login, pero solo se le mantiene la sesión en la parte de la aplicación por el que haya entrado.</w:t>
+      </w:r>
+    </w:p>
+    <w:p>
+      <w:pPr>
+        <w:jc w:val="both"/>
+      </w:pPr>
+      <w:r>
+        <w:t>Si un usuario intenta entrar a la aplicación si</w:t>
+      </w:r>
+      <w:r>
+        <w:t>n</w:t>
+      </w:r>
+      <w:r>
+        <w:t xml:space="preserve"> haberse autentificado, la aplicación le manda directamente al login, y de forma contraria si ya está autentificado e intenta entrar en la parte publica le redirecciona al dashboard de la parte privada.</w:t>
+      </w:r>
+    </w:p>
+    <w:p>
+      <w:pPr>
+        <w:jc w:val="both"/>
+      </w:pPr>
+      <w:r>
+        <w:t>En ningún momento se solapan las capas para la obtención de datos ya que no lo hemos visto necesario y podría dar problemas.</w:t>
+      </w:r>
+    </w:p>
+    <w:p>
+      <w:pPr>
+        <w:jc w:val="both"/>
+      </w:pPr>
+      <w:r>
+        <w:lastRenderedPageBreak/>
+        <w:t>Hemos usado la sesión de CodeIgniter para mantener la sesión, la canción que se escucha en cada momento y la última búsqueda en la aplicación. Las listas que no están delimitadas, como son las canciones, los artistas y las búsquedas tienen paginación realizada con las posibilidades que da CodeIgniter. Las listas que e</w:t>
+      </w:r>
+      <w:r>
+        <w:t>stán limitadas como puede ser las canciones de un artista, o las listas</w:t>
+      </w:r>
+      <w:r>
+        <w:t xml:space="preserve"> </w:t>
+      </w:r>
+      <w:r>
+        <w:t>de reproducción no tiene paginación ya que son listas acotadas y pensamos que de cara al usuario es mejor tener todos los datos de golpe y al ser limitadas no deberían tener un peso demasiado grande.</w:t>
+      </w:r>
+    </w:p>
+    <w:p>
+      <w:pPr>
+        <w:jc w:val="both"/>
+      </w:pPr>
+      <w:r>
+        <w:t>La aplicación respeta los estándares HTML5 y se ha programador de tal forma que se mantenga “responsive” para poder usarla desde un móvil o navegador sin problemas.</w:t>
+      </w:r>
+    </w:p>
+    <w:p>
+      <w:pPr>
+        <w:jc w:val="both"/>
+      </w:pPr>
+      <w:r>
+        <w:tab/>
+      </w:r>
+      <w:r>
+        <w:t>Es importante destacar que l</w:t>
+      </w:r>
+      <w:r>
+        <w:t xml:space="preserve">a aplicación ha sido desarrollada para que el usuario utilice el mínimo número de clicks posibles, esto es gracias a una interfaz fluida donde todas las pantallas están </w:t>
+      </w:r>
+      <w:r>
+        <w:t>conectadas.</w:t>
+      </w:r>
+    </w:p>
+    <w:p>
+      <w:pPr>
+        <w:jc w:val="both"/>
+      </w:pPr>
+    </w:p>
+    <w:p>
+      <w:pPr>
+        <w:pStyle w:val="Ttulo1"/>
+        <w:rPr>
+          <w:b/>
+          <w:color w:val="000000" w:themeColor="text1"/>
+          <w:u w:val="single"/>
+        </w:rPr>
+      </w:pPr>
+      <w:bookmarkStart w:id="7" w:name="_Toc473241925"/>
+      <w:r>
+        <w:rPr>
+          <w:b/>
+          <w:color w:val="000000" w:themeColor="text1"/>
+          <w:u w:val="single"/>
+        </w:rPr>
+        <w:t>Problemas encontrados</w:t>
+      </w:r>
+      <w:bookmarkEnd w:id="7"/>
+    </w:p>
+    <w:p>
+      <w:pPr>
+        <w:jc w:val="both"/>
+        <w:rPr>
+          <w:u w:val="single"/>
+        </w:rPr>
+      </w:pPr>
+    </w:p>
+    <w:p>
+      <w:pPr>
+        <w:ind w:firstLine="708"/>
+        <w:jc w:val="both"/>
+      </w:pPr>
+      <w:r>
+        <w:t>La paginación. No conseguíamos hacer la paginación de la forma que teníamos pensada, que era siguiendo un esquema rest enviar peticiones por queryString por el navegador.La solución ha sido usar la forma predefinida de CodeIgniter, aunque haya que configurarla es mucho más sencilla de aplicar.</w:t>
+      </w:r>
+    </w:p>
+    <w:p>
+      <w:pPr>
+        <w:jc w:val="both"/>
+      </w:pPr>
+      <w:r>
+        <w:t xml:space="preserve">Reproducción de archivos desde el navegador. </w:t>
+      </w:r>
+      <w:r>
+        <w:t>Actualmente se ha implementado subir los archivos al servidor pero no se ha implementado mandar estos a un reproductor.</w:t>
+      </w:r>
+      <w:r>
+        <w:t xml:space="preserve"> </w:t>
+      </w:r>
+    </w:p>
+    <w:p>
+      <w:pPr>
+        <w:jc w:val="both"/>
+      </w:pPr>
+      <w:r>
+        <w:t>La recuperación de contraseña no está implementada la parte de enviar un correo, ya que es necesario tener un servicio de correo para esto, pero está preparada para funcionar a falta de tener este servicio. Se comprueba la existencia del correo comprobando que existe un usuario con ese email.</w:t>
+      </w:r>
+    </w:p>
+    <w:p>
+      <w:pPr>
+        <w:jc w:val="both"/>
+      </w:pPr>
+      <w:r>
         <w:br w:type="page"/>
       </w:r>
     </w:p>
     <w:p>
       <w:pPr>
-        <w:rPr>
-          <w:sz w:val="36"/>
-        </w:rPr>
-      </w:pPr>
-      <w:r>
-        <w:rPr>
-          <w:sz w:val="36"/>
-        </w:rPr>
-        <w:lastRenderedPageBreak/>
-        <w:t>DESCRIPCIÓN TÉCNICA</w:t>
-      </w:r>
-    </w:p>
-    <w:p>
-      <w:r>
-        <w:t xml:space="preserve">Hemos desarrollado una aplicación web usando el Framework </w:t>
-      </w:r>
-      <w:proofErr w:type="spellStart"/>
-      <w:r>
-        <w:t>CodeIgniter</w:t>
-      </w:r>
-      <w:proofErr w:type="spellEnd"/>
-      <w:r>
-        <w:t xml:space="preserve"> de PHP. La arquitectura de la aplicación está realizada en capas.</w:t>
-      </w:r>
-    </w:p>
-    <w:p>
-      <w:r>
-        <w:t>Vista&lt;-&gt;Controlador&lt;-&gt;Modelo&lt;-&gt;Base de Datos</w:t>
-      </w:r>
-    </w:p>
-    <w:p>
-      <w:r>
-        <w:t xml:space="preserve">Para la base de datos se ha implementado en </w:t>
-      </w:r>
-      <w:proofErr w:type="spellStart"/>
-      <w:r>
-        <w:t>MySQL</w:t>
-      </w:r>
-      <w:proofErr w:type="spellEnd"/>
-      <w:r>
-        <w:t xml:space="preserve"> utilizando los clientes </w:t>
-      </w:r>
-      <w:proofErr w:type="spellStart"/>
-      <w:r>
-        <w:t>Workbench</w:t>
-      </w:r>
-      <w:proofErr w:type="spellEnd"/>
-      <w:r>
-        <w:t xml:space="preserve"> y </w:t>
-      </w:r>
-      <w:proofErr w:type="spellStart"/>
-      <w:r>
-        <w:t>phpMyAdmin</w:t>
-      </w:r>
-      <w:proofErr w:type="spellEnd"/>
-      <w:r>
-        <w:t>.</w:t>
-      </w:r>
-    </w:p>
-    <w:p>
-      <w:r>
-        <w:t>Por lo tanto, serían necesarios dos servidores, el de la base de datos y el apache donde se mantiene la aplicación web.</w:t>
-      </w:r>
-    </w:p>
-    <w:p>
-      <w:r>
-        <w:t xml:space="preserve">Para el desarrollo web se ha utilizado el </w:t>
-      </w:r>
-      <w:proofErr w:type="spellStart"/>
-      <w:r>
-        <w:t>framework</w:t>
-      </w:r>
-      <w:proofErr w:type="spellEnd"/>
-      <w:r>
-        <w:t xml:space="preserve"> CSS de </w:t>
-      </w:r>
-      <w:proofErr w:type="spellStart"/>
-      <w:r>
-        <w:t>Bootstrap</w:t>
-      </w:r>
-      <w:proofErr w:type="spellEnd"/>
-      <w:r>
-        <w:t>.</w:t>
-      </w:r>
-    </w:p>
-    <w:p>
-      <w:r>
-        <w:t xml:space="preserve">Por último, hemos usado </w:t>
-      </w:r>
-      <w:proofErr w:type="spellStart"/>
-      <w:r>
-        <w:t>Grocery</w:t>
-      </w:r>
-      <w:proofErr w:type="spellEnd"/>
-      <w:r>
-        <w:t xml:space="preserve"> CRUD para los </w:t>
-      </w:r>
-      <w:proofErr w:type="spellStart"/>
-      <w:r>
-        <w:t>cruds</w:t>
-      </w:r>
-      <w:proofErr w:type="spellEnd"/>
-      <w:r>
-        <w:t xml:space="preserve"> de la parte privada.</w:t>
-      </w:r>
-    </w:p>
-    <w:p>
-      <w:r>
-        <w:rPr>
-          <w:sz w:val="36"/>
-        </w:rPr>
-        <w:t>DETALLES DE IMPLEMENTACIÓN</w:t>
-      </w:r>
-    </w:p>
-    <w:p>
-      <w:pPr>
-        <w:jc w:val="both"/>
-      </w:pPr>
-      <w:r>
-        <w:t>La implementación se ha llevado a cabo utilizando un conjunto de modelo, vista, controlador para cada uno de los elementos de la aplicación. Es decir, uno para Usuario donde se controla el inicio de sesión y la parte pública; otro para la parte privada de usuario</w:t>
-      </w:r>
-      <w:r>
-        <w:t xml:space="preserve"> de la aplicación</w:t>
-      </w:r>
-      <w:r>
-        <w:t xml:space="preserve"> que hemos llamado “</w:t>
-      </w:r>
-      <w:proofErr w:type="spellStart"/>
-      <w:r>
-        <w:t>inapp</w:t>
-      </w:r>
-      <w:proofErr w:type="spellEnd"/>
-      <w:r>
-        <w:t xml:space="preserve">” que tendría el controlador </w:t>
-      </w:r>
-      <w:proofErr w:type="spellStart"/>
-      <w:r>
-        <w:t>inapp</w:t>
-      </w:r>
-      <w:proofErr w:type="spellEnd"/>
-      <w:r>
-        <w:t xml:space="preserve"> pero usaría modelos independientes, uno para el buscador, otro para las canciones, otro de artistas y por último uno de listas de reproducción; el último controlador sería el de la parte privada de us</w:t>
-      </w:r>
-      <w:r>
-        <w:t>uario administrador, que hace us</w:t>
-      </w:r>
-      <w:r>
-        <w:t xml:space="preserve">o de un controlador y del modelo del </w:t>
-      </w:r>
-      <w:proofErr w:type="spellStart"/>
-      <w:r>
-        <w:t>Grocery</w:t>
-      </w:r>
-      <w:proofErr w:type="spellEnd"/>
+        <w:jc w:val="both"/>
+      </w:pPr>
+    </w:p>
+    <w:p>
+      <w:pPr>
+        <w:pStyle w:val="Ttulo1"/>
+        <w:rPr>
+          <w:b/>
+          <w:color w:val="000000" w:themeColor="text1"/>
+          <w:u w:val="single"/>
+        </w:rPr>
+      </w:pPr>
+      <w:bookmarkStart w:id="8" w:name="_Toc473241926"/>
+      <w:r>
+        <w:rPr>
+          <w:b/>
+          <w:color w:val="000000" w:themeColor="text1"/>
+          <w:u w:val="single"/>
+        </w:rPr>
+        <w:t>Mejoras y ampliaciones</w:t>
+      </w:r>
+      <w:bookmarkEnd w:id="8"/>
+    </w:p>
+    <w:p/>
+    <w:p>
+      <w:r>
+        <w:t xml:space="preserve">Estas son algunas de las mejoras que se podrían desarrollar para futuras ampliaciones: </w:t>
+      </w:r>
+    </w:p>
+    <w:p>
+      <w:pPr>
+        <w:pStyle w:val="Prrafodelista"/>
+        <w:numPr>
+          <w:ilvl w:val="0"/>
+          <w:numId w:val="3"/>
+        </w:numPr>
+        <w:jc w:val="both"/>
+      </w:pPr>
+      <w:r>
+        <w:t>En primer lugar,</w:t>
+      </w:r>
+      <w:r>
+        <w:t xml:space="preserve"> la reproducción de música. </w:t>
+      </w:r>
+      <w:r>
+        <w:t>Por otro lado, u</w:t>
+      </w:r>
+      <w:r>
+        <w:t xml:space="preserve">sar los álbumes que los hemos obviado durante la implementación para agrupar la música. </w:t>
+      </w:r>
+    </w:p>
+    <w:p>
+      <w:pPr>
+        <w:pStyle w:val="Prrafodelista"/>
+        <w:numPr>
+          <w:ilvl w:val="0"/>
+          <w:numId w:val="3"/>
+        </w:numPr>
+        <w:jc w:val="both"/>
+      </w:pPr>
+      <w:r>
+        <w:t>Una sección de configuración del usuario donde se le permita editar sus parámetros y darse de baja si lo viera conveniente.</w:t>
+      </w:r>
       <w:r>
         <w:t xml:space="preserve"> </w:t>
       </w:r>
-      <w:proofErr w:type="spellStart"/>
-      <w:r>
-        <w:t>Crud</w:t>
-      </w:r>
-      <w:proofErr w:type="spellEnd"/>
-      <w:r>
-        <w:t xml:space="preserve"> para obtener los datos.</w:t>
-      </w:r>
-    </w:p>
-    <w:p>
-      <w:pPr>
-        <w:jc w:val="both"/>
-      </w:pPr>
-      <w:r>
-        <w:t>La sesión es independiente en los dos roles de usuario que tenemos, es decir</w:t>
-      </w:r>
-      <w:r>
-        <w:t>,</w:t>
-      </w:r>
-      <w:r>
-        <w:t xml:space="preserve"> tenemos dos tipos de usuario uno que es solo de la aplicación y otro de la aplicación y administrador. El usuario básico solo puede entrar a través del </w:t>
-      </w:r>
-      <w:proofErr w:type="spellStart"/>
-      <w:r>
-        <w:t>login</w:t>
-      </w:r>
-      <w:proofErr w:type="spellEnd"/>
-      <w:r>
-        <w:t xml:space="preserve"> de usuario, pero el administrador puede entrar por ambos </w:t>
-      </w:r>
-      <w:proofErr w:type="spellStart"/>
-      <w:r>
-        <w:t>login</w:t>
-      </w:r>
-      <w:proofErr w:type="spellEnd"/>
-      <w:r>
-        <w:t>, pero solo se le mantiene la sesión en la parte de la aplicación por el que haya entrado.</w:t>
-      </w:r>
-    </w:p>
-    <w:p>
-      <w:pPr>
-        <w:jc w:val="both"/>
-      </w:pPr>
-      <w:r>
-        <w:t xml:space="preserve">Si un usuario intenta entrar a la aplicación si haberse autentificado, la aplicación le manda directamente al </w:t>
-      </w:r>
-      <w:proofErr w:type="spellStart"/>
-      <w:r>
-        <w:t>login</w:t>
-      </w:r>
-      <w:proofErr w:type="spellEnd"/>
-      <w:r>
-        <w:t xml:space="preserve">, y de forma contraria si ya está autentificado e intenta entrar en la parte publica le </w:t>
-      </w:r>
-      <w:proofErr w:type="spellStart"/>
-      <w:r>
-        <w:t>redirecciona</w:t>
-      </w:r>
-      <w:proofErr w:type="spellEnd"/>
-      <w:r>
-        <w:t xml:space="preserve"> al </w:t>
-      </w:r>
-      <w:proofErr w:type="spellStart"/>
-      <w:r>
-        <w:t>dashboard</w:t>
-      </w:r>
-      <w:proofErr w:type="spellEnd"/>
-      <w:r>
-        <w:t xml:space="preserve"> de la parte privada.</w:t>
-      </w:r>
-    </w:p>
-    <w:p>
-      <w:pPr>
-        <w:jc w:val="both"/>
-      </w:pPr>
-      <w:r>
-        <w:t>En ningún momento se solapan las capas para la obtención de datos ya que no lo hemos visto necesario y podría dar problemas.</w:t>
-      </w:r>
-    </w:p>
-    <w:p>
-      <w:pPr>
-        <w:jc w:val="both"/>
-      </w:pPr>
-      <w:r>
-        <w:t xml:space="preserve">Hemos usado la sesión de </w:t>
-      </w:r>
-      <w:proofErr w:type="spellStart"/>
-      <w:r>
-        <w:t>CodeIgniter</w:t>
-      </w:r>
-      <w:proofErr w:type="spellEnd"/>
-      <w:r>
-        <w:t xml:space="preserve"> para mantener la sesión, la canción que se escucha en cada momento y la última búsqueda en la aplicación. Las listas que no están delimitadas, como son las canciones, los artistas y las búsquedas tienen paginación realizada con las posibilidades que da </w:t>
-      </w:r>
-      <w:proofErr w:type="spellStart"/>
-      <w:r>
-        <w:t>CodeIgniter</w:t>
-      </w:r>
-      <w:proofErr w:type="spellEnd"/>
-      <w:r>
-        <w:t>. Las listas que e</w:t>
-      </w:r>
-      <w:r>
-        <w:t>stán limitadas como puede ser las canciones de un artista, o las listas</w:t>
-      </w:r>
-      <w:r>
-        <w:t xml:space="preserve"> </w:t>
-      </w:r>
-      <w:r>
-        <w:t>de reproducción no tiene paginación ya que son listas acotadas y pensamos que de cara al usuario es mejor tener todos los datos de golpe y al ser limitadas no deberían tener un peso demasiado grande.</w:t>
-      </w:r>
-    </w:p>
-    <w:p>
-      <w:pPr>
-        <w:jc w:val="both"/>
-      </w:pPr>
-      <w:r>
-        <w:t>La aplicación respeta los estándares HTML5 y se ha programador de tal forma que se mantenga “</w:t>
-      </w:r>
-      <w:proofErr w:type="spellStart"/>
-      <w:r>
-        <w:t>responsive</w:t>
-      </w:r>
-      <w:proofErr w:type="spellEnd"/>
-      <w:r>
-        <w:t>” para poder usarla desde un móvil o navegador sin problemas.</w:t>
+    </w:p>
+    <w:p>
+      <w:pPr>
+        <w:pStyle w:val="Prrafodelista"/>
+        <w:numPr>
+          <w:ilvl w:val="0"/>
+          <w:numId w:val="3"/>
+        </w:numPr>
+        <w:jc w:val="both"/>
+      </w:pPr>
+      <w:r>
+        <w:t>Añadir la utilidad para el usuario de modificar sus listas de reproducción (actualmente las listas son predefinidas solo modificables por el administrador).</w:t>
+      </w:r>
+    </w:p>
+    <w:p>
+      <w:pPr>
+        <w:pStyle w:val="Prrafodelista"/>
+        <w:numPr>
+          <w:ilvl w:val="0"/>
+          <w:numId w:val="3"/>
+        </w:numPr>
+        <w:jc w:val="both"/>
+      </w:pPr>
+      <w:r>
+        <w:t>La inclusión de publicidad en la interfaz de la aplicación y la personalización de la interfaz son mejoras que se podrían llevar a cabo sin mucho coste y darían un buen resultado en el conjunto de la misma.</w:t>
+      </w:r>
+    </w:p>
+    <w:p>
+      <w:pPr>
+        <w:pStyle w:val="Prrafodelista"/>
+        <w:numPr>
+          <w:ilvl w:val="0"/>
+          <w:numId w:val="3"/>
+        </w:numPr>
+        <w:jc w:val="both"/>
+      </w:pPr>
+      <w:r>
+        <w:t>Posibilidad de borrarse el perfil.</w:t>
+      </w:r>
+    </w:p>
+    <w:p>
+      <w:pPr>
+        <w:pStyle w:val="Prrafodelista"/>
+        <w:numPr>
+          <w:ilvl w:val="0"/>
+          <w:numId w:val="3"/>
+        </w:numPr>
+        <w:jc w:val="both"/>
+      </w:pPr>
+      <w:r>
+        <w:t xml:space="preserve">Poder ordenar las listas de reproducción. </w:t>
       </w:r>
     </w:p>
     <w:p>
@@ -1703,165 +3737,72 @@
     <w:p>
       <w:pPr>
         <w:jc w:val="both"/>
-        <w:rPr>
-          <w:sz w:val="36"/>
-        </w:rPr>
-      </w:pPr>
-      <w:r>
-        <w:rPr>
-          <w:sz w:val="36"/>
-        </w:rPr>
-        <w:lastRenderedPageBreak/>
-        <w:t>Problemas Encontrados</w:t>
-      </w:r>
-    </w:p>
-    <w:p>
-      <w:pPr>
-        <w:jc w:val="both"/>
-      </w:pPr>
-      <w:r>
-        <w:t xml:space="preserve">La paginación. No conseguíamos hacer la paginación de la forma que teníamos pensada, que era siguiendo un esquema </w:t>
-      </w:r>
-      <w:proofErr w:type="spellStart"/>
-      <w:r>
-        <w:t>rest</w:t>
-      </w:r>
-      <w:proofErr w:type="spellEnd"/>
-      <w:r>
-        <w:t xml:space="preserve"> enviar peticiones por </w:t>
-      </w:r>
-      <w:proofErr w:type="spellStart"/>
-      <w:r>
-        <w:t>queryString</w:t>
-      </w:r>
-      <w:proofErr w:type="spellEnd"/>
-      <w:r>
-        <w:t xml:space="preserve"> por el navegador.</w:t>
-      </w:r>
-    </w:p>
-    <w:p>
-      <w:pPr>
-        <w:jc w:val="both"/>
-      </w:pPr>
-      <w:r>
-        <w:t xml:space="preserve">La solución ha sido usar la forma predefinida de </w:t>
-      </w:r>
-      <w:proofErr w:type="spellStart"/>
-      <w:r>
-        <w:t>CodeIgniter</w:t>
-      </w:r>
-      <w:proofErr w:type="spellEnd"/>
-      <w:r>
-        <w:t>, aunque haya que configurarla es mucho más sencilla de aplicar.</w:t>
-      </w:r>
-    </w:p>
-    <w:p>
-      <w:pPr>
-        <w:jc w:val="both"/>
-      </w:pPr>
-      <w:r>
-        <w:t>Reproducción de archivos desde el navegador. No hemos conseguido implementarlo.</w:t>
-      </w:r>
-    </w:p>
-    <w:p>
-      <w:pPr>
-        <w:jc w:val="both"/>
-      </w:pPr>
-    </w:p>
-    <w:p>
-      <w:pPr>
-        <w:jc w:val="both"/>
-        <w:rPr>
-          <w:sz w:val="36"/>
-        </w:rPr>
-      </w:pPr>
-      <w:r>
-        <w:rPr>
-          <w:sz w:val="36"/>
-        </w:rPr>
-        <w:t>Mejoras y ampliaciones</w:t>
-      </w:r>
-    </w:p>
-    <w:p>
-      <w:pPr>
-        <w:jc w:val="both"/>
-      </w:pPr>
-      <w:r>
-        <w:t>A parte de la reproducción de música. Usar los álbumes que los hemos obviado durante la implementación para agrupar la música. Una sección de configuración del usuario donde se le permita editar sus parámetros y darse de baja si lo viera conveniente.</w:t>
-      </w:r>
-      <w:r>
-        <w:t xml:space="preserve"> </w:t>
-      </w:r>
-    </w:p>
-    <w:p>
-      <w:pPr>
-        <w:jc w:val="both"/>
-      </w:pPr>
-      <w:r>
-        <w:t>La inclusión de publicidad en la interfaz de la aplicación y la personalización de la interfaz son mejoras que se podrían llevar a cabo sin mucho coste y darían un buen resultado en el conjunto de la misma.</w:t>
-      </w:r>
-    </w:p>
-    <w:p>
-      <w:pPr>
-        <w:jc w:val="both"/>
-        <w:rPr>
-          <w:sz w:val="36"/>
-        </w:rPr>
-      </w:pPr>
-      <w:r>
-        <w:rPr>
-          <w:sz w:val="36"/>
-        </w:rPr>
-        <w:t>Tareas Adicionales</w:t>
-      </w:r>
-    </w:p>
-    <w:p>
-      <w:pPr>
-        <w:jc w:val="both"/>
-        <w:rPr>
+      </w:pPr>
+    </w:p>
+    <w:p>
+      <w:pPr>
+        <w:pStyle w:val="Ttulo1"/>
+        <w:rPr>
+          <w:b/>
+          <w:color w:val="000000" w:themeColor="text1"/>
+          <w:u w:val="single"/>
+        </w:rPr>
+      </w:pPr>
+      <w:bookmarkStart w:id="9" w:name="_Toc473241927"/>
+      <w:r>
+        <w:rPr>
+          <w:b/>
+          <w:color w:val="000000" w:themeColor="text1"/>
+          <w:u w:val="single"/>
+        </w:rPr>
+        <w:t>Herramientas Adicionales</w:t>
+      </w:r>
+      <w:bookmarkEnd w:id="9"/>
+    </w:p>
+    <w:p/>
+    <w:p/>
+    <w:p>
+      <w:pPr>
+        <w:jc w:val="both"/>
+        <w:rPr>
+          <w:b/>
           <w:sz w:val="28"/>
         </w:rPr>
       </w:pPr>
-      <w:proofErr w:type="spellStart"/>
-      <w:r>
-        <w:rPr>
+      <w:r>
+        <w:rPr>
+          <w:b/>
           <w:sz w:val="28"/>
         </w:rPr>
         <w:t>Github</w:t>
       </w:r>
-      <w:proofErr w:type="spellEnd"/>
-    </w:p>
-    <w:p>
-      <w:pPr>
-        <w:jc w:val="both"/>
-      </w:pPr>
-      <w:r>
-        <w:t xml:space="preserve">Hemos utilizado </w:t>
-      </w:r>
-      <w:proofErr w:type="spellStart"/>
-      <w:r>
-        <w:t>github</w:t>
-      </w:r>
-      <w:proofErr w:type="spellEnd"/>
-      <w:r>
-        <w:t xml:space="preserve"> para poder trabajar juntos.</w:t>
-      </w:r>
-    </w:p>
-    <w:p>
-      <w:pPr>
-        <w:jc w:val="both"/>
-        <w:rPr>
+    </w:p>
+    <w:p>
+      <w:pPr>
+        <w:jc w:val="both"/>
+      </w:pPr>
+      <w:r>
+        <w:t xml:space="preserve">Hemos utilizado github para poder </w:t>
+      </w:r>
+      <w:r>
+        <w:t>realizar el trabajo en equipo y tener copias seguras del trabajo.</w:t>
+      </w:r>
+    </w:p>
+    <w:p>
+      <w:pPr>
+        <w:jc w:val="both"/>
+        <w:rPr>
+          <w:b/>
           <w:sz w:val="28"/>
         </w:rPr>
       </w:pPr>
-      <w:proofErr w:type="spellStart"/>
-      <w:r>
-        <w:rPr>
+      <w:r>
+        <w:rPr>
+          <w:b/>
           <w:sz w:val="28"/>
         </w:rPr>
         <w:t>Trello</w:t>
       </w:r>
-      <w:proofErr w:type="spellEnd"/>
     </w:p>
     <w:p>
       <w:pPr>
@@ -1896,7 +3837,7 @@
                     <pic:cNvPicPr/>
                   </pic:nvPicPr>
                   <pic:blipFill>
-                    <a:blip r:embed="rId9"/>
+                    <a:blip r:embed="rId23"/>
                     <a:stretch>
                       <a:fillRect/>
                     </a:stretch>
@@ -1919,26 +3860,44 @@
     </w:p>
     <w:p>
       <w:pPr>
-        <w:jc w:val="both"/>
         <w:rPr>
           <w:sz w:val="36"/>
         </w:rPr>
       </w:pPr>
-    </w:p>
-    <w:p>
-      <w:pPr>
-        <w:jc w:val="both"/>
+      <w:r>
         <w:rPr>
           <w:sz w:val="36"/>
         </w:rPr>
-      </w:pPr>
-      <w:r>
+        <w:br w:type="page"/>
+      </w:r>
+    </w:p>
+    <w:p>
+      <w:pPr>
+        <w:jc w:val="both"/>
         <w:rPr>
           <w:sz w:val="36"/>
         </w:rPr>
-        <w:lastRenderedPageBreak/>
+      </w:pPr>
+    </w:p>
+    <w:p>
+      <w:pPr>
+        <w:pStyle w:val="Ttulo1"/>
+        <w:rPr>
+          <w:b/>
+          <w:color w:val="000000" w:themeColor="text1"/>
+          <w:u w:val="single"/>
+        </w:rPr>
+      </w:pPr>
+      <w:bookmarkStart w:id="10" w:name="_Toc473241928"/>
+      <w:r>
+        <w:rPr>
+          <w:b/>
+          <w:color w:val="000000" w:themeColor="text1"/>
+          <w:u w:val="single"/>
+        </w:rPr>
         <w:t>Referencias</w:t>
       </w:r>
+      <w:bookmarkEnd w:id="10"/>
     </w:p>
     <w:p>
       <w:pPr>
@@ -1947,7 +3906,7 @@
           <w:sz w:val="28"/>
         </w:rPr>
       </w:pPr>
-      <w:hyperlink r:id="rId10" w:history="1">
+      <w:hyperlink r:id="rId24" w:history="1">
         <w:r>
           <w:rPr>
             <w:rStyle w:val="Hipervnculo"/>
@@ -1964,7 +3923,7 @@
           <w:sz w:val="28"/>
         </w:rPr>
       </w:pPr>
-      <w:hyperlink r:id="rId11" w:history="1">
+      <w:hyperlink r:id="rId25" w:history="1">
         <w:r>
           <w:rPr>
             <w:rStyle w:val="Hipervnculo"/>
@@ -1981,7 +3940,7 @@
           <w:sz w:val="28"/>
         </w:rPr>
       </w:pPr>
-      <w:hyperlink r:id="rId12" w:history="1">
+      <w:hyperlink r:id="rId26" w:history="1">
         <w:r>
           <w:rPr>
             <w:rStyle w:val="Hipervnculo"/>
@@ -1999,7 +3958,7 @@
           <w:sz w:val="28"/>
         </w:rPr>
       </w:pPr>
-      <w:hyperlink r:id="rId13" w:history="1">
+      <w:hyperlink r:id="rId27" w:history="1">
         <w:r>
           <w:rPr>
             <w:rStyle w:val="Hipervnculo"/>
@@ -2016,7 +3975,7 @@
           <w:sz w:val="28"/>
         </w:rPr>
       </w:pPr>
-      <w:hyperlink r:id="rId14" w:history="1">
+      <w:hyperlink r:id="rId28" w:history="1">
         <w:r>
           <w:rPr>
             <w:rStyle w:val="Hipervnculo"/>
@@ -2033,7 +3992,7 @@
           <w:sz w:val="28"/>
         </w:rPr>
       </w:pPr>
-      <w:hyperlink r:id="rId15" w:history="1">
+      <w:hyperlink r:id="rId29" w:history="1">
         <w:r>
           <w:rPr>
             <w:rStyle w:val="Hipervnculo"/>
@@ -2069,6 +4028,409 @@
     </w:sectPr>
   </w:body>
 </w:document>
+</file>
+
+<file path=word/endnotes.xml><?xml version="1.0" encoding="utf-8"?>
+<w:endnotes xmlns:wpc="http://schemas.microsoft.com/office/word/2010/wordprocessingCanvas" xmlns:cx="http://schemas.microsoft.com/office/drawing/2014/chartex" xmlns:cx1="http://schemas.microsoft.com/office/drawing/2015/9/8/chartex" xmlns:cx2="http://schemas.microsoft.com/office/drawing/2015/10/21/chartex" xmlns:cx3="http://schemas.microsoft.com/office/drawing/2016/5/9/chartex" xmlns:cx4="http://schemas.microsoft.com/office/drawing/2016/5/10/chartex" xmlns:cx5="http://schemas.microsoft.com/office/drawing/2016/5/11/chartex" xmlns:mc="http://schemas.openxmlformats.org/markup-compatibility/2006" xmlns:o="urn:schemas-microsoft-com:office:office" xmlns:r="http://schemas.openxmlformats.org/officeDocument/2006/relationships" xmlns:m="http://schemas.openxmlformats.org/officeDocument/2006/math" xmlns:v="urn:schemas-microsoft-com:vml" xmlns:wp14="http://schemas.microsoft.com/office/word/2010/wordprocessingDrawing" xmlns:wp="http://schemas.openxmlformats.org/drawingml/2006/wordprocessingDrawing" xmlns:w10="urn:schemas-microsoft-com:office:word" xmlns:w="http://schemas.openxmlformats.org/wordprocessingml/2006/main" xmlns:w14="http://schemas.microsoft.com/office/word/2010/wordml" xmlns:w15="http://schemas.microsoft.com/office/word/2012/wordml" xmlns:w16se="http://schemas.microsoft.com/office/word/2015/wordml/symex" xmlns:wpg="http://schemas.microsoft.com/office/word/2010/wordprocessingGroup" xmlns:wpi="http://schemas.microsoft.com/office/word/2010/wordprocessingInk" xmlns:wne="http://schemas.microsoft.com/office/word/2006/wordml" xmlns:wps="http://schemas.microsoft.com/office/word/2010/wordprocessingShape" mc:Ignorable="w14 w15 w16se wp14">
+  <w:endnote w:type="separator" w:id="-1">
+    <w:p>
+      <w:pPr>
+        <w:spacing w:after="0" w:line="240" w:lineRule="auto"/>
+      </w:pPr>
+      <w:r>
+        <w:separator/>
+      </w:r>
+    </w:p>
+  </w:endnote>
+  <w:endnote w:type="continuationSeparator" w:id="0">
+    <w:p>
+      <w:pPr>
+        <w:spacing w:after="0" w:line="240" w:lineRule="auto"/>
+      </w:pPr>
+      <w:r>
+        <w:continuationSeparator/>
+      </w:r>
+    </w:p>
+  </w:endnote>
+</w:endnotes>
+</file>
+
+<file path=word/footnotes.xml><?xml version="1.0" encoding="utf-8"?>
+<w:footnotes xmlns:wpc="http://schemas.microsoft.com/office/word/2010/wordprocessingCanvas" xmlns:cx="http://schemas.microsoft.com/office/drawing/2014/chartex" xmlns:cx1="http://schemas.microsoft.com/office/drawing/2015/9/8/chartex" xmlns:cx2="http://schemas.microsoft.com/office/drawing/2015/10/21/chartex" xmlns:cx3="http://schemas.microsoft.com/office/drawing/2016/5/9/chartex" xmlns:cx4="http://schemas.microsoft.com/office/drawing/2016/5/10/chartex" xmlns:cx5="http://schemas.microsoft.com/office/drawing/2016/5/11/chartex" xmlns:mc="http://schemas.openxmlformats.org/markup-compatibility/2006" xmlns:o="urn:schemas-microsoft-com:office:office" xmlns:r="http://schemas.openxmlformats.org/officeDocument/2006/relationships" xmlns:m="http://schemas.openxmlformats.org/officeDocument/2006/math" xmlns:v="urn:schemas-microsoft-com:vml" xmlns:wp14="http://schemas.microsoft.com/office/word/2010/wordprocessingDrawing" xmlns:wp="http://schemas.openxmlformats.org/drawingml/2006/wordprocessingDrawing" xmlns:w10="urn:schemas-microsoft-com:office:word" xmlns:w="http://schemas.openxmlformats.org/wordprocessingml/2006/main" xmlns:w14="http://schemas.microsoft.com/office/word/2010/wordml" xmlns:w15="http://schemas.microsoft.com/office/word/2012/wordml" xmlns:w16se="http://schemas.microsoft.com/office/word/2015/wordml/symex" xmlns:wpg="http://schemas.microsoft.com/office/word/2010/wordprocessingGroup" xmlns:wpi="http://schemas.microsoft.com/office/word/2010/wordprocessingInk" xmlns:wne="http://schemas.microsoft.com/office/word/2006/wordml" xmlns:wps="http://schemas.microsoft.com/office/word/2010/wordprocessingShape" mc:Ignorable="w14 w15 w16se wp14">
+  <w:footnote w:type="separator" w:id="-1">
+    <w:p>
+      <w:pPr>
+        <w:spacing w:after="0" w:line="240" w:lineRule="auto"/>
+      </w:pPr>
+      <w:r>
+        <w:separator/>
+      </w:r>
+    </w:p>
+  </w:footnote>
+  <w:footnote w:type="continuationSeparator" w:id="0">
+    <w:p>
+      <w:pPr>
+        <w:spacing w:after="0" w:line="240" w:lineRule="auto"/>
+      </w:pPr>
+      <w:r>
+        <w:continuationSeparator/>
+      </w:r>
+    </w:p>
+  </w:footnote>
+</w:footnotes>
+</file>
+
+<file path=word/numbering.xml><?xml version="1.0" encoding="utf-8"?>
+<w:numbering xmlns:wpc="http://schemas.microsoft.com/office/word/2010/wordprocessingCanvas" xmlns:cx="http://schemas.microsoft.com/office/drawing/2014/chartex" xmlns:cx1="http://schemas.microsoft.com/office/drawing/2015/9/8/chartex" xmlns:cx2="http://schemas.microsoft.com/office/drawing/2015/10/21/chartex" xmlns:cx3="http://schemas.microsoft.com/office/drawing/2016/5/9/chartex" xmlns:cx4="http://schemas.microsoft.com/office/drawing/2016/5/10/chartex" xmlns:cx5="http://schemas.microsoft.com/office/drawing/2016/5/11/chartex" xmlns:mc="http://schemas.openxmlformats.org/markup-compatibility/2006" xmlns:o="urn:schemas-microsoft-com:office:office" xmlns:r="http://schemas.openxmlformats.org/officeDocument/2006/relationships" xmlns:m="http://schemas.openxmlformats.org/officeDocument/2006/math" xmlns:v="urn:schemas-microsoft-com:vml" xmlns:wp14="http://schemas.microsoft.com/office/word/2010/wordprocessingDrawing" xmlns:wp="http://schemas.openxmlformats.org/drawingml/2006/wordprocessingDrawing" xmlns:w10="urn:schemas-microsoft-com:office:word" xmlns:w="http://schemas.openxmlformats.org/wordprocessingml/2006/main" xmlns:w14="http://schemas.microsoft.com/office/word/2010/wordml" xmlns:w15="http://schemas.microsoft.com/office/word/2012/wordml" xmlns:w16se="http://schemas.microsoft.com/office/word/2015/wordml/symex" xmlns:wpg="http://schemas.microsoft.com/office/word/2010/wordprocessingGroup" xmlns:wpi="http://schemas.microsoft.com/office/word/2010/wordprocessingInk" xmlns:wne="http://schemas.microsoft.com/office/word/2006/wordml" xmlns:wps="http://schemas.microsoft.com/office/word/2010/wordprocessingShape" mc:Ignorable="w14 w15 w16se wp14">
+  <w:abstractNum w:abstractNumId="0" w15:restartNumberingAfterBreak="0">
+    <w:nsid w:val="117972B3"/>
+    <w:multiLevelType w:val="hybridMultilevel"/>
+    <w:tmpl w:val="3522B31E"/>
+    <w:lvl w:ilvl="0" w:tplc="0C0A0001">
+      <w:start w:val="1"/>
+      <w:numFmt w:val="bullet"/>
+      <w:lvlText w:val=""/>
+      <w:lvlJc w:val="left"/>
+      <w:pPr>
+        <w:ind w:left="720" w:hanging="360"/>
+      </w:pPr>
+      <w:rPr>
+        <w:rFonts w:ascii="Symbol" w:hAnsi="Symbol" w:hint="default"/>
+      </w:rPr>
+    </w:lvl>
+    <w:lvl w:ilvl="1" w:tplc="0C0A0003" w:tentative="1">
+      <w:start w:val="1"/>
+      <w:numFmt w:val="bullet"/>
+      <w:lvlText w:val="o"/>
+      <w:lvlJc w:val="left"/>
+      <w:pPr>
+        <w:ind w:left="1440" w:hanging="360"/>
+      </w:pPr>
+      <w:rPr>
+        <w:rFonts w:ascii="Courier New" w:hAnsi="Courier New" w:cs="Courier New" w:hint="default"/>
+      </w:rPr>
+    </w:lvl>
+    <w:lvl w:ilvl="2" w:tplc="0C0A0005" w:tentative="1">
+      <w:start w:val="1"/>
+      <w:numFmt w:val="bullet"/>
+      <w:lvlText w:val=""/>
+      <w:lvlJc w:val="left"/>
+      <w:pPr>
+        <w:ind w:left="2160" w:hanging="360"/>
+      </w:pPr>
+      <w:rPr>
+        <w:rFonts w:ascii="Wingdings" w:hAnsi="Wingdings" w:hint="default"/>
+      </w:rPr>
+    </w:lvl>
+    <w:lvl w:ilvl="3" w:tplc="0C0A0001" w:tentative="1">
+      <w:start w:val="1"/>
+      <w:numFmt w:val="bullet"/>
+      <w:lvlText w:val=""/>
+      <w:lvlJc w:val="left"/>
+      <w:pPr>
+        <w:ind w:left="2880" w:hanging="360"/>
+      </w:pPr>
+      <w:rPr>
+        <w:rFonts w:ascii="Symbol" w:hAnsi="Symbol" w:hint="default"/>
+      </w:rPr>
+    </w:lvl>
+    <w:lvl w:ilvl="4" w:tplc="0C0A0003" w:tentative="1">
+      <w:start w:val="1"/>
+      <w:numFmt w:val="bullet"/>
+      <w:lvlText w:val="o"/>
+      <w:lvlJc w:val="left"/>
+      <w:pPr>
+        <w:ind w:left="3600" w:hanging="360"/>
+      </w:pPr>
+      <w:rPr>
+        <w:rFonts w:ascii="Courier New" w:hAnsi="Courier New" w:cs="Courier New" w:hint="default"/>
+      </w:rPr>
+    </w:lvl>
+    <w:lvl w:ilvl="5" w:tplc="0C0A0005" w:tentative="1">
+      <w:start w:val="1"/>
+      <w:numFmt w:val="bullet"/>
+      <w:lvlText w:val=""/>
+      <w:lvlJc w:val="left"/>
+      <w:pPr>
+        <w:ind w:left="4320" w:hanging="360"/>
+      </w:pPr>
+      <w:rPr>
+        <w:rFonts w:ascii="Wingdings" w:hAnsi="Wingdings" w:hint="default"/>
+      </w:rPr>
+    </w:lvl>
+    <w:lvl w:ilvl="6" w:tplc="0C0A0001" w:tentative="1">
+      <w:start w:val="1"/>
+      <w:numFmt w:val="bullet"/>
+      <w:lvlText w:val=""/>
+      <w:lvlJc w:val="left"/>
+      <w:pPr>
+        <w:ind w:left="5040" w:hanging="360"/>
+      </w:pPr>
+      <w:rPr>
+        <w:rFonts w:ascii="Symbol" w:hAnsi="Symbol" w:hint="default"/>
+      </w:rPr>
+    </w:lvl>
+    <w:lvl w:ilvl="7" w:tplc="0C0A0003" w:tentative="1">
+      <w:start w:val="1"/>
+      <w:numFmt w:val="bullet"/>
+      <w:lvlText w:val="o"/>
+      <w:lvlJc w:val="left"/>
+      <w:pPr>
+        <w:ind w:left="5760" w:hanging="360"/>
+      </w:pPr>
+      <w:rPr>
+        <w:rFonts w:ascii="Courier New" w:hAnsi="Courier New" w:cs="Courier New" w:hint="default"/>
+      </w:rPr>
+    </w:lvl>
+    <w:lvl w:ilvl="8" w:tplc="0C0A0005" w:tentative="1">
+      <w:start w:val="1"/>
+      <w:numFmt w:val="bullet"/>
+      <w:lvlText w:val=""/>
+      <w:lvlJc w:val="left"/>
+      <w:pPr>
+        <w:ind w:left="6480" w:hanging="360"/>
+      </w:pPr>
+      <w:rPr>
+        <w:rFonts w:ascii="Wingdings" w:hAnsi="Wingdings" w:hint="default"/>
+      </w:rPr>
+    </w:lvl>
+  </w:abstractNum>
+  <w:abstractNum w:abstractNumId="1" w15:restartNumberingAfterBreak="0">
+    <w:nsid w:val="3FE87972"/>
+    <w:multiLevelType w:val="hybridMultilevel"/>
+    <w:tmpl w:val="9226523E"/>
+    <w:lvl w:ilvl="0" w:tplc="0C0A0001">
+      <w:start w:val="1"/>
+      <w:numFmt w:val="bullet"/>
+      <w:lvlText w:val=""/>
+      <w:lvlJc w:val="left"/>
+      <w:pPr>
+        <w:ind w:left="720" w:hanging="360"/>
+      </w:pPr>
+      <w:rPr>
+        <w:rFonts w:ascii="Symbol" w:hAnsi="Symbol" w:hint="default"/>
+      </w:rPr>
+    </w:lvl>
+    <w:lvl w:ilvl="1" w:tplc="0C0A0003" w:tentative="1">
+      <w:start w:val="1"/>
+      <w:numFmt w:val="bullet"/>
+      <w:lvlText w:val="o"/>
+      <w:lvlJc w:val="left"/>
+      <w:pPr>
+        <w:ind w:left="1440" w:hanging="360"/>
+      </w:pPr>
+      <w:rPr>
+        <w:rFonts w:ascii="Courier New" w:hAnsi="Courier New" w:cs="Courier New" w:hint="default"/>
+      </w:rPr>
+    </w:lvl>
+    <w:lvl w:ilvl="2" w:tplc="0C0A0005" w:tentative="1">
+      <w:start w:val="1"/>
+      <w:numFmt w:val="bullet"/>
+      <w:lvlText w:val=""/>
+      <w:lvlJc w:val="left"/>
+      <w:pPr>
+        <w:ind w:left="2160" w:hanging="360"/>
+      </w:pPr>
+      <w:rPr>
+        <w:rFonts w:ascii="Wingdings" w:hAnsi="Wingdings" w:hint="default"/>
+      </w:rPr>
+    </w:lvl>
+    <w:lvl w:ilvl="3" w:tplc="0C0A0001" w:tentative="1">
+      <w:start w:val="1"/>
+      <w:numFmt w:val="bullet"/>
+      <w:lvlText w:val=""/>
+      <w:lvlJc w:val="left"/>
+      <w:pPr>
+        <w:ind w:left="2880" w:hanging="360"/>
+      </w:pPr>
+      <w:rPr>
+        <w:rFonts w:ascii="Symbol" w:hAnsi="Symbol" w:hint="default"/>
+      </w:rPr>
+    </w:lvl>
+    <w:lvl w:ilvl="4" w:tplc="0C0A0003" w:tentative="1">
+      <w:start w:val="1"/>
+      <w:numFmt w:val="bullet"/>
+      <w:lvlText w:val="o"/>
+      <w:lvlJc w:val="left"/>
+      <w:pPr>
+        <w:ind w:left="3600" w:hanging="360"/>
+      </w:pPr>
+      <w:rPr>
+        <w:rFonts w:ascii="Courier New" w:hAnsi="Courier New" w:cs="Courier New" w:hint="default"/>
+      </w:rPr>
+    </w:lvl>
+    <w:lvl w:ilvl="5" w:tplc="0C0A0005" w:tentative="1">
+      <w:start w:val="1"/>
+      <w:numFmt w:val="bullet"/>
+      <w:lvlText w:val=""/>
+      <w:lvlJc w:val="left"/>
+      <w:pPr>
+        <w:ind w:left="4320" w:hanging="360"/>
+      </w:pPr>
+      <w:rPr>
+        <w:rFonts w:ascii="Wingdings" w:hAnsi="Wingdings" w:hint="default"/>
+      </w:rPr>
+    </w:lvl>
+    <w:lvl w:ilvl="6" w:tplc="0C0A0001" w:tentative="1">
+      <w:start w:val="1"/>
+      <w:numFmt w:val="bullet"/>
+      <w:lvlText w:val=""/>
+      <w:lvlJc w:val="left"/>
+      <w:pPr>
+        <w:ind w:left="5040" w:hanging="360"/>
+      </w:pPr>
+      <w:rPr>
+        <w:rFonts w:ascii="Symbol" w:hAnsi="Symbol" w:hint="default"/>
+      </w:rPr>
+    </w:lvl>
+    <w:lvl w:ilvl="7" w:tplc="0C0A0003" w:tentative="1">
+      <w:start w:val="1"/>
+      <w:numFmt w:val="bullet"/>
+      <w:lvlText w:val="o"/>
+      <w:lvlJc w:val="left"/>
+      <w:pPr>
+        <w:ind w:left="5760" w:hanging="360"/>
+      </w:pPr>
+      <w:rPr>
+        <w:rFonts w:ascii="Courier New" w:hAnsi="Courier New" w:cs="Courier New" w:hint="default"/>
+      </w:rPr>
+    </w:lvl>
+    <w:lvl w:ilvl="8" w:tplc="0C0A0005" w:tentative="1">
+      <w:start w:val="1"/>
+      <w:numFmt w:val="bullet"/>
+      <w:lvlText w:val=""/>
+      <w:lvlJc w:val="left"/>
+      <w:pPr>
+        <w:ind w:left="6480" w:hanging="360"/>
+      </w:pPr>
+      <w:rPr>
+        <w:rFonts w:ascii="Wingdings" w:hAnsi="Wingdings" w:hint="default"/>
+      </w:rPr>
+    </w:lvl>
+  </w:abstractNum>
+  <w:abstractNum w:abstractNumId="2" w15:restartNumberingAfterBreak="0">
+    <w:nsid w:val="64D45DAC"/>
+    <w:multiLevelType w:val="hybridMultilevel"/>
+    <w:tmpl w:val="C82A6876"/>
+    <w:lvl w:ilvl="0" w:tplc="0C0A0001">
+      <w:start w:val="1"/>
+      <w:numFmt w:val="bullet"/>
+      <w:lvlText w:val=""/>
+      <w:lvlJc w:val="left"/>
+      <w:pPr>
+        <w:ind w:left="1428" w:hanging="360"/>
+      </w:pPr>
+      <w:rPr>
+        <w:rFonts w:ascii="Symbol" w:hAnsi="Symbol" w:hint="default"/>
+      </w:rPr>
+    </w:lvl>
+    <w:lvl w:ilvl="1" w:tplc="0C0A0003" w:tentative="1">
+      <w:start w:val="1"/>
+      <w:numFmt w:val="bullet"/>
+      <w:lvlText w:val="o"/>
+      <w:lvlJc w:val="left"/>
+      <w:pPr>
+        <w:ind w:left="2148" w:hanging="360"/>
+      </w:pPr>
+      <w:rPr>
+        <w:rFonts w:ascii="Courier New" w:hAnsi="Courier New" w:cs="Courier New" w:hint="default"/>
+      </w:rPr>
+    </w:lvl>
+    <w:lvl w:ilvl="2" w:tplc="0C0A0005" w:tentative="1">
+      <w:start w:val="1"/>
+      <w:numFmt w:val="bullet"/>
+      <w:lvlText w:val=""/>
+      <w:lvlJc w:val="left"/>
+      <w:pPr>
+        <w:ind w:left="2868" w:hanging="360"/>
+      </w:pPr>
+      <w:rPr>
+        <w:rFonts w:ascii="Wingdings" w:hAnsi="Wingdings" w:hint="default"/>
+      </w:rPr>
+    </w:lvl>
+    <w:lvl w:ilvl="3" w:tplc="0C0A0001" w:tentative="1">
+      <w:start w:val="1"/>
+      <w:numFmt w:val="bullet"/>
+      <w:lvlText w:val=""/>
+      <w:lvlJc w:val="left"/>
+      <w:pPr>
+        <w:ind w:left="3588" w:hanging="360"/>
+      </w:pPr>
+      <w:rPr>
+        <w:rFonts w:ascii="Symbol" w:hAnsi="Symbol" w:hint="default"/>
+      </w:rPr>
+    </w:lvl>
+    <w:lvl w:ilvl="4" w:tplc="0C0A0003" w:tentative="1">
+      <w:start w:val="1"/>
+      <w:numFmt w:val="bullet"/>
+      <w:lvlText w:val="o"/>
+      <w:lvlJc w:val="left"/>
+      <w:pPr>
+        <w:ind w:left="4308" w:hanging="360"/>
+      </w:pPr>
+      <w:rPr>
+        <w:rFonts w:ascii="Courier New" w:hAnsi="Courier New" w:cs="Courier New" w:hint="default"/>
+      </w:rPr>
+    </w:lvl>
+    <w:lvl w:ilvl="5" w:tplc="0C0A0005" w:tentative="1">
+      <w:start w:val="1"/>
+      <w:numFmt w:val="bullet"/>
+      <w:lvlText w:val=""/>
+      <w:lvlJc w:val="left"/>
+      <w:pPr>
+        <w:ind w:left="5028" w:hanging="360"/>
+      </w:pPr>
+      <w:rPr>
+        <w:rFonts w:ascii="Wingdings" w:hAnsi="Wingdings" w:hint="default"/>
+      </w:rPr>
+    </w:lvl>
+    <w:lvl w:ilvl="6" w:tplc="0C0A0001" w:tentative="1">
+      <w:start w:val="1"/>
+      <w:numFmt w:val="bullet"/>
+      <w:lvlText w:val=""/>
+      <w:lvlJc w:val="left"/>
+      <w:pPr>
+        <w:ind w:left="5748" w:hanging="360"/>
+      </w:pPr>
+      <w:rPr>
+        <w:rFonts w:ascii="Symbol" w:hAnsi="Symbol" w:hint="default"/>
+      </w:rPr>
+    </w:lvl>
+    <w:lvl w:ilvl="7" w:tplc="0C0A0003" w:tentative="1">
+      <w:start w:val="1"/>
+      <w:numFmt w:val="bullet"/>
+      <w:lvlText w:val="o"/>
+      <w:lvlJc w:val="left"/>
+      <w:pPr>
+        <w:ind w:left="6468" w:hanging="360"/>
+      </w:pPr>
+      <w:rPr>
+        <w:rFonts w:ascii="Courier New" w:hAnsi="Courier New" w:cs="Courier New" w:hint="default"/>
+      </w:rPr>
+    </w:lvl>
+    <w:lvl w:ilvl="8" w:tplc="0C0A0005" w:tentative="1">
+      <w:start w:val="1"/>
+      <w:numFmt w:val="bullet"/>
+      <w:lvlText w:val=""/>
+      <w:lvlJc w:val="left"/>
+      <w:pPr>
+        <w:ind w:left="7188" w:hanging="360"/>
+      </w:pPr>
+      <w:rPr>
+        <w:rFonts w:ascii="Wingdings" w:hAnsi="Wingdings" w:hint="default"/>
+      </w:rPr>
+    </w:lvl>
+  </w:abstractNum>
+  <w:num w:numId="1">
+    <w:abstractNumId w:val="0"/>
+  </w:num>
+  <w:num w:numId="2">
+    <w:abstractNumId w:val="2"/>
+  </w:num>
+  <w:num w:numId="3">
+    <w:abstractNumId w:val="1"/>
+  </w:num>
+</w:numbering>
 </file>
 
 <file path=word/styles.xml><?xml version="1.0" encoding="utf-8"?>
@@ -2468,6 +4830,27 @@
     <w:name w:val="Normal"/>
     <w:qFormat/>
   </w:style>
+  <w:style w:type="paragraph" w:styleId="Ttulo1">
+    <w:name w:val="heading 1"/>
+    <w:basedOn w:val="Normal"/>
+    <w:next w:val="Normal"/>
+    <w:link w:val="Ttulo1Car"/>
+    <w:uiPriority w:val="9"/>
+    <w:qFormat/>
+    <w:rsid w:val="00A04D3E"/>
+    <w:pPr>
+      <w:keepNext/>
+      <w:keepLines/>
+      <w:spacing w:before="240" w:after="0"/>
+      <w:outlineLvl w:val="0"/>
+    </w:pPr>
+    <w:rPr>
+      <w:rFonts w:asciiTheme="majorHAnsi" w:eastAsiaTheme="majorEastAsia" w:hAnsiTheme="majorHAnsi" w:cstheme="majorBidi"/>
+      <w:color w:val="2E74B5" w:themeColor="accent1" w:themeShade="BF"/>
+      <w:sz w:val="32"/>
+      <w:szCs w:val="32"/>
+    </w:rPr>
+  </w:style>
   <w:style w:type="character" w:default="1" w:styleId="Fuentedeprrafopredeter">
     <w:name w:val="Default Paragraph Font"/>
     <w:uiPriority w:val="1"/>
@@ -2530,6 +4913,101 @@
       <w:color w:val="0563C1" w:themeColor="hyperlink"/>
       <w:u w:val="single"/>
     </w:rPr>
+  </w:style>
+  <w:style w:type="character" w:customStyle="1" w:styleId="Ttulo1Car">
+    <w:name w:val="Título 1 Car"/>
+    <w:basedOn w:val="Fuentedeprrafopredeter"/>
+    <w:link w:val="Ttulo1"/>
+    <w:uiPriority w:val="9"/>
+    <w:rsid w:val="00A04D3E"/>
+    <w:rPr>
+      <w:rFonts w:asciiTheme="majorHAnsi" w:eastAsiaTheme="majorEastAsia" w:hAnsiTheme="majorHAnsi" w:cstheme="majorBidi"/>
+      <w:color w:val="2E74B5" w:themeColor="accent1" w:themeShade="BF"/>
+      <w:sz w:val="32"/>
+      <w:szCs w:val="32"/>
+    </w:rPr>
+  </w:style>
+  <w:style w:type="paragraph" w:styleId="Encabezado">
+    <w:name w:val="header"/>
+    <w:basedOn w:val="Normal"/>
+    <w:link w:val="EncabezadoCar"/>
+    <w:uiPriority w:val="99"/>
+    <w:unhideWhenUsed/>
+    <w:rsid w:val="00AD0EC7"/>
+    <w:pPr>
+      <w:tabs>
+        <w:tab w:val="center" w:pos="4252"/>
+        <w:tab w:val="right" w:pos="8504"/>
+      </w:tabs>
+      <w:spacing w:after="0" w:line="240" w:lineRule="auto"/>
+    </w:pPr>
+  </w:style>
+  <w:style w:type="character" w:customStyle="1" w:styleId="EncabezadoCar">
+    <w:name w:val="Encabezado Car"/>
+    <w:basedOn w:val="Fuentedeprrafopredeter"/>
+    <w:link w:val="Encabezado"/>
+    <w:uiPriority w:val="99"/>
+    <w:rsid w:val="00AD0EC7"/>
+  </w:style>
+  <w:style w:type="paragraph" w:styleId="Piedepgina">
+    <w:name w:val="footer"/>
+    <w:basedOn w:val="Normal"/>
+    <w:link w:val="PiedepginaCar"/>
+    <w:uiPriority w:val="99"/>
+    <w:unhideWhenUsed/>
+    <w:rsid w:val="00AD0EC7"/>
+    <w:pPr>
+      <w:tabs>
+        <w:tab w:val="center" w:pos="4252"/>
+        <w:tab w:val="right" w:pos="8504"/>
+      </w:tabs>
+      <w:spacing w:after="0" w:line="240" w:lineRule="auto"/>
+    </w:pPr>
+  </w:style>
+  <w:style w:type="character" w:customStyle="1" w:styleId="PiedepginaCar">
+    <w:name w:val="Pie de página Car"/>
+    <w:basedOn w:val="Fuentedeprrafopredeter"/>
+    <w:link w:val="Piedepgina"/>
+    <w:uiPriority w:val="99"/>
+    <w:rsid w:val="00AD0EC7"/>
+  </w:style>
+  <w:style w:type="paragraph" w:styleId="TtuloTDC">
+    <w:name w:val="TOC Heading"/>
+    <w:basedOn w:val="Ttulo1"/>
+    <w:next w:val="Normal"/>
+    <w:uiPriority w:val="39"/>
+    <w:unhideWhenUsed/>
+    <w:qFormat/>
+    <w:rsid w:val="00A82B65"/>
+    <w:pPr>
+      <w:outlineLvl w:val="9"/>
+    </w:pPr>
+    <w:rPr>
+      <w:lang w:eastAsia="es-ES"/>
+    </w:rPr>
+  </w:style>
+  <w:style w:type="paragraph" w:styleId="TDC1">
+    <w:name w:val="toc 1"/>
+    <w:basedOn w:val="Normal"/>
+    <w:next w:val="Normal"/>
+    <w:autoRedefine/>
+    <w:uiPriority w:val="39"/>
+    <w:unhideWhenUsed/>
+    <w:rsid w:val="00A82B65"/>
+    <w:pPr>
+      <w:spacing w:after="100"/>
+    </w:pPr>
+  </w:style>
+  <w:style w:type="paragraph" w:styleId="Prrafodelista">
+    <w:name w:val="List Paragraph"/>
+    <w:basedOn w:val="Normal"/>
+    <w:uiPriority w:val="34"/>
+    <w:qFormat/>
+    <w:rsid w:val="003A6D39"/>
+    <w:pPr>
+      <w:ind w:left="720"/>
+      <w:contextualSpacing/>
+    </w:pPr>
   </w:style>
 </w:styles>
 </file>
@@ -2841,10 +5319,22 @@
 </CoverPageProperties>
 </file>
 
+<file path=customXml/item2.xml><?xml version="1.0" encoding="utf-8"?>
+<b:Sources xmlns:b="http://schemas.openxmlformats.org/officeDocument/2006/bibliography" xmlns="http://schemas.openxmlformats.org/officeDocument/2006/bibliography" SelectedStyle="\APASixthEditionOfficeOnline.xsl" StyleName="APA" Version="6"/>
+</file>
+
 <file path=customXml/itemProps1.xml><?xml version="1.0" encoding="utf-8"?>
 <ds:datastoreItem xmlns:ds="http://schemas.openxmlformats.org/officeDocument/2006/customXml" ds:itemID="{55AF091B-3C7A-41E3-B477-F2FDAA23CFDA}">
   <ds:schemaRefs>
     <ds:schemaRef ds:uri="http://schemas.microsoft.com/office/2006/coverPageProps"/>
   </ds:schemaRefs>
 </ds:datastoreItem>
+</file>
+
+<file path=customXml/itemProps2.xml><?xml version="1.0" encoding="utf-8"?>
+<ds:datastoreItem xmlns:ds="http://schemas.openxmlformats.org/officeDocument/2006/customXml" ds:itemID="{162A0AC5-62CE-4CF9-A853-B6A76BC5EBF0}">
+  <ds:schemaRefs>
+    <ds:schemaRef ds:uri="http://schemas.openxmlformats.org/officeDocument/2006/bibliography"/>
+  </ds:schemaRefs>
+</ds:datastoreItem>
 </file>